--- a/docs/面向Apache的个人助理项目监控文档_190320_00.docx
+++ b/docs/面向Apache的个人助理项目监控文档_190320_00.docx
@@ -1,6 +1,6 @@
 
 <file path=word/document.xml><?xml version="1.0" encoding="utf-8"?>
-<w:document xmlns:wpc="http://schemas.microsoft.com/office/word/2010/wordprocessingCanvas" xmlns:cx="http://schemas.microsoft.com/office/drawing/2014/chartex" xmlns:cx1="http://schemas.microsoft.com/office/drawing/2015/9/8/chartex" xmlns:cx2="http://schemas.microsoft.com/office/drawing/2015/10/21/chartex" xmlns:cx3="http://schemas.microsoft.com/office/drawing/2016/5/9/chartex" xmlns:cx4="http://schemas.microsoft.com/office/drawing/2016/5/10/chartex" xmlns:cx5="http://schemas.microsoft.com/office/drawing/2016/5/11/chartex" xmlns:cx6="http://schemas.microsoft.com/office/drawing/2016/5/12/chartex" xmlns:cx7="http://schemas.microsoft.com/office/drawing/2016/5/13/chartex" xmlns:cx8="http://schemas.microsoft.com/office/drawing/2016/5/14/chartex" xmlns:mc="http://schemas.openxmlformats.org/markup-compatibility/2006" xmlns:aink="http://schemas.microsoft.com/office/drawing/2016/ink" xmlns:am3d="http://schemas.microsoft.com/office/drawing/2017/model3d" xmlns:o="urn:schemas-microsoft-com:office:office" xmlns:r="http://schemas.openxmlformats.org/officeDocument/2006/relationships" xmlns:m="http://schemas.openxmlformats.org/officeDocument/2006/math" xmlns:v="urn:schemas-microsoft-com:vml" xmlns:wp14="http://schemas.microsoft.com/office/word/2010/wordprocessingDrawing" xmlns:wp="http://schemas.openxmlformats.org/drawingml/2006/wordprocessingDrawing" xmlns:w10="urn:schemas-microsoft-com:office:word" xmlns:w="http://schemas.openxmlformats.org/wordprocessingml/2006/main" xmlns:w14="http://schemas.microsoft.com/office/word/2010/wordml" xmlns:w15="http://schemas.microsoft.com/office/word/2012/wordml" xmlns:w16cid="http://schemas.microsoft.com/office/word/2016/wordml/cid" xmlns:w16se="http://schemas.microsoft.com/office/word/2015/wordml/symex" xmlns:wpg="http://schemas.microsoft.com/office/word/2010/wordprocessingGroup" xmlns:wpi="http://schemas.microsoft.com/office/word/2010/wordprocessingInk" xmlns:wne="http://schemas.microsoft.com/office/word/2006/wordml" xmlns:wps="http://schemas.microsoft.com/office/word/2010/wordprocessingShape" mc:Ignorable="w14 w15 w16se w16cid wp14">
+<w:document xmlns:wpc="http://schemas.microsoft.com/office/word/2010/wordprocessingCanvas" xmlns:cx="http://schemas.microsoft.com/office/drawing/2014/chartex" xmlns:mc="http://schemas.openxmlformats.org/markup-compatibility/2006" xmlns:o="urn:schemas-microsoft-com:office:office" xmlns:r="http://schemas.openxmlformats.org/officeDocument/2006/relationships" xmlns:m="http://schemas.openxmlformats.org/officeDocument/2006/math" xmlns:v="urn:schemas-microsoft-com:vml" xmlns:wp14="http://schemas.microsoft.com/office/word/2010/wordprocessingDrawing" xmlns:wp="http://schemas.openxmlformats.org/drawingml/2006/wordprocessingDrawing" xmlns:w10="urn:schemas-microsoft-com:office:word" xmlns:w="http://schemas.openxmlformats.org/wordprocessingml/2006/main" xmlns:w14="http://schemas.microsoft.com/office/word/2010/wordml" xmlns:w15="http://schemas.microsoft.com/office/word/2012/wordml" xmlns:w16se="http://schemas.microsoft.com/office/word/2015/wordml/symex" xmlns:wpg="http://schemas.microsoft.com/office/word/2010/wordprocessingGroup" xmlns:wpi="http://schemas.microsoft.com/office/word/2010/wordprocessingInk" xmlns:wne="http://schemas.microsoft.com/office/word/2006/wordml" xmlns:wps="http://schemas.microsoft.com/office/word/2010/wordprocessingShape" mc:Ignorable="w14 w15 w16se wp14">
   <w:body>
     <w:p>
       <w:pPr>
@@ -413,26 +413,6 @@
         </w:rPr>
         <w:t>项目任务周期</w:t>
       </w:r>
-      <w:r>
-        <w:rPr>
-          <w:rFonts w:hint="eastAsia"/>
-        </w:rPr>
-        <w:t>这</w:t>
-      </w:r>
-      <w:r>
-        <w:rPr>
-          <w:rFonts w:hint="eastAsia"/>
-          <w:highlight w:val="yellow"/>
-        </w:rPr>
-        <w:t>部分应该再添加一个项目task完成情况的监控</w:t>
-      </w:r>
-      <w:r>
-        <w:rPr>
-          <w:rFonts w:hint="eastAsia"/>
-          <w:highlight w:val="yellow"/>
-        </w:rPr>
-        <w:t>，粒度最好细化</w:t>
-      </w:r>
     </w:p>
     <w:p>
       <w:r>
@@ -539,8 +519,10 @@
         <w:tblLook w:val="04A0" w:firstRow="1" w:lastRow="0" w:firstColumn="1" w:lastColumn="0" w:noHBand="0" w:noVBand="1"/>
       </w:tblPr>
       <w:tblGrid>
-        <w:gridCol w:w="2180"/>
-        <w:gridCol w:w="6116"/>
+        <w:gridCol w:w="881"/>
+        <w:gridCol w:w="2472"/>
+        <w:gridCol w:w="2472"/>
+        <w:gridCol w:w="2471"/>
       </w:tblGrid>
       <w:tr>
         <w:trPr>
@@ -549,7 +531,7 @@
         </w:trPr>
         <w:tc>
           <w:tcPr>
-            <w:tcW w:w="1314" w:type="pct"/>
+            <w:tcW w:w="531" w:type="pct"/>
             <w:vAlign w:val="center"/>
           </w:tcPr>
           <w:p>
@@ -567,7 +549,7 @@
         </w:tc>
         <w:tc>
           <w:tcPr>
-            <w:tcW w:w="3686" w:type="pct"/>
+            <w:tcW w:w="1490" w:type="pct"/>
             <w:vAlign w:val="center"/>
           </w:tcPr>
           <w:p>
@@ -580,18 +562,61 @@
                 <w:rFonts w:hint="eastAsia"/>
               </w:rPr>
               <w:t>任务周期</w:t>
+            </w:r>
+          </w:p>
+        </w:tc>
+        <w:tc>
+          <w:tcPr>
+            <w:tcW w:w="1490" w:type="pct"/>
+            <w:vAlign w:val="center"/>
+          </w:tcPr>
+          <w:p>
+            <w:pPr>
+              <w:ind w:firstLineChars="0" w:firstLine="0"/>
+              <w:jc w:val="center"/>
+              <w:rPr>
+                <w:rFonts w:hint="eastAsia"/>
+              </w:rPr>
+            </w:pPr>
+            <w:r>
+              <w:rPr>
+                <w:rFonts w:hint="eastAsia"/>
+              </w:rPr>
+              <w:t>任务分解</w:t>
+            </w:r>
+          </w:p>
+        </w:tc>
+        <w:tc>
+          <w:tcPr>
+            <w:tcW w:w="1489" w:type="pct"/>
+            <w:vAlign w:val="center"/>
+          </w:tcPr>
+          <w:p>
+            <w:pPr>
+              <w:ind w:firstLineChars="0" w:firstLine="0"/>
+              <w:jc w:val="center"/>
+              <w:rPr>
+                <w:rFonts w:hint="eastAsia"/>
+              </w:rPr>
+            </w:pPr>
+            <w:r>
+              <w:rPr>
+                <w:rFonts w:hint="eastAsia"/>
+              </w:rPr>
+              <w:t>完成情况</w:t>
             </w:r>
           </w:p>
         </w:tc>
       </w:tr>
       <w:tr>
         <w:trPr>
-          <w:trHeight w:val="936"/>
+          <w:trHeight w:val="257"/>
           <w:jc w:val="center"/>
         </w:trPr>
         <w:tc>
           <w:tcPr>
-            <w:tcW w:w="1314" w:type="pct"/>
+            <w:tcW w:w="531" w:type="pct"/>
+            <w:vMerge w:val="restart"/>
             <w:vAlign w:val="center"/>
           </w:tcPr>
           <w:p>
@@ -609,7 +634,8 @@
         </w:tc>
         <w:tc>
           <w:tcPr>
-            <w:tcW w:w="3686" w:type="pct"/>
+            <w:tcW w:w="1490" w:type="pct"/>
+            <w:vMerge w:val="restart"/>
             <w:vAlign w:val="center"/>
           </w:tcPr>
           <w:p>
@@ -634,457 +660,1335 @@
                 <w:rFonts w:hint="eastAsia"/>
               </w:rPr>
               <w:t>周</w:t>
+            </w:r>
+          </w:p>
+        </w:tc>
+        <w:tc>
+          <w:tcPr>
+            <w:tcW w:w="1490" w:type="pct"/>
+            <w:vAlign w:val="center"/>
+          </w:tcPr>
+          <w:p>
+            <w:pPr>
+              <w:ind w:firstLineChars="0" w:firstLine="0"/>
+              <w:jc w:val="center"/>
+              <w:rPr>
+                <w:rFonts w:hint="eastAsia"/>
+              </w:rPr>
+            </w:pPr>
+            <w:r>
+              <w:rPr>
+                <w:rFonts w:hint="eastAsia"/>
+              </w:rPr>
+              <w:t>调研相关项目</w:t>
+            </w:r>
+          </w:p>
+        </w:tc>
+        <w:tc>
+          <w:tcPr>
+            <w:tcW w:w="1489" w:type="pct"/>
+            <w:vAlign w:val="center"/>
+          </w:tcPr>
+          <w:p>
+            <w:pPr>
+              <w:ind w:firstLineChars="0" w:firstLine="0"/>
+              <w:jc w:val="center"/>
+              <w:rPr>
+                <w:rFonts w:hint="eastAsia"/>
+              </w:rPr>
+            </w:pPr>
+            <w:r>
+              <w:rPr>
+                <w:rFonts w:hint="eastAsia"/>
+              </w:rPr>
+              <w:t>已完成</w:t>
             </w:r>
           </w:p>
         </w:tc>
       </w:tr>
       <w:tr>
         <w:trPr>
-          <w:trHeight w:val="936"/>
+          <w:trHeight w:val="255"/>
           <w:jc w:val="center"/>
         </w:trPr>
         <w:tc>
           <w:tcPr>
-            <w:tcW w:w="1314" w:type="pct"/>
-            <w:vAlign w:val="center"/>
-          </w:tcPr>
-          <w:p>
-            <w:pPr>
-              <w:ind w:firstLineChars="0" w:firstLine="0"/>
-              <w:jc w:val="center"/>
-            </w:pPr>
-            <w:r>
-              <w:rPr>
-                <w:rFonts w:hint="eastAsia"/>
-              </w:rPr>
-              <w:t>软件项目计划</w:t>
-            </w:r>
-          </w:p>
-        </w:tc>
-        <w:tc>
-          <w:tcPr>
-            <w:tcW w:w="3686" w:type="pct"/>
-            <w:vAlign w:val="center"/>
-          </w:tcPr>
-          <w:p>
-            <w:pPr>
-              <w:ind w:firstLineChars="0" w:firstLine="0"/>
-              <w:jc w:val="center"/>
-            </w:pPr>
-            <w:r>
-              <w:rPr>
-                <w:rFonts w:hint="eastAsia"/>
-              </w:rPr>
-              <w:t>校历第</w:t>
-            </w:r>
-            <w:r>
-              <w:rPr>
-                <w:rFonts w:hint="eastAsia"/>
-              </w:rPr>
-              <w:t>4</w:t>
-            </w:r>
-            <w:r>
-              <w:rPr>
-                <w:rFonts w:hint="eastAsia"/>
-              </w:rPr>
-              <w:t>周</w:t>
+            <w:tcW w:w="531" w:type="pct"/>
+            <w:vMerge/>
+            <w:vAlign w:val="center"/>
+          </w:tcPr>
+          <w:p>
+            <w:pPr>
+              <w:ind w:firstLineChars="0" w:firstLine="0"/>
+              <w:jc w:val="center"/>
+              <w:rPr>
+                <w:rFonts w:hint="eastAsia"/>
+              </w:rPr>
+            </w:pPr>
+          </w:p>
+        </w:tc>
+        <w:tc>
+          <w:tcPr>
+            <w:tcW w:w="1490" w:type="pct"/>
+            <w:vMerge/>
+            <w:vAlign w:val="center"/>
+          </w:tcPr>
+          <w:p>
+            <w:pPr>
+              <w:ind w:firstLineChars="0" w:firstLine="0"/>
+              <w:jc w:val="center"/>
+              <w:rPr>
+                <w:rFonts w:hint="eastAsia"/>
+              </w:rPr>
+            </w:pPr>
+          </w:p>
+        </w:tc>
+        <w:tc>
+          <w:tcPr>
+            <w:tcW w:w="1490" w:type="pct"/>
+            <w:vAlign w:val="center"/>
+          </w:tcPr>
+          <w:p>
+            <w:pPr>
+              <w:ind w:firstLineChars="0" w:firstLine="0"/>
+              <w:jc w:val="center"/>
+              <w:rPr>
+                <w:rFonts w:hint="eastAsia"/>
+              </w:rPr>
+            </w:pPr>
+            <w:r>
+              <w:rPr>
+                <w:rFonts w:hint="eastAsia"/>
+              </w:rPr>
+              <w:t>阅读</w:t>
+            </w:r>
+            <w:r>
+              <w:rPr>
+                <w:rFonts w:hint="eastAsia"/>
+              </w:rPr>
+              <w:t>A</w:t>
+            </w:r>
+            <w:r>
+              <w:t>pache</w:t>
+            </w:r>
+            <w:r>
+              <w:rPr>
+                <w:rFonts w:hint="eastAsia"/>
+              </w:rPr>
+              <w:t>文档及源码</w:t>
+            </w:r>
+          </w:p>
+        </w:tc>
+        <w:tc>
+          <w:tcPr>
+            <w:tcW w:w="1489" w:type="pct"/>
+            <w:vAlign w:val="center"/>
+          </w:tcPr>
+          <w:p>
+            <w:pPr>
+              <w:ind w:firstLineChars="0" w:firstLine="0"/>
+              <w:jc w:val="center"/>
+              <w:rPr>
+                <w:rFonts w:hint="eastAsia"/>
+              </w:rPr>
+            </w:pPr>
+            <w:r>
+              <w:rPr>
+                <w:rFonts w:hint="eastAsia"/>
+              </w:rPr>
+              <w:t>已完成</w:t>
             </w:r>
           </w:p>
         </w:tc>
       </w:tr>
       <w:tr>
         <w:trPr>
-          <w:trHeight w:val="936"/>
+          <w:trHeight w:val="255"/>
           <w:jc w:val="center"/>
         </w:trPr>
         <w:tc>
           <w:tcPr>
-            <w:tcW w:w="1314" w:type="pct"/>
-            <w:vAlign w:val="center"/>
-          </w:tcPr>
-          <w:p>
-            <w:pPr>
-              <w:ind w:firstLineChars="0" w:firstLine="0"/>
-              <w:jc w:val="center"/>
-            </w:pPr>
-            <w:r>
-              <w:rPr>
-                <w:rFonts w:hint="eastAsia"/>
-              </w:rPr>
-              <w:lastRenderedPageBreak/>
-              <w:t>软件需求评审</w:t>
-            </w:r>
-          </w:p>
-        </w:tc>
-        <w:tc>
-          <w:tcPr>
-            <w:tcW w:w="3686" w:type="pct"/>
-            <w:vAlign w:val="center"/>
-          </w:tcPr>
-          <w:p>
-            <w:pPr>
-              <w:ind w:firstLineChars="0" w:firstLine="0"/>
-              <w:jc w:val="center"/>
-            </w:pPr>
-            <w:r>
-              <w:rPr>
-                <w:rFonts w:hint="eastAsia"/>
-              </w:rPr>
-              <w:t>校历</w:t>
-            </w:r>
-            <w:r>
-              <w:rPr>
-                <w:rFonts w:hint="eastAsia"/>
-              </w:rPr>
-              <w:t>5-6</w:t>
-            </w:r>
-            <w:r>
-              <w:rPr>
-                <w:rFonts w:hint="eastAsia"/>
-              </w:rPr>
-              <w:t>周</w:t>
+            <w:tcW w:w="531" w:type="pct"/>
+            <w:vMerge/>
+            <w:vAlign w:val="center"/>
+          </w:tcPr>
+          <w:p>
+            <w:pPr>
+              <w:ind w:firstLineChars="0" w:firstLine="0"/>
+              <w:jc w:val="center"/>
+              <w:rPr>
+                <w:rFonts w:hint="eastAsia"/>
+              </w:rPr>
+            </w:pPr>
+          </w:p>
+        </w:tc>
+        <w:tc>
+          <w:tcPr>
+            <w:tcW w:w="1490" w:type="pct"/>
+            <w:vMerge/>
+            <w:vAlign w:val="center"/>
+          </w:tcPr>
+          <w:p>
+            <w:pPr>
+              <w:ind w:firstLineChars="0" w:firstLine="0"/>
+              <w:jc w:val="center"/>
+              <w:rPr>
+                <w:rFonts w:hint="eastAsia"/>
+              </w:rPr>
+            </w:pPr>
+          </w:p>
+        </w:tc>
+        <w:tc>
+          <w:tcPr>
+            <w:tcW w:w="1490" w:type="pct"/>
+            <w:vAlign w:val="center"/>
+          </w:tcPr>
+          <w:p>
+            <w:pPr>
+              <w:ind w:firstLineChars="0" w:firstLine="0"/>
+              <w:jc w:val="center"/>
+              <w:rPr>
+                <w:rFonts w:hint="eastAsia"/>
+              </w:rPr>
+            </w:pPr>
+            <w:r>
+              <w:rPr>
+                <w:rFonts w:hint="eastAsia"/>
+              </w:rPr>
+              <w:t>讨论决定改进方向</w:t>
+            </w:r>
+          </w:p>
+        </w:tc>
+        <w:tc>
+          <w:tcPr>
+            <w:tcW w:w="1489" w:type="pct"/>
+            <w:vAlign w:val="center"/>
+          </w:tcPr>
+          <w:p>
+            <w:pPr>
+              <w:ind w:firstLineChars="0" w:firstLine="0"/>
+              <w:jc w:val="center"/>
+              <w:rPr>
+                <w:rFonts w:hint="eastAsia"/>
+              </w:rPr>
+            </w:pPr>
+            <w:r>
+              <w:rPr>
+                <w:rFonts w:hint="eastAsia"/>
+              </w:rPr>
+              <w:t>已完成</w:t>
             </w:r>
           </w:p>
         </w:tc>
       </w:tr>
       <w:tr>
         <w:trPr>
-          <w:trHeight w:val="936"/>
+          <w:trHeight w:val="255"/>
           <w:jc w:val="center"/>
         </w:trPr>
         <w:tc>
           <w:tcPr>
-            <w:tcW w:w="1314" w:type="pct"/>
-            <w:vAlign w:val="center"/>
-          </w:tcPr>
-          <w:p>
-            <w:pPr>
-              <w:ind w:firstLineChars="0" w:firstLine="0"/>
-              <w:jc w:val="center"/>
-            </w:pPr>
-            <w:r>
-              <w:rPr>
-                <w:rFonts w:hint="eastAsia"/>
-              </w:rPr>
-              <w:t>软件项目开发</w:t>
-            </w:r>
-          </w:p>
-        </w:tc>
-        <w:tc>
-          <w:tcPr>
-            <w:tcW w:w="3686" w:type="pct"/>
-            <w:vAlign w:val="center"/>
-          </w:tcPr>
-          <w:p>
-            <w:pPr>
-              <w:ind w:firstLineChars="0" w:firstLine="0"/>
-              <w:jc w:val="center"/>
-            </w:pPr>
-            <w:r>
-              <w:rPr>
-                <w:rFonts w:hint="eastAsia"/>
-              </w:rPr>
-              <w:t>校历</w:t>
-            </w:r>
-            <w:r>
-              <w:rPr>
-                <w:rFonts w:hint="eastAsia"/>
-              </w:rPr>
-              <w:t>6-8</w:t>
-            </w:r>
-            <w:r>
-              <w:rPr>
-                <w:rFonts w:hint="eastAsia"/>
-              </w:rPr>
-              <w:t>周</w:t>
+            <w:tcW w:w="531" w:type="pct"/>
+            <w:vMerge/>
+            <w:vAlign w:val="center"/>
+          </w:tcPr>
+          <w:p>
+            <w:pPr>
+              <w:ind w:firstLineChars="0" w:firstLine="0"/>
+              <w:jc w:val="center"/>
+              <w:rPr>
+                <w:rFonts w:hint="eastAsia"/>
+              </w:rPr>
+            </w:pPr>
+          </w:p>
+        </w:tc>
+        <w:tc>
+          <w:tcPr>
+            <w:tcW w:w="1490" w:type="pct"/>
+            <w:vMerge/>
+            <w:vAlign w:val="center"/>
+          </w:tcPr>
+          <w:p>
+            <w:pPr>
+              <w:ind w:firstLineChars="0" w:firstLine="0"/>
+              <w:jc w:val="center"/>
+              <w:rPr>
+                <w:rFonts w:hint="eastAsia"/>
+              </w:rPr>
+            </w:pPr>
+          </w:p>
+        </w:tc>
+        <w:tc>
+          <w:tcPr>
+            <w:tcW w:w="1490" w:type="pct"/>
+            <w:vAlign w:val="center"/>
+          </w:tcPr>
+          <w:p>
+            <w:pPr>
+              <w:ind w:firstLineChars="0" w:firstLine="0"/>
+              <w:jc w:val="center"/>
+              <w:rPr>
+                <w:rFonts w:hint="eastAsia"/>
+              </w:rPr>
+            </w:pPr>
+            <w:r>
+              <w:rPr>
+                <w:rFonts w:hint="eastAsia"/>
+              </w:rPr>
+              <w:t>完成软件需求分析书</w:t>
+            </w:r>
+          </w:p>
+        </w:tc>
+        <w:tc>
+          <w:tcPr>
+            <w:tcW w:w="1489" w:type="pct"/>
+            <w:vAlign w:val="center"/>
+          </w:tcPr>
+          <w:p>
+            <w:pPr>
+              <w:ind w:firstLineChars="0" w:firstLine="0"/>
+              <w:jc w:val="center"/>
+              <w:rPr>
+                <w:rFonts w:hint="eastAsia"/>
+              </w:rPr>
+            </w:pPr>
+            <w:r>
+              <w:rPr>
+                <w:rFonts w:hint="eastAsia"/>
+              </w:rPr>
+              <w:t>已完成</w:t>
             </w:r>
           </w:p>
         </w:tc>
       </w:tr>
       <w:tr>
         <w:trPr>
-          <w:trHeight w:val="936"/>
+          <w:trHeight w:val="255"/>
           <w:jc w:val="center"/>
         </w:trPr>
         <w:tc>
           <w:tcPr>
-            <w:tcW w:w="1314" w:type="pct"/>
-            <w:vAlign w:val="center"/>
-          </w:tcPr>
-          <w:p>
-            <w:pPr>
-              <w:ind w:firstLineChars="0" w:firstLine="0"/>
-              <w:jc w:val="center"/>
-            </w:pPr>
-            <w:r>
-              <w:rPr>
-                <w:rFonts w:hint="eastAsia"/>
-              </w:rPr>
-              <w:t>软件产品展示</w:t>
-            </w:r>
-          </w:p>
-        </w:tc>
-        <w:tc>
-          <w:tcPr>
-            <w:tcW w:w="3686" w:type="pct"/>
-            <w:vAlign w:val="center"/>
-          </w:tcPr>
-          <w:p>
-            <w:pPr>
-              <w:ind w:firstLineChars="0" w:firstLine="0"/>
-              <w:jc w:val="center"/>
-            </w:pPr>
-            <w:r>
-              <w:rPr>
-                <w:rFonts w:hint="eastAsia"/>
-              </w:rPr>
-              <w:t>校历第</w:t>
-            </w:r>
-            <w:r>
-              <w:rPr>
-                <w:rFonts w:hint="eastAsia"/>
-              </w:rPr>
-              <w:t>9</w:t>
-            </w:r>
-            <w:r>
-              <w:rPr>
-                <w:rFonts w:hint="eastAsia"/>
-              </w:rPr>
-              <w:t>周</w:t>
+            <w:tcW w:w="531" w:type="pct"/>
+            <w:vMerge/>
+            <w:vAlign w:val="center"/>
+          </w:tcPr>
+          <w:p>
+            <w:pPr>
+              <w:ind w:firstLineChars="0" w:firstLine="0"/>
+              <w:jc w:val="center"/>
+              <w:rPr>
+                <w:rFonts w:hint="eastAsia"/>
+              </w:rPr>
+            </w:pPr>
+          </w:p>
+        </w:tc>
+        <w:tc>
+          <w:tcPr>
+            <w:tcW w:w="1490" w:type="pct"/>
+            <w:vMerge/>
+            <w:vAlign w:val="center"/>
+          </w:tcPr>
+          <w:p>
+            <w:pPr>
+              <w:ind w:firstLineChars="0" w:firstLine="0"/>
+              <w:jc w:val="center"/>
+              <w:rPr>
+                <w:rFonts w:hint="eastAsia"/>
+              </w:rPr>
+            </w:pPr>
+          </w:p>
+        </w:tc>
+        <w:tc>
+          <w:tcPr>
+            <w:tcW w:w="1490" w:type="pct"/>
+            <w:vAlign w:val="center"/>
+          </w:tcPr>
+          <w:p>
+            <w:pPr>
+              <w:ind w:firstLineChars="0" w:firstLine="0"/>
+              <w:jc w:val="center"/>
+              <w:rPr>
+                <w:rFonts w:hint="eastAsia"/>
+              </w:rPr>
+            </w:pPr>
+            <w:r>
+              <w:rPr>
+                <w:rFonts w:hint="eastAsia"/>
+              </w:rPr>
+              <w:t>根据老师意见修改软件需求分析书</w:t>
+            </w:r>
+          </w:p>
+        </w:tc>
+        <w:tc>
+          <w:tcPr>
+            <w:tcW w:w="1489" w:type="pct"/>
+            <w:vAlign w:val="center"/>
+          </w:tcPr>
+          <w:p>
+            <w:pPr>
+              <w:ind w:firstLineChars="0" w:firstLine="0"/>
+              <w:jc w:val="center"/>
+              <w:rPr>
+                <w:rFonts w:hint="eastAsia"/>
+              </w:rPr>
+            </w:pPr>
+            <w:r>
+              <w:rPr>
+                <w:rFonts w:hint="eastAsia"/>
+              </w:rPr>
+              <w:t>已完成</w:t>
             </w:r>
           </w:p>
         </w:tc>
       </w:tr>
       <w:tr>
         <w:trPr>
-          <w:trHeight w:val="936"/>
+          <w:trHeight w:val="111"/>
           <w:jc w:val="center"/>
         </w:trPr>
         <w:tc>
           <w:tcPr>
-            <w:tcW w:w="1314" w:type="pct"/>
-            <w:vAlign w:val="center"/>
-          </w:tcPr>
-          <w:p>
-            <w:pPr>
-              <w:ind w:firstLineChars="0" w:firstLine="0"/>
-              <w:jc w:val="center"/>
-            </w:pPr>
-            <w:r>
-              <w:rPr>
-                <w:rFonts w:hint="eastAsia"/>
-              </w:rPr>
-              <w:t>软件测试</w:t>
-            </w:r>
-          </w:p>
-        </w:tc>
-        <w:tc>
-          <w:tcPr>
-            <w:tcW w:w="3686" w:type="pct"/>
-            <w:vAlign w:val="center"/>
-          </w:tcPr>
-          <w:p>
-            <w:pPr>
-              <w:ind w:firstLineChars="0" w:firstLine="0"/>
-              <w:jc w:val="center"/>
-            </w:pPr>
-            <w:r>
-              <w:rPr>
-                <w:rFonts w:hint="eastAsia"/>
-              </w:rPr>
-              <w:t>校历</w:t>
-            </w:r>
-            <w:r>
-              <w:rPr>
-                <w:rFonts w:hint="eastAsia"/>
-              </w:rPr>
-              <w:t>10-11</w:t>
+            <w:tcW w:w="531" w:type="pct"/>
+            <w:vMerge w:val="restart"/>
+            <w:vAlign w:val="center"/>
+          </w:tcPr>
+          <w:p>
+            <w:pPr>
+              <w:ind w:firstLineChars="0" w:firstLine="0"/>
+              <w:jc w:val="center"/>
+            </w:pPr>
+            <w:r>
+              <w:rPr>
+                <w:rFonts w:hint="eastAsia"/>
+              </w:rPr>
+              <w:lastRenderedPageBreak/>
+              <w:t>软件项目计划</w:t>
+            </w:r>
+          </w:p>
+        </w:tc>
+        <w:tc>
+          <w:tcPr>
+            <w:tcW w:w="1490" w:type="pct"/>
+            <w:vMerge w:val="restart"/>
+            <w:vAlign w:val="center"/>
+          </w:tcPr>
+          <w:p>
+            <w:pPr>
+              <w:ind w:firstLineChars="0" w:firstLine="0"/>
+              <w:jc w:val="center"/>
+            </w:pPr>
+            <w:r>
+              <w:rPr>
+                <w:rFonts w:hint="eastAsia"/>
+              </w:rPr>
+              <w:t>校历第</w:t>
+            </w:r>
+            <w:r>
+              <w:rPr>
+                <w:rFonts w:hint="eastAsia"/>
+              </w:rPr>
+              <w:t>4</w:t>
             </w:r>
             <w:r>
               <w:rPr>
                 <w:rFonts w:hint="eastAsia"/>
               </w:rPr>
               <w:t>周</w:t>
+            </w:r>
+          </w:p>
+        </w:tc>
+        <w:tc>
+          <w:tcPr>
+            <w:tcW w:w="1490" w:type="pct"/>
+            <w:vAlign w:val="center"/>
+          </w:tcPr>
+          <w:p>
+            <w:pPr>
+              <w:ind w:firstLineChars="0" w:firstLine="0"/>
+              <w:jc w:val="center"/>
+              <w:rPr>
+                <w:rFonts w:hint="eastAsia"/>
+              </w:rPr>
+            </w:pPr>
+            <w:r>
+              <w:rPr>
+                <w:rFonts w:hint="eastAsia"/>
+              </w:rPr>
+              <w:t>项目计划书框架搭建与分工</w:t>
+            </w:r>
+          </w:p>
+        </w:tc>
+        <w:tc>
+          <w:tcPr>
+            <w:tcW w:w="1489" w:type="pct"/>
+            <w:vAlign w:val="center"/>
+          </w:tcPr>
+          <w:p>
+            <w:pPr>
+              <w:ind w:firstLineChars="0" w:firstLine="0"/>
+              <w:jc w:val="center"/>
+              <w:rPr>
+                <w:rFonts w:hint="eastAsia"/>
+              </w:rPr>
+            </w:pPr>
+            <w:r>
+              <w:rPr>
+                <w:rFonts w:hint="eastAsia"/>
+              </w:rPr>
+              <w:t>已完成</w:t>
             </w:r>
           </w:p>
         </w:tc>
       </w:tr>
       <w:tr>
         <w:trPr>
-          <w:trHeight w:val="936"/>
+          <w:trHeight w:val="106"/>
           <w:jc w:val="center"/>
         </w:trPr>
         <w:tc>
           <w:tcPr>
-            <w:tcW w:w="1314" w:type="pct"/>
-            <w:vAlign w:val="center"/>
-          </w:tcPr>
-          <w:p>
-            <w:pPr>
-              <w:ind w:firstLineChars="0" w:firstLine="0"/>
-              <w:jc w:val="center"/>
-            </w:pPr>
-            <w:r>
-              <w:rPr>
-                <w:rFonts w:hint="eastAsia"/>
-              </w:rPr>
-              <w:t>软件测试评审</w:t>
-            </w:r>
-          </w:p>
-        </w:tc>
-        <w:tc>
-          <w:tcPr>
-            <w:tcW w:w="3686" w:type="pct"/>
-            <w:vAlign w:val="center"/>
-          </w:tcPr>
-          <w:p>
-            <w:pPr>
-              <w:ind w:firstLineChars="0" w:firstLine="0"/>
-              <w:jc w:val="center"/>
-            </w:pPr>
-            <w:r>
-              <w:rPr>
-                <w:rFonts w:hint="eastAsia"/>
-              </w:rPr>
-              <w:t>校历</w:t>
-            </w:r>
-            <w:r>
-              <w:rPr>
-                <w:rFonts w:hint="eastAsia"/>
-              </w:rPr>
-              <w:t>11-12</w:t>
-            </w:r>
-            <w:r>
-              <w:rPr>
-                <w:rFonts w:hint="eastAsia"/>
-              </w:rPr>
-              <w:t>周</w:t>
+            <w:tcW w:w="531" w:type="pct"/>
+            <w:vMerge/>
+            <w:vAlign w:val="center"/>
+          </w:tcPr>
+          <w:p>
+            <w:pPr>
+              <w:ind w:firstLineChars="0" w:firstLine="0"/>
+              <w:jc w:val="center"/>
+              <w:rPr>
+                <w:rFonts w:hint="eastAsia"/>
+              </w:rPr>
+            </w:pPr>
+          </w:p>
+        </w:tc>
+        <w:tc>
+          <w:tcPr>
+            <w:tcW w:w="1490" w:type="pct"/>
+            <w:vMerge/>
+            <w:vAlign w:val="center"/>
+          </w:tcPr>
+          <w:p>
+            <w:pPr>
+              <w:ind w:firstLineChars="0" w:firstLine="0"/>
+              <w:jc w:val="center"/>
+              <w:rPr>
+                <w:rFonts w:hint="eastAsia"/>
+              </w:rPr>
+            </w:pPr>
+          </w:p>
+        </w:tc>
+        <w:tc>
+          <w:tcPr>
+            <w:tcW w:w="1490" w:type="pct"/>
+            <w:vAlign w:val="center"/>
+          </w:tcPr>
+          <w:p>
+            <w:pPr>
+              <w:ind w:firstLineChars="0" w:firstLine="0"/>
+              <w:jc w:val="center"/>
+              <w:rPr>
+                <w:rFonts w:hint="eastAsia"/>
+              </w:rPr>
+            </w:pPr>
+            <w:r>
+              <w:rPr>
+                <w:rFonts w:hint="eastAsia"/>
+              </w:rPr>
+              <w:t>前沿和产品简介</w:t>
+            </w:r>
+          </w:p>
+        </w:tc>
+        <w:tc>
+          <w:tcPr>
+            <w:tcW w:w="1489" w:type="pct"/>
+            <w:vAlign w:val="center"/>
+          </w:tcPr>
+          <w:p>
+            <w:pPr>
+              <w:ind w:firstLineChars="0" w:firstLine="0"/>
+              <w:jc w:val="center"/>
+              <w:rPr>
+                <w:rFonts w:hint="eastAsia"/>
+              </w:rPr>
+            </w:pPr>
+            <w:r>
+              <w:rPr>
+                <w:rFonts w:hint="eastAsia"/>
+              </w:rPr>
+              <w:t>已完成</w:t>
             </w:r>
           </w:p>
         </w:tc>
       </w:tr>
       <w:tr>
         <w:trPr>
-          <w:trHeight w:val="936"/>
+          <w:trHeight w:val="106"/>
           <w:jc w:val="center"/>
         </w:trPr>
         <w:tc>
           <w:tcPr>
-            <w:tcW w:w="1314" w:type="pct"/>
-            <w:vAlign w:val="center"/>
-          </w:tcPr>
-          <w:p>
-            <w:pPr>
-              <w:ind w:firstLineChars="0" w:firstLine="0"/>
-              <w:jc w:val="center"/>
-            </w:pPr>
-            <w:r>
-              <w:rPr>
-                <w:rFonts w:hint="eastAsia"/>
-              </w:rPr>
-              <w:t>项目进度控制</w:t>
-            </w:r>
-          </w:p>
-        </w:tc>
-        <w:tc>
-          <w:tcPr>
-            <w:tcW w:w="3686" w:type="pct"/>
-            <w:vAlign w:val="center"/>
-          </w:tcPr>
-          <w:p>
-            <w:pPr>
-              <w:ind w:firstLineChars="0" w:firstLine="0"/>
-              <w:jc w:val="center"/>
-            </w:pPr>
-            <w:r>
-              <w:rPr>
-                <w:rFonts w:hint="eastAsia"/>
-              </w:rPr>
-              <w:t>校历</w:t>
-            </w:r>
-            <w:r>
-              <w:rPr>
-                <w:rFonts w:hint="eastAsia"/>
-              </w:rPr>
-              <w:t>2-16</w:t>
-            </w:r>
-            <w:r>
-              <w:rPr>
-                <w:rFonts w:hint="eastAsia"/>
-              </w:rPr>
-              <w:t>周</w:t>
+            <w:tcW w:w="531" w:type="pct"/>
+            <w:vMerge/>
+            <w:vAlign w:val="center"/>
+          </w:tcPr>
+          <w:p>
+            <w:pPr>
+              <w:ind w:firstLineChars="0" w:firstLine="0"/>
+              <w:jc w:val="center"/>
+              <w:rPr>
+                <w:rFonts w:hint="eastAsia"/>
+              </w:rPr>
+            </w:pPr>
+          </w:p>
+        </w:tc>
+        <w:tc>
+          <w:tcPr>
+            <w:tcW w:w="1490" w:type="pct"/>
+            <w:vMerge/>
+            <w:vAlign w:val="center"/>
+          </w:tcPr>
+          <w:p>
+            <w:pPr>
+              <w:ind w:firstLineChars="0" w:firstLine="0"/>
+              <w:jc w:val="center"/>
+              <w:rPr>
+                <w:rFonts w:hint="eastAsia"/>
+              </w:rPr>
+            </w:pPr>
+          </w:p>
+        </w:tc>
+        <w:tc>
+          <w:tcPr>
+            <w:tcW w:w="1490" w:type="pct"/>
+            <w:vAlign w:val="center"/>
+          </w:tcPr>
+          <w:p>
+            <w:pPr>
+              <w:ind w:firstLineChars="0" w:firstLine="0"/>
+              <w:jc w:val="center"/>
+              <w:rPr>
+                <w:rFonts w:hint="eastAsia"/>
+              </w:rPr>
+            </w:pPr>
+            <w:r>
+              <w:rPr>
+                <w:rFonts w:hint="eastAsia"/>
+              </w:rPr>
+              <w:t>软件需求分析</w:t>
+            </w:r>
+          </w:p>
+        </w:tc>
+        <w:tc>
+          <w:tcPr>
+            <w:tcW w:w="1489" w:type="pct"/>
+            <w:vAlign w:val="center"/>
+          </w:tcPr>
+          <w:p>
+            <w:pPr>
+              <w:ind w:firstLineChars="0" w:firstLine="0"/>
+              <w:jc w:val="center"/>
+              <w:rPr>
+                <w:rFonts w:hint="eastAsia"/>
+              </w:rPr>
+            </w:pPr>
+            <w:r>
+              <w:rPr>
+                <w:rFonts w:hint="eastAsia"/>
+              </w:rPr>
+              <w:t>已完成</w:t>
             </w:r>
           </w:p>
         </w:tc>
       </w:tr>
       <w:tr>
         <w:trPr>
-          <w:trHeight w:val="936"/>
+          <w:trHeight w:val="106"/>
           <w:jc w:val="center"/>
         </w:trPr>
         <w:tc>
           <w:tcPr>
-            <w:tcW w:w="1314" w:type="pct"/>
-            <w:vAlign w:val="center"/>
-          </w:tcPr>
-          <w:p>
-            <w:pPr>
-              <w:ind w:firstLineChars="0" w:firstLine="0"/>
-              <w:jc w:val="center"/>
-            </w:pPr>
-            <w:r>
-              <w:rPr>
-                <w:rFonts w:hint="eastAsia"/>
-              </w:rPr>
-              <w:t>配置管理</w:t>
-            </w:r>
-          </w:p>
-        </w:tc>
-        <w:tc>
-          <w:tcPr>
-            <w:tcW w:w="3686" w:type="pct"/>
-            <w:vAlign w:val="center"/>
-          </w:tcPr>
-          <w:p>
-            <w:pPr>
-              <w:ind w:firstLineChars="0" w:firstLine="0"/>
-              <w:jc w:val="center"/>
-            </w:pPr>
-            <w:r>
-              <w:rPr>
-                <w:rFonts w:hint="eastAsia"/>
-              </w:rPr>
-              <w:t>校历</w:t>
-            </w:r>
-            <w:r>
-              <w:rPr>
-                <w:rFonts w:hint="eastAsia"/>
-              </w:rPr>
-              <w:t>1-18</w:t>
-            </w:r>
-            <w:r>
-              <w:rPr>
-                <w:rFonts w:hint="eastAsia"/>
-              </w:rPr>
-              <w:t>周</w:t>
+            <w:tcW w:w="531" w:type="pct"/>
+            <w:vMerge/>
+            <w:vAlign w:val="center"/>
+          </w:tcPr>
+          <w:p>
+            <w:pPr>
+              <w:ind w:firstLineChars="0" w:firstLine="0"/>
+              <w:jc w:val="center"/>
+              <w:rPr>
+                <w:rFonts w:hint="eastAsia"/>
+              </w:rPr>
+            </w:pPr>
+          </w:p>
+        </w:tc>
+        <w:tc>
+          <w:tcPr>
+            <w:tcW w:w="1490" w:type="pct"/>
+            <w:vMerge/>
+            <w:vAlign w:val="center"/>
+          </w:tcPr>
+          <w:p>
+            <w:pPr>
+              <w:ind w:firstLineChars="0" w:firstLine="0"/>
+              <w:jc w:val="center"/>
+              <w:rPr>
+                <w:rFonts w:hint="eastAsia"/>
+              </w:rPr>
+            </w:pPr>
+          </w:p>
+        </w:tc>
+        <w:tc>
+          <w:tcPr>
+            <w:tcW w:w="1490" w:type="pct"/>
+            <w:vAlign w:val="center"/>
+          </w:tcPr>
+          <w:p>
+            <w:pPr>
+              <w:ind w:firstLineChars="0" w:firstLine="0"/>
+              <w:jc w:val="center"/>
+              <w:rPr>
+                <w:rFonts w:hint="eastAsia"/>
+              </w:rPr>
+            </w:pPr>
+            <w:r>
+              <w:rPr>
+                <w:rFonts w:hint="eastAsia"/>
+              </w:rPr>
+              <w:t>软件需求评审</w:t>
+            </w:r>
+          </w:p>
+        </w:tc>
+        <w:tc>
+          <w:tcPr>
+            <w:tcW w:w="1489" w:type="pct"/>
+            <w:vAlign w:val="center"/>
+          </w:tcPr>
+          <w:p>
+            <w:pPr>
+              <w:ind w:firstLineChars="0" w:firstLine="0"/>
+              <w:jc w:val="center"/>
+              <w:rPr>
+                <w:rFonts w:hint="eastAsia"/>
+              </w:rPr>
+            </w:pPr>
+            <w:r>
+              <w:rPr>
+                <w:rFonts w:hint="eastAsia"/>
+              </w:rPr>
+              <w:t>已完成</w:t>
             </w:r>
           </w:p>
         </w:tc>
       </w:tr>
       <w:tr>
         <w:trPr>
-          <w:trHeight w:val="936"/>
+          <w:trHeight w:val="106"/>
           <w:jc w:val="center"/>
         </w:trPr>
         <w:tc>
           <w:tcPr>
-            <w:tcW w:w="1314" w:type="pct"/>
-            <w:vAlign w:val="center"/>
-          </w:tcPr>
-          <w:p>
-            <w:pPr>
-              <w:ind w:firstLineChars="0" w:firstLine="0"/>
-              <w:jc w:val="center"/>
+            <w:tcW w:w="531" w:type="pct"/>
+            <w:vMerge/>
+            <w:vAlign w:val="center"/>
+          </w:tcPr>
+          <w:p>
+            <w:pPr>
+              <w:ind w:firstLineChars="0" w:firstLine="0"/>
+              <w:jc w:val="center"/>
+              <w:rPr>
+                <w:rFonts w:hint="eastAsia"/>
+              </w:rPr>
+            </w:pPr>
+          </w:p>
+        </w:tc>
+        <w:tc>
+          <w:tcPr>
+            <w:tcW w:w="1490" w:type="pct"/>
+            <w:vMerge/>
+            <w:vAlign w:val="center"/>
+          </w:tcPr>
+          <w:p>
+            <w:pPr>
+              <w:ind w:firstLineChars="0" w:firstLine="0"/>
+              <w:jc w:val="center"/>
+              <w:rPr>
+                <w:rFonts w:hint="eastAsia"/>
+              </w:rPr>
+            </w:pPr>
+          </w:p>
+        </w:tc>
+        <w:tc>
+          <w:tcPr>
+            <w:tcW w:w="1490" w:type="pct"/>
+            <w:vAlign w:val="center"/>
+          </w:tcPr>
+          <w:p>
+            <w:pPr>
+              <w:ind w:firstLineChars="0" w:firstLine="0"/>
+              <w:jc w:val="center"/>
+              <w:rPr>
+                <w:rFonts w:hint="eastAsia"/>
+              </w:rPr>
+            </w:pPr>
+            <w:r>
+              <w:rPr>
+                <w:rFonts w:hint="eastAsia"/>
+              </w:rPr>
+              <w:t>软件项目计划</w:t>
+            </w:r>
+          </w:p>
+        </w:tc>
+        <w:tc>
+          <w:tcPr>
+            <w:tcW w:w="1489" w:type="pct"/>
+            <w:vAlign w:val="center"/>
+          </w:tcPr>
+          <w:p>
+            <w:pPr>
+              <w:ind w:firstLineChars="0" w:firstLine="0"/>
+              <w:jc w:val="center"/>
+              <w:rPr>
+                <w:rFonts w:hint="eastAsia"/>
+              </w:rPr>
+            </w:pPr>
+            <w:r>
+              <w:rPr>
+                <w:rFonts w:hint="eastAsia"/>
+              </w:rPr>
+              <w:t>已完成</w:t>
+            </w:r>
+          </w:p>
+        </w:tc>
+      </w:tr>
+      <w:tr>
+        <w:trPr>
+          <w:trHeight w:val="106"/>
+          <w:jc w:val="center"/>
+        </w:trPr>
+        <w:tc>
+          <w:tcPr>
+            <w:tcW w:w="531" w:type="pct"/>
+            <w:vMerge/>
+            <w:vAlign w:val="center"/>
+          </w:tcPr>
+          <w:p>
+            <w:pPr>
+              <w:ind w:firstLineChars="0" w:firstLine="0"/>
+              <w:jc w:val="center"/>
+              <w:rPr>
+                <w:rFonts w:hint="eastAsia"/>
+              </w:rPr>
+            </w:pPr>
+          </w:p>
+        </w:tc>
+        <w:tc>
+          <w:tcPr>
+            <w:tcW w:w="1490" w:type="pct"/>
+            <w:vMerge/>
+            <w:vAlign w:val="center"/>
+          </w:tcPr>
+          <w:p>
+            <w:pPr>
+              <w:ind w:firstLineChars="0" w:firstLine="0"/>
+              <w:jc w:val="center"/>
+              <w:rPr>
+                <w:rFonts w:hint="eastAsia"/>
+              </w:rPr>
+            </w:pPr>
+          </w:p>
+        </w:tc>
+        <w:tc>
+          <w:tcPr>
+            <w:tcW w:w="1490" w:type="pct"/>
+            <w:vAlign w:val="center"/>
+          </w:tcPr>
+          <w:p>
+            <w:pPr>
+              <w:ind w:firstLineChars="0" w:firstLine="0"/>
+              <w:jc w:val="center"/>
+              <w:rPr>
+                <w:rFonts w:hint="eastAsia"/>
+              </w:rPr>
+            </w:pPr>
+            <w:r>
+              <w:rPr>
+                <w:rFonts w:hint="eastAsia"/>
+              </w:rPr>
+              <w:t>项目进度控制</w:t>
+            </w:r>
+          </w:p>
+        </w:tc>
+        <w:tc>
+          <w:tcPr>
+            <w:tcW w:w="1489" w:type="pct"/>
+            <w:vAlign w:val="center"/>
+          </w:tcPr>
+          <w:p>
+            <w:pPr>
+              <w:ind w:firstLineChars="0" w:firstLine="0"/>
+              <w:jc w:val="center"/>
+              <w:rPr>
+                <w:rFonts w:hint="eastAsia"/>
+              </w:rPr>
+            </w:pPr>
+            <w:r>
+              <w:rPr>
+                <w:rFonts w:hint="eastAsia"/>
+              </w:rPr>
+              <w:t>已完成</w:t>
+            </w:r>
+          </w:p>
+        </w:tc>
+      </w:tr>
+      <w:tr>
+        <w:trPr>
+          <w:trHeight w:val="106"/>
+          <w:jc w:val="center"/>
+        </w:trPr>
+        <w:tc>
+          <w:tcPr>
+            <w:tcW w:w="531" w:type="pct"/>
+            <w:vMerge/>
+            <w:vAlign w:val="center"/>
+          </w:tcPr>
+          <w:p>
+            <w:pPr>
+              <w:ind w:firstLineChars="0" w:firstLine="0"/>
+              <w:jc w:val="center"/>
+              <w:rPr>
+                <w:rFonts w:hint="eastAsia"/>
+              </w:rPr>
+            </w:pPr>
+          </w:p>
+        </w:tc>
+        <w:tc>
+          <w:tcPr>
+            <w:tcW w:w="1490" w:type="pct"/>
+            <w:vMerge/>
+            <w:vAlign w:val="center"/>
+          </w:tcPr>
+          <w:p>
+            <w:pPr>
+              <w:ind w:firstLineChars="0" w:firstLine="0"/>
+              <w:jc w:val="center"/>
+              <w:rPr>
+                <w:rFonts w:hint="eastAsia"/>
+              </w:rPr>
+            </w:pPr>
+          </w:p>
+        </w:tc>
+        <w:tc>
+          <w:tcPr>
+            <w:tcW w:w="1490" w:type="pct"/>
+            <w:vAlign w:val="center"/>
+          </w:tcPr>
+          <w:p>
+            <w:pPr>
+              <w:ind w:firstLineChars="0" w:firstLine="0"/>
+              <w:jc w:val="center"/>
+              <w:rPr>
+                <w:rFonts w:hint="eastAsia"/>
+              </w:rPr>
+            </w:pPr>
+            <w:r>
+              <w:rPr>
+                <w:rFonts w:hint="eastAsia"/>
+              </w:rPr>
+              <w:t>软件项目开发</w:t>
+            </w:r>
+          </w:p>
+        </w:tc>
+        <w:tc>
+          <w:tcPr>
+            <w:tcW w:w="1489" w:type="pct"/>
+            <w:vAlign w:val="center"/>
+          </w:tcPr>
+          <w:p>
+            <w:pPr>
+              <w:ind w:firstLineChars="0" w:firstLine="0"/>
+              <w:jc w:val="center"/>
+              <w:rPr>
+                <w:rFonts w:hint="eastAsia"/>
+              </w:rPr>
+            </w:pPr>
+            <w:r>
+              <w:rPr>
+                <w:rFonts w:hint="eastAsia"/>
+              </w:rPr>
+              <w:t>已完成</w:t>
+            </w:r>
+          </w:p>
+        </w:tc>
+      </w:tr>
+      <w:tr>
+        <w:trPr>
+          <w:trHeight w:val="106"/>
+          <w:jc w:val="center"/>
+        </w:trPr>
+        <w:tc>
+          <w:tcPr>
+            <w:tcW w:w="531" w:type="pct"/>
+            <w:vMerge/>
+            <w:vAlign w:val="center"/>
+          </w:tcPr>
+          <w:p>
+            <w:pPr>
+              <w:ind w:firstLineChars="0" w:firstLine="0"/>
+              <w:jc w:val="center"/>
+              <w:rPr>
+                <w:rFonts w:hint="eastAsia"/>
+              </w:rPr>
+            </w:pPr>
+          </w:p>
+        </w:tc>
+        <w:tc>
+          <w:tcPr>
+            <w:tcW w:w="1490" w:type="pct"/>
+            <w:vMerge/>
+            <w:vAlign w:val="center"/>
+          </w:tcPr>
+          <w:p>
+            <w:pPr>
+              <w:ind w:firstLineChars="0" w:firstLine="0"/>
+              <w:jc w:val="center"/>
+              <w:rPr>
+                <w:rFonts w:hint="eastAsia"/>
+              </w:rPr>
+            </w:pPr>
+          </w:p>
+        </w:tc>
+        <w:tc>
+          <w:tcPr>
+            <w:tcW w:w="1490" w:type="pct"/>
+            <w:vAlign w:val="center"/>
+          </w:tcPr>
+          <w:p>
+            <w:pPr>
+              <w:ind w:firstLineChars="0" w:firstLine="0"/>
+              <w:jc w:val="center"/>
+              <w:rPr>
+                <w:rFonts w:hint="eastAsia"/>
+              </w:rPr>
+            </w:pPr>
+            <w:r>
+              <w:rPr>
+                <w:rFonts w:hint="eastAsia"/>
+              </w:rPr>
+              <w:t>软件产品展示</w:t>
+            </w:r>
+          </w:p>
+        </w:tc>
+        <w:tc>
+          <w:tcPr>
+            <w:tcW w:w="1489" w:type="pct"/>
+            <w:vAlign w:val="center"/>
+          </w:tcPr>
+          <w:p>
+            <w:pPr>
+              <w:ind w:firstLineChars="0" w:firstLine="0"/>
+              <w:jc w:val="center"/>
+              <w:rPr>
+                <w:rFonts w:hint="eastAsia"/>
+              </w:rPr>
+            </w:pPr>
+            <w:r>
+              <w:rPr>
+                <w:rFonts w:hint="eastAsia"/>
+              </w:rPr>
+              <w:t>已完成</w:t>
+            </w:r>
+          </w:p>
+        </w:tc>
+      </w:tr>
+      <w:tr>
+        <w:trPr>
+          <w:trHeight w:val="106"/>
+          <w:jc w:val="center"/>
+        </w:trPr>
+        <w:tc>
+          <w:tcPr>
+            <w:tcW w:w="531" w:type="pct"/>
+            <w:vMerge/>
+            <w:vAlign w:val="center"/>
+          </w:tcPr>
+          <w:p>
+            <w:pPr>
+              <w:ind w:firstLineChars="0" w:firstLine="0"/>
+              <w:jc w:val="center"/>
+              <w:rPr>
+                <w:rFonts w:hint="eastAsia"/>
+              </w:rPr>
+            </w:pPr>
+          </w:p>
+        </w:tc>
+        <w:tc>
+          <w:tcPr>
+            <w:tcW w:w="1490" w:type="pct"/>
+            <w:vMerge/>
+            <w:vAlign w:val="center"/>
+          </w:tcPr>
+          <w:p>
+            <w:pPr>
+              <w:ind w:firstLineChars="0" w:firstLine="0"/>
+              <w:jc w:val="center"/>
+              <w:rPr>
+                <w:rFonts w:hint="eastAsia"/>
+              </w:rPr>
+            </w:pPr>
+          </w:p>
+        </w:tc>
+        <w:tc>
+          <w:tcPr>
+            <w:tcW w:w="1490" w:type="pct"/>
+            <w:vAlign w:val="center"/>
+          </w:tcPr>
+          <w:p>
+            <w:pPr>
+              <w:ind w:firstLineChars="0" w:firstLine="0"/>
+              <w:jc w:val="center"/>
+              <w:rPr>
+                <w:rFonts w:hint="eastAsia"/>
+              </w:rPr>
+            </w:pPr>
+            <w:r>
+              <w:rPr>
+                <w:rFonts w:hint="eastAsia"/>
+              </w:rPr>
+              <w:t>软件测试</w:t>
+            </w:r>
+          </w:p>
+        </w:tc>
+        <w:tc>
+          <w:tcPr>
+            <w:tcW w:w="1489" w:type="pct"/>
+            <w:vAlign w:val="center"/>
+          </w:tcPr>
+          <w:p>
+            <w:pPr>
+              <w:ind w:firstLineChars="0" w:firstLine="0"/>
+              <w:jc w:val="center"/>
+              <w:rPr>
+                <w:rFonts w:hint="eastAsia"/>
+              </w:rPr>
+            </w:pPr>
+            <w:r>
+              <w:rPr>
+                <w:rFonts w:hint="eastAsia"/>
+              </w:rPr>
+              <w:t>已完成</w:t>
+            </w:r>
+          </w:p>
+        </w:tc>
+      </w:tr>
+      <w:tr>
+        <w:trPr>
+          <w:trHeight w:val="106"/>
+          <w:jc w:val="center"/>
+        </w:trPr>
+        <w:tc>
+          <w:tcPr>
+            <w:tcW w:w="531" w:type="pct"/>
+            <w:vMerge/>
+            <w:vAlign w:val="center"/>
+          </w:tcPr>
+          <w:p>
+            <w:pPr>
+              <w:ind w:firstLineChars="0" w:firstLine="0"/>
+              <w:jc w:val="center"/>
+              <w:rPr>
+                <w:rFonts w:hint="eastAsia"/>
+              </w:rPr>
+            </w:pPr>
+          </w:p>
+        </w:tc>
+        <w:tc>
+          <w:tcPr>
+            <w:tcW w:w="1490" w:type="pct"/>
+            <w:vMerge/>
+            <w:vAlign w:val="center"/>
+          </w:tcPr>
+          <w:p>
+            <w:pPr>
+              <w:ind w:firstLineChars="0" w:firstLine="0"/>
+              <w:jc w:val="center"/>
+              <w:rPr>
+                <w:rFonts w:hint="eastAsia"/>
+              </w:rPr>
+            </w:pPr>
+          </w:p>
+        </w:tc>
+        <w:tc>
+          <w:tcPr>
+            <w:tcW w:w="1490" w:type="pct"/>
+            <w:vAlign w:val="center"/>
+          </w:tcPr>
+          <w:p>
+            <w:pPr>
+              <w:ind w:firstLineChars="0" w:firstLine="0"/>
+              <w:jc w:val="center"/>
+              <w:rPr>
+                <w:rFonts w:hint="eastAsia"/>
+              </w:rPr>
+            </w:pPr>
+            <w:r>
+              <w:rPr>
+                <w:rFonts w:hint="eastAsia"/>
+              </w:rPr>
+              <w:t>软件测试评审</w:t>
+            </w:r>
+          </w:p>
+        </w:tc>
+        <w:tc>
+          <w:tcPr>
+            <w:tcW w:w="1489" w:type="pct"/>
+            <w:vAlign w:val="center"/>
+          </w:tcPr>
+          <w:p>
+            <w:pPr>
+              <w:ind w:firstLineChars="0" w:firstLine="0"/>
+              <w:jc w:val="center"/>
+              <w:rPr>
+                <w:rFonts w:hint="eastAsia"/>
+              </w:rPr>
+            </w:pPr>
+            <w:r>
+              <w:rPr>
+                <w:rFonts w:hint="eastAsia"/>
+              </w:rPr>
+              <w:t>已完成</w:t>
+            </w:r>
+          </w:p>
+        </w:tc>
+      </w:tr>
+      <w:tr>
+        <w:trPr>
+          <w:trHeight w:val="106"/>
+          <w:jc w:val="center"/>
+        </w:trPr>
+        <w:tc>
+          <w:tcPr>
+            <w:tcW w:w="531" w:type="pct"/>
+            <w:vMerge/>
+            <w:vAlign w:val="center"/>
+          </w:tcPr>
+          <w:p>
+            <w:pPr>
+              <w:ind w:firstLineChars="0" w:firstLine="0"/>
+              <w:jc w:val="center"/>
+              <w:rPr>
+                <w:rFonts w:hint="eastAsia"/>
+              </w:rPr>
+            </w:pPr>
+          </w:p>
+        </w:tc>
+        <w:tc>
+          <w:tcPr>
+            <w:tcW w:w="1490" w:type="pct"/>
+            <w:vMerge/>
+            <w:vAlign w:val="center"/>
+          </w:tcPr>
+          <w:p>
+            <w:pPr>
+              <w:ind w:firstLineChars="0" w:firstLine="0"/>
+              <w:jc w:val="center"/>
+              <w:rPr>
+                <w:rFonts w:hint="eastAsia"/>
+              </w:rPr>
+            </w:pPr>
+          </w:p>
+        </w:tc>
+        <w:tc>
+          <w:tcPr>
+            <w:tcW w:w="1490" w:type="pct"/>
+            <w:vAlign w:val="center"/>
+          </w:tcPr>
+          <w:p>
+            <w:pPr>
+              <w:ind w:firstLineChars="0" w:firstLine="0"/>
+              <w:jc w:val="center"/>
+              <w:rPr>
+                <w:rFonts w:hint="eastAsia"/>
+              </w:rPr>
+            </w:pPr>
+            <w:r>
+              <w:rPr>
+                <w:rFonts w:hint="eastAsia"/>
+              </w:rPr>
+              <w:t>配置管理</w:t>
+            </w:r>
+          </w:p>
+        </w:tc>
+        <w:tc>
+          <w:tcPr>
+            <w:tcW w:w="1489" w:type="pct"/>
+            <w:vAlign w:val="center"/>
+          </w:tcPr>
+          <w:p>
+            <w:pPr>
+              <w:ind w:firstLineChars="0" w:firstLine="0"/>
+              <w:jc w:val="center"/>
+              <w:rPr>
+                <w:rFonts w:hint="eastAsia"/>
+              </w:rPr>
+            </w:pPr>
+            <w:r>
+              <w:rPr>
+                <w:rFonts w:hint="eastAsia"/>
+              </w:rPr>
+              <w:t>已完成</w:t>
+            </w:r>
+          </w:p>
+        </w:tc>
+      </w:tr>
+      <w:tr>
+        <w:trPr>
+          <w:trHeight w:val="106"/>
+          <w:jc w:val="center"/>
+        </w:trPr>
+        <w:tc>
+          <w:tcPr>
+            <w:tcW w:w="531" w:type="pct"/>
+            <w:vMerge/>
+            <w:vAlign w:val="center"/>
+          </w:tcPr>
+          <w:p>
+            <w:pPr>
+              <w:ind w:firstLineChars="0" w:firstLine="0"/>
+              <w:jc w:val="center"/>
+              <w:rPr>
+                <w:rFonts w:hint="eastAsia"/>
+              </w:rPr>
+            </w:pPr>
+          </w:p>
+        </w:tc>
+        <w:tc>
+          <w:tcPr>
+            <w:tcW w:w="1490" w:type="pct"/>
+            <w:vMerge/>
+            <w:vAlign w:val="center"/>
+          </w:tcPr>
+          <w:p>
+            <w:pPr>
+              <w:ind w:firstLineChars="0" w:firstLine="0"/>
+              <w:jc w:val="center"/>
+              <w:rPr>
+                <w:rFonts w:hint="eastAsia"/>
+              </w:rPr>
+            </w:pPr>
+          </w:p>
+        </w:tc>
+        <w:tc>
+          <w:tcPr>
+            <w:tcW w:w="1490" w:type="pct"/>
+            <w:vAlign w:val="center"/>
+          </w:tcPr>
+          <w:p>
+            <w:pPr>
+              <w:ind w:firstLineChars="0" w:firstLine="0"/>
+              <w:jc w:val="center"/>
+              <w:rPr>
+                <w:rFonts w:hint="eastAsia"/>
+              </w:rPr>
             </w:pPr>
             <w:r>
               <w:rPr>
@@ -1096,7 +2000,54 @@
         </w:tc>
         <w:tc>
           <w:tcPr>
-            <w:tcW w:w="3686" w:type="pct"/>
+            <w:tcW w:w="1489" w:type="pct"/>
+            <w:vAlign w:val="center"/>
+          </w:tcPr>
+          <w:p>
+            <w:pPr>
+              <w:ind w:firstLineChars="0" w:firstLine="0"/>
+              <w:jc w:val="center"/>
+              <w:rPr>
+                <w:rFonts w:hint="eastAsia"/>
+              </w:rPr>
+            </w:pPr>
+            <w:r>
+              <w:rPr>
+                <w:rFonts w:hint="eastAsia"/>
+              </w:rPr>
+              <w:t>已完成</w:t>
+            </w:r>
+          </w:p>
+        </w:tc>
+      </w:tr>
+      <w:tr>
+        <w:trPr>
+          <w:trHeight w:val="164"/>
+          <w:jc w:val="center"/>
+        </w:trPr>
+        <w:tc>
+          <w:tcPr>
+            <w:tcW w:w="531" w:type="pct"/>
+            <w:vMerge w:val="restart"/>
+            <w:vAlign w:val="center"/>
+          </w:tcPr>
+          <w:p>
+            <w:pPr>
+              <w:ind w:firstLineChars="0" w:firstLine="0"/>
+              <w:jc w:val="center"/>
+            </w:pPr>
+            <w:r>
+              <w:rPr>
+                <w:rFonts w:hint="eastAsia"/>
+              </w:rPr>
+              <w:t>软件需求评审</w:t>
+            </w:r>
+          </w:p>
+        </w:tc>
+        <w:tc>
+          <w:tcPr>
+            <w:tcW w:w="1490" w:type="pct"/>
+            <w:vMerge w:val="restart"/>
             <w:vAlign w:val="center"/>
           </w:tcPr>
           <w:p>
@@ -1114,6 +2065,2662 @@
               <w:rPr>
                 <w:rFonts w:hint="eastAsia"/>
               </w:rPr>
+              <w:t>5-6</w:t>
+            </w:r>
+            <w:r>
+              <w:rPr>
+                <w:rFonts w:hint="eastAsia"/>
+              </w:rPr>
+              <w:t>周</w:t>
+            </w:r>
+          </w:p>
+        </w:tc>
+        <w:tc>
+          <w:tcPr>
+            <w:tcW w:w="1490" w:type="pct"/>
+            <w:vAlign w:val="center"/>
+          </w:tcPr>
+          <w:p>
+            <w:pPr>
+              <w:ind w:firstLineChars="0" w:firstLine="0"/>
+              <w:jc w:val="center"/>
+              <w:rPr>
+                <w:rFonts w:hint="eastAsia"/>
+              </w:rPr>
+            </w:pPr>
+            <w:r>
+              <w:rPr>
+                <w:rFonts w:hint="eastAsia"/>
+              </w:rPr>
+              <w:t>统筹和任务分配</w:t>
+            </w:r>
+          </w:p>
+        </w:tc>
+        <w:tc>
+          <w:tcPr>
+            <w:tcW w:w="1489" w:type="pct"/>
+            <w:vAlign w:val="center"/>
+          </w:tcPr>
+          <w:p>
+            <w:pPr>
+              <w:ind w:firstLineChars="0" w:firstLine="0"/>
+              <w:jc w:val="center"/>
+              <w:rPr>
+                <w:rFonts w:hint="eastAsia"/>
+              </w:rPr>
+            </w:pPr>
+          </w:p>
+        </w:tc>
+      </w:tr>
+      <w:tr>
+        <w:trPr>
+          <w:trHeight w:val="159"/>
+          <w:jc w:val="center"/>
+        </w:trPr>
+        <w:tc>
+          <w:tcPr>
+            <w:tcW w:w="531" w:type="pct"/>
+            <w:vMerge/>
+            <w:vAlign w:val="center"/>
+          </w:tcPr>
+          <w:p>
+            <w:pPr>
+              <w:ind w:firstLineChars="0" w:firstLine="0"/>
+              <w:jc w:val="center"/>
+              <w:rPr>
+                <w:rFonts w:hint="eastAsia"/>
+              </w:rPr>
+            </w:pPr>
+          </w:p>
+        </w:tc>
+        <w:tc>
+          <w:tcPr>
+            <w:tcW w:w="1490" w:type="pct"/>
+            <w:vMerge/>
+            <w:vAlign w:val="center"/>
+          </w:tcPr>
+          <w:p>
+            <w:pPr>
+              <w:ind w:firstLineChars="0" w:firstLine="0"/>
+              <w:jc w:val="center"/>
+              <w:rPr>
+                <w:rFonts w:hint="eastAsia"/>
+              </w:rPr>
+            </w:pPr>
+          </w:p>
+        </w:tc>
+        <w:tc>
+          <w:tcPr>
+            <w:tcW w:w="1490" w:type="pct"/>
+            <w:vAlign w:val="center"/>
+          </w:tcPr>
+          <w:p>
+            <w:pPr>
+              <w:ind w:firstLineChars="0" w:firstLine="0"/>
+              <w:jc w:val="center"/>
+              <w:rPr>
+                <w:rFonts w:hint="eastAsia"/>
+              </w:rPr>
+            </w:pPr>
+            <w:r>
+              <w:rPr>
+                <w:rFonts w:hint="eastAsia"/>
+              </w:rPr>
+              <w:t>评审其他组需求文档</w:t>
+            </w:r>
+          </w:p>
+        </w:tc>
+        <w:tc>
+          <w:tcPr>
+            <w:tcW w:w="1489" w:type="pct"/>
+            <w:vAlign w:val="center"/>
+          </w:tcPr>
+          <w:p>
+            <w:pPr>
+              <w:ind w:firstLineChars="0" w:firstLine="0"/>
+              <w:jc w:val="center"/>
+              <w:rPr>
+                <w:rFonts w:hint="eastAsia"/>
+              </w:rPr>
+            </w:pPr>
+          </w:p>
+        </w:tc>
+      </w:tr>
+      <w:tr>
+        <w:trPr>
+          <w:trHeight w:val="159"/>
+          <w:jc w:val="center"/>
+        </w:trPr>
+        <w:tc>
+          <w:tcPr>
+            <w:tcW w:w="531" w:type="pct"/>
+            <w:vMerge/>
+            <w:vAlign w:val="center"/>
+          </w:tcPr>
+          <w:p>
+            <w:pPr>
+              <w:ind w:firstLineChars="0" w:firstLine="0"/>
+              <w:jc w:val="center"/>
+              <w:rPr>
+                <w:rFonts w:hint="eastAsia"/>
+              </w:rPr>
+            </w:pPr>
+          </w:p>
+        </w:tc>
+        <w:tc>
+          <w:tcPr>
+            <w:tcW w:w="1490" w:type="pct"/>
+            <w:vMerge/>
+            <w:vAlign w:val="center"/>
+          </w:tcPr>
+          <w:p>
+            <w:pPr>
+              <w:ind w:firstLineChars="0" w:firstLine="0"/>
+              <w:jc w:val="center"/>
+              <w:rPr>
+                <w:rFonts w:hint="eastAsia"/>
+              </w:rPr>
+            </w:pPr>
+          </w:p>
+        </w:tc>
+        <w:tc>
+          <w:tcPr>
+            <w:tcW w:w="1490" w:type="pct"/>
+            <w:vAlign w:val="center"/>
+          </w:tcPr>
+          <w:p>
+            <w:pPr>
+              <w:ind w:firstLineChars="0" w:firstLine="0"/>
+              <w:jc w:val="center"/>
+              <w:rPr>
+                <w:rFonts w:hint="eastAsia"/>
+              </w:rPr>
+            </w:pPr>
+            <w:r>
+              <w:rPr>
+                <w:rFonts w:hint="eastAsia"/>
+              </w:rPr>
+              <w:t>评审文档撰写</w:t>
+            </w:r>
+          </w:p>
+        </w:tc>
+        <w:tc>
+          <w:tcPr>
+            <w:tcW w:w="1489" w:type="pct"/>
+            <w:vAlign w:val="center"/>
+          </w:tcPr>
+          <w:p>
+            <w:pPr>
+              <w:ind w:firstLineChars="0" w:firstLine="0"/>
+              <w:jc w:val="center"/>
+              <w:rPr>
+                <w:rFonts w:hint="eastAsia"/>
+              </w:rPr>
+            </w:pPr>
+          </w:p>
+        </w:tc>
+      </w:tr>
+      <w:tr>
+        <w:trPr>
+          <w:trHeight w:val="159"/>
+          <w:jc w:val="center"/>
+        </w:trPr>
+        <w:tc>
+          <w:tcPr>
+            <w:tcW w:w="531" w:type="pct"/>
+            <w:vMerge/>
+            <w:vAlign w:val="center"/>
+          </w:tcPr>
+          <w:p>
+            <w:pPr>
+              <w:ind w:firstLineChars="0" w:firstLine="0"/>
+              <w:jc w:val="center"/>
+              <w:rPr>
+                <w:rFonts w:hint="eastAsia"/>
+              </w:rPr>
+            </w:pPr>
+          </w:p>
+        </w:tc>
+        <w:tc>
+          <w:tcPr>
+            <w:tcW w:w="1490" w:type="pct"/>
+            <w:vMerge/>
+            <w:vAlign w:val="center"/>
+          </w:tcPr>
+          <w:p>
+            <w:pPr>
+              <w:ind w:firstLineChars="0" w:firstLine="0"/>
+              <w:jc w:val="center"/>
+              <w:rPr>
+                <w:rFonts w:hint="eastAsia"/>
+              </w:rPr>
+            </w:pPr>
+          </w:p>
+        </w:tc>
+        <w:tc>
+          <w:tcPr>
+            <w:tcW w:w="1490" w:type="pct"/>
+            <w:vAlign w:val="center"/>
+          </w:tcPr>
+          <w:p>
+            <w:pPr>
+              <w:ind w:firstLineChars="0" w:firstLine="0"/>
+              <w:jc w:val="center"/>
+              <w:rPr>
+                <w:rFonts w:hint="eastAsia"/>
+              </w:rPr>
+            </w:pPr>
+            <w:r>
+              <w:rPr>
+                <w:rFonts w:hint="eastAsia"/>
+              </w:rPr>
+              <w:t>完善需求文档</w:t>
+            </w:r>
+          </w:p>
+        </w:tc>
+        <w:tc>
+          <w:tcPr>
+            <w:tcW w:w="1489" w:type="pct"/>
+            <w:vAlign w:val="center"/>
+          </w:tcPr>
+          <w:p>
+            <w:pPr>
+              <w:ind w:firstLineChars="0" w:firstLine="0"/>
+              <w:jc w:val="center"/>
+              <w:rPr>
+                <w:rFonts w:hint="eastAsia"/>
+              </w:rPr>
+            </w:pPr>
+          </w:p>
+        </w:tc>
+      </w:tr>
+      <w:tr>
+        <w:trPr>
+          <w:trHeight w:val="159"/>
+          <w:jc w:val="center"/>
+        </w:trPr>
+        <w:tc>
+          <w:tcPr>
+            <w:tcW w:w="531" w:type="pct"/>
+            <w:vMerge/>
+            <w:vAlign w:val="center"/>
+          </w:tcPr>
+          <w:p>
+            <w:pPr>
+              <w:ind w:firstLineChars="0" w:firstLine="0"/>
+              <w:jc w:val="center"/>
+              <w:rPr>
+                <w:rFonts w:hint="eastAsia"/>
+              </w:rPr>
+            </w:pPr>
+          </w:p>
+        </w:tc>
+        <w:tc>
+          <w:tcPr>
+            <w:tcW w:w="1490" w:type="pct"/>
+            <w:vMerge/>
+            <w:vAlign w:val="center"/>
+          </w:tcPr>
+          <w:p>
+            <w:pPr>
+              <w:ind w:firstLineChars="0" w:firstLine="0"/>
+              <w:jc w:val="center"/>
+              <w:rPr>
+                <w:rFonts w:hint="eastAsia"/>
+              </w:rPr>
+            </w:pPr>
+          </w:p>
+        </w:tc>
+        <w:tc>
+          <w:tcPr>
+            <w:tcW w:w="1490" w:type="pct"/>
+            <w:vAlign w:val="center"/>
+          </w:tcPr>
+          <w:p>
+            <w:pPr>
+              <w:ind w:firstLineChars="0" w:firstLine="0"/>
+              <w:jc w:val="center"/>
+              <w:rPr>
+                <w:rFonts w:hint="eastAsia"/>
+              </w:rPr>
+            </w:pPr>
+            <w:r>
+              <w:rPr>
+                <w:rFonts w:hint="eastAsia"/>
+              </w:rPr>
+              <w:t>复评审其他组需求文档</w:t>
+            </w:r>
+          </w:p>
+        </w:tc>
+        <w:tc>
+          <w:tcPr>
+            <w:tcW w:w="1489" w:type="pct"/>
+            <w:vAlign w:val="center"/>
+          </w:tcPr>
+          <w:p>
+            <w:pPr>
+              <w:ind w:firstLineChars="0" w:firstLine="0"/>
+              <w:jc w:val="center"/>
+              <w:rPr>
+                <w:rFonts w:hint="eastAsia"/>
+              </w:rPr>
+            </w:pPr>
+          </w:p>
+        </w:tc>
+      </w:tr>
+      <w:tr>
+        <w:trPr>
+          <w:trHeight w:val="159"/>
+          <w:jc w:val="center"/>
+        </w:trPr>
+        <w:tc>
+          <w:tcPr>
+            <w:tcW w:w="531" w:type="pct"/>
+            <w:vMerge/>
+            <w:vAlign w:val="center"/>
+          </w:tcPr>
+          <w:p>
+            <w:pPr>
+              <w:ind w:firstLineChars="0" w:firstLine="0"/>
+              <w:jc w:val="center"/>
+              <w:rPr>
+                <w:rFonts w:hint="eastAsia"/>
+              </w:rPr>
+            </w:pPr>
+          </w:p>
+        </w:tc>
+        <w:tc>
+          <w:tcPr>
+            <w:tcW w:w="1490" w:type="pct"/>
+            <w:vMerge/>
+            <w:vAlign w:val="center"/>
+          </w:tcPr>
+          <w:p>
+            <w:pPr>
+              <w:ind w:firstLineChars="0" w:firstLine="0"/>
+              <w:jc w:val="center"/>
+              <w:rPr>
+                <w:rFonts w:hint="eastAsia"/>
+              </w:rPr>
+            </w:pPr>
+          </w:p>
+        </w:tc>
+        <w:tc>
+          <w:tcPr>
+            <w:tcW w:w="1490" w:type="pct"/>
+            <w:vAlign w:val="center"/>
+          </w:tcPr>
+          <w:p>
+            <w:pPr>
+              <w:ind w:firstLineChars="0" w:firstLine="0"/>
+              <w:jc w:val="center"/>
+              <w:rPr>
+                <w:rFonts w:hint="eastAsia"/>
+              </w:rPr>
+            </w:pPr>
+            <w:r>
+              <w:rPr>
+                <w:rFonts w:hint="eastAsia"/>
+              </w:rPr>
+              <w:t>复评审文档撰写</w:t>
+            </w:r>
+          </w:p>
+        </w:tc>
+        <w:tc>
+          <w:tcPr>
+            <w:tcW w:w="1489" w:type="pct"/>
+            <w:vAlign w:val="center"/>
+          </w:tcPr>
+          <w:p>
+            <w:pPr>
+              <w:ind w:firstLineChars="0" w:firstLine="0"/>
+              <w:jc w:val="center"/>
+              <w:rPr>
+                <w:rFonts w:hint="eastAsia"/>
+              </w:rPr>
+            </w:pPr>
+          </w:p>
+        </w:tc>
+      </w:tr>
+      <w:tr>
+        <w:trPr>
+          <w:trHeight w:val="159"/>
+          <w:jc w:val="center"/>
+        </w:trPr>
+        <w:tc>
+          <w:tcPr>
+            <w:tcW w:w="531" w:type="pct"/>
+            <w:vMerge/>
+            <w:vAlign w:val="center"/>
+          </w:tcPr>
+          <w:p>
+            <w:pPr>
+              <w:ind w:firstLineChars="0" w:firstLine="0"/>
+              <w:jc w:val="center"/>
+              <w:rPr>
+                <w:rFonts w:hint="eastAsia"/>
+              </w:rPr>
+            </w:pPr>
+          </w:p>
+        </w:tc>
+        <w:tc>
+          <w:tcPr>
+            <w:tcW w:w="1490" w:type="pct"/>
+            <w:vMerge/>
+            <w:vAlign w:val="center"/>
+          </w:tcPr>
+          <w:p>
+            <w:pPr>
+              <w:ind w:firstLineChars="0" w:firstLine="0"/>
+              <w:jc w:val="center"/>
+              <w:rPr>
+                <w:rFonts w:hint="eastAsia"/>
+              </w:rPr>
+            </w:pPr>
+          </w:p>
+        </w:tc>
+        <w:tc>
+          <w:tcPr>
+            <w:tcW w:w="1490" w:type="pct"/>
+            <w:vAlign w:val="center"/>
+          </w:tcPr>
+          <w:p>
+            <w:pPr>
+              <w:ind w:firstLineChars="0" w:firstLine="0"/>
+              <w:jc w:val="center"/>
+              <w:rPr>
+                <w:rFonts w:hint="eastAsia"/>
+              </w:rPr>
+            </w:pPr>
+            <w:r>
+              <w:rPr>
+                <w:rFonts w:hint="eastAsia"/>
+              </w:rPr>
+              <w:t>制作</w:t>
+            </w:r>
+            <w:r>
+              <w:rPr>
+                <w:rFonts w:hint="eastAsia"/>
+              </w:rPr>
+              <w:t>PPT</w:t>
+            </w:r>
+          </w:p>
+        </w:tc>
+        <w:tc>
+          <w:tcPr>
+            <w:tcW w:w="1489" w:type="pct"/>
+            <w:vAlign w:val="center"/>
+          </w:tcPr>
+          <w:p>
+            <w:pPr>
+              <w:ind w:firstLineChars="0" w:firstLine="0"/>
+              <w:jc w:val="center"/>
+              <w:rPr>
+                <w:rFonts w:hint="eastAsia"/>
+              </w:rPr>
+            </w:pPr>
+          </w:p>
+        </w:tc>
+      </w:tr>
+      <w:tr>
+        <w:trPr>
+          <w:trHeight w:val="159"/>
+          <w:jc w:val="center"/>
+        </w:trPr>
+        <w:tc>
+          <w:tcPr>
+            <w:tcW w:w="531" w:type="pct"/>
+            <w:vMerge/>
+            <w:vAlign w:val="center"/>
+          </w:tcPr>
+          <w:p>
+            <w:pPr>
+              <w:ind w:firstLineChars="0" w:firstLine="0"/>
+              <w:jc w:val="center"/>
+              <w:rPr>
+                <w:rFonts w:hint="eastAsia"/>
+              </w:rPr>
+            </w:pPr>
+          </w:p>
+        </w:tc>
+        <w:tc>
+          <w:tcPr>
+            <w:tcW w:w="1490" w:type="pct"/>
+            <w:vMerge/>
+            <w:vAlign w:val="center"/>
+          </w:tcPr>
+          <w:p>
+            <w:pPr>
+              <w:ind w:firstLineChars="0" w:firstLine="0"/>
+              <w:jc w:val="center"/>
+              <w:rPr>
+                <w:rFonts w:hint="eastAsia"/>
+              </w:rPr>
+            </w:pPr>
+          </w:p>
+        </w:tc>
+        <w:tc>
+          <w:tcPr>
+            <w:tcW w:w="1490" w:type="pct"/>
+            <w:vAlign w:val="center"/>
+          </w:tcPr>
+          <w:p>
+            <w:pPr>
+              <w:ind w:firstLineChars="0" w:firstLine="0"/>
+              <w:jc w:val="center"/>
+              <w:rPr>
+                <w:rFonts w:hint="eastAsia"/>
+              </w:rPr>
+            </w:pPr>
+            <w:r>
+              <w:rPr>
+                <w:rFonts w:hint="eastAsia"/>
+              </w:rPr>
+              <w:t>会议记录</w:t>
+            </w:r>
+          </w:p>
+        </w:tc>
+        <w:tc>
+          <w:tcPr>
+            <w:tcW w:w="1489" w:type="pct"/>
+            <w:vAlign w:val="center"/>
+          </w:tcPr>
+          <w:p>
+            <w:pPr>
+              <w:ind w:firstLineChars="0" w:firstLine="0"/>
+              <w:jc w:val="center"/>
+              <w:rPr>
+                <w:rFonts w:hint="eastAsia"/>
+              </w:rPr>
+            </w:pPr>
+          </w:p>
+        </w:tc>
+      </w:tr>
+      <w:tr>
+        <w:trPr>
+          <w:trHeight w:val="217"/>
+          <w:jc w:val="center"/>
+        </w:trPr>
+        <w:tc>
+          <w:tcPr>
+            <w:tcW w:w="531" w:type="pct"/>
+            <w:vMerge w:val="restart"/>
+            <w:vAlign w:val="center"/>
+          </w:tcPr>
+          <w:p>
+            <w:pPr>
+              <w:ind w:firstLineChars="0" w:firstLine="0"/>
+              <w:jc w:val="center"/>
+            </w:pPr>
+            <w:r>
+              <w:rPr>
+                <w:rFonts w:hint="eastAsia"/>
+              </w:rPr>
+              <w:t>软件项目开发</w:t>
+            </w:r>
+          </w:p>
+        </w:tc>
+        <w:tc>
+          <w:tcPr>
+            <w:tcW w:w="1490" w:type="pct"/>
+            <w:vMerge w:val="restart"/>
+            <w:vAlign w:val="center"/>
+          </w:tcPr>
+          <w:p>
+            <w:pPr>
+              <w:ind w:firstLineChars="0" w:firstLine="0"/>
+              <w:jc w:val="center"/>
+            </w:pPr>
+            <w:r>
+              <w:rPr>
+                <w:rFonts w:hint="eastAsia"/>
+              </w:rPr>
+              <w:t>校历</w:t>
+            </w:r>
+            <w:r>
+              <w:rPr>
+                <w:rFonts w:hint="eastAsia"/>
+              </w:rPr>
+              <w:t>6-8</w:t>
+            </w:r>
+            <w:r>
+              <w:rPr>
+                <w:rFonts w:hint="eastAsia"/>
+              </w:rPr>
+              <w:t>周</w:t>
+            </w:r>
+          </w:p>
+        </w:tc>
+        <w:tc>
+          <w:tcPr>
+            <w:tcW w:w="1490" w:type="pct"/>
+            <w:vAlign w:val="center"/>
+          </w:tcPr>
+          <w:p>
+            <w:pPr>
+              <w:ind w:firstLineChars="0" w:firstLine="0"/>
+              <w:jc w:val="center"/>
+              <w:rPr>
+                <w:rFonts w:hint="eastAsia"/>
+              </w:rPr>
+            </w:pPr>
+            <w:r>
+              <w:rPr>
+                <w:rFonts w:hint="eastAsia"/>
+              </w:rPr>
+              <w:t>完成底层</w:t>
+            </w:r>
+            <w:r>
+              <w:rPr>
+                <w:rFonts w:hint="eastAsia"/>
+              </w:rPr>
+              <w:t>API</w:t>
+            </w:r>
+            <w:r>
+              <w:rPr>
+                <w:rFonts w:hint="eastAsia"/>
+              </w:rPr>
+              <w:t>部分的相关功能</w:t>
+            </w:r>
+          </w:p>
+        </w:tc>
+        <w:tc>
+          <w:tcPr>
+            <w:tcW w:w="1489" w:type="pct"/>
+            <w:vAlign w:val="center"/>
+          </w:tcPr>
+          <w:p>
+            <w:pPr>
+              <w:ind w:firstLineChars="0" w:firstLine="0"/>
+              <w:jc w:val="center"/>
+              <w:rPr>
+                <w:rFonts w:hint="eastAsia"/>
+              </w:rPr>
+            </w:pPr>
+          </w:p>
+        </w:tc>
+      </w:tr>
+      <w:tr>
+        <w:trPr>
+          <w:trHeight w:val="212"/>
+          <w:jc w:val="center"/>
+        </w:trPr>
+        <w:tc>
+          <w:tcPr>
+            <w:tcW w:w="531" w:type="pct"/>
+            <w:vMerge/>
+            <w:vAlign w:val="center"/>
+          </w:tcPr>
+          <w:p>
+            <w:pPr>
+              <w:ind w:firstLineChars="0" w:firstLine="0"/>
+              <w:jc w:val="center"/>
+              <w:rPr>
+                <w:rFonts w:hint="eastAsia"/>
+              </w:rPr>
+            </w:pPr>
+          </w:p>
+        </w:tc>
+        <w:tc>
+          <w:tcPr>
+            <w:tcW w:w="1490" w:type="pct"/>
+            <w:vMerge/>
+            <w:vAlign w:val="center"/>
+          </w:tcPr>
+          <w:p>
+            <w:pPr>
+              <w:ind w:firstLineChars="0" w:firstLine="0"/>
+              <w:jc w:val="center"/>
+              <w:rPr>
+                <w:rFonts w:hint="eastAsia"/>
+              </w:rPr>
+            </w:pPr>
+          </w:p>
+        </w:tc>
+        <w:tc>
+          <w:tcPr>
+            <w:tcW w:w="1490" w:type="pct"/>
+            <w:vAlign w:val="center"/>
+          </w:tcPr>
+          <w:p>
+            <w:pPr>
+              <w:ind w:firstLineChars="0" w:firstLine="0"/>
+              <w:jc w:val="center"/>
+              <w:rPr>
+                <w:rFonts w:hint="eastAsia"/>
+              </w:rPr>
+            </w:pPr>
+            <w:r>
+              <w:rPr>
+                <w:rFonts w:hint="eastAsia"/>
+              </w:rPr>
+              <w:t>完成</w:t>
+            </w:r>
+            <w:r>
+              <w:rPr>
+                <w:rFonts w:hint="eastAsia"/>
+              </w:rPr>
+              <w:t>配置管理</w:t>
+            </w:r>
+            <w:r>
+              <w:rPr>
+                <w:rFonts w:hint="eastAsia"/>
+              </w:rPr>
+              <w:t>部分的相关功能</w:t>
+            </w:r>
+          </w:p>
+        </w:tc>
+        <w:tc>
+          <w:tcPr>
+            <w:tcW w:w="1489" w:type="pct"/>
+            <w:vAlign w:val="center"/>
+          </w:tcPr>
+          <w:p>
+            <w:pPr>
+              <w:ind w:firstLineChars="0" w:firstLine="0"/>
+              <w:jc w:val="center"/>
+              <w:rPr>
+                <w:rFonts w:hint="eastAsia"/>
+              </w:rPr>
+            </w:pPr>
+          </w:p>
+        </w:tc>
+      </w:tr>
+      <w:tr>
+        <w:trPr>
+          <w:trHeight w:val="212"/>
+          <w:jc w:val="center"/>
+        </w:trPr>
+        <w:tc>
+          <w:tcPr>
+            <w:tcW w:w="531" w:type="pct"/>
+            <w:vMerge/>
+            <w:vAlign w:val="center"/>
+          </w:tcPr>
+          <w:p>
+            <w:pPr>
+              <w:ind w:firstLineChars="0" w:firstLine="0"/>
+              <w:jc w:val="center"/>
+              <w:rPr>
+                <w:rFonts w:hint="eastAsia"/>
+              </w:rPr>
+            </w:pPr>
+          </w:p>
+        </w:tc>
+        <w:tc>
+          <w:tcPr>
+            <w:tcW w:w="1490" w:type="pct"/>
+            <w:vMerge/>
+            <w:vAlign w:val="center"/>
+          </w:tcPr>
+          <w:p>
+            <w:pPr>
+              <w:ind w:firstLineChars="0" w:firstLine="0"/>
+              <w:jc w:val="center"/>
+              <w:rPr>
+                <w:rFonts w:hint="eastAsia"/>
+              </w:rPr>
+            </w:pPr>
+          </w:p>
+        </w:tc>
+        <w:tc>
+          <w:tcPr>
+            <w:tcW w:w="1490" w:type="pct"/>
+            <w:vAlign w:val="center"/>
+          </w:tcPr>
+          <w:p>
+            <w:pPr>
+              <w:ind w:firstLineChars="0" w:firstLine="0"/>
+              <w:jc w:val="center"/>
+              <w:rPr>
+                <w:rFonts w:hint="eastAsia"/>
+              </w:rPr>
+            </w:pPr>
+            <w:r>
+              <w:rPr>
+                <w:rFonts w:hint="eastAsia"/>
+              </w:rPr>
+              <w:t>完成</w:t>
+            </w:r>
+            <w:r>
+              <w:rPr>
+                <w:rFonts w:hint="eastAsia"/>
+              </w:rPr>
+              <w:t>日志管理</w:t>
+            </w:r>
+            <w:r>
+              <w:rPr>
+                <w:rFonts w:hint="eastAsia"/>
+              </w:rPr>
+              <w:t>部分的相关功能</w:t>
+            </w:r>
+          </w:p>
+        </w:tc>
+        <w:tc>
+          <w:tcPr>
+            <w:tcW w:w="1489" w:type="pct"/>
+            <w:vAlign w:val="center"/>
+          </w:tcPr>
+          <w:p>
+            <w:pPr>
+              <w:ind w:firstLineChars="0" w:firstLine="0"/>
+              <w:jc w:val="center"/>
+              <w:rPr>
+                <w:rFonts w:hint="eastAsia"/>
+              </w:rPr>
+            </w:pPr>
+          </w:p>
+        </w:tc>
+      </w:tr>
+      <w:tr>
+        <w:trPr>
+          <w:trHeight w:val="212"/>
+          <w:jc w:val="center"/>
+        </w:trPr>
+        <w:tc>
+          <w:tcPr>
+            <w:tcW w:w="531" w:type="pct"/>
+            <w:vMerge/>
+            <w:vAlign w:val="center"/>
+          </w:tcPr>
+          <w:p>
+            <w:pPr>
+              <w:ind w:firstLineChars="0" w:firstLine="0"/>
+              <w:jc w:val="center"/>
+              <w:rPr>
+                <w:rFonts w:hint="eastAsia"/>
+              </w:rPr>
+            </w:pPr>
+          </w:p>
+        </w:tc>
+        <w:tc>
+          <w:tcPr>
+            <w:tcW w:w="1490" w:type="pct"/>
+            <w:vMerge/>
+            <w:vAlign w:val="center"/>
+          </w:tcPr>
+          <w:p>
+            <w:pPr>
+              <w:ind w:firstLineChars="0" w:firstLine="0"/>
+              <w:jc w:val="center"/>
+              <w:rPr>
+                <w:rFonts w:hint="eastAsia"/>
+              </w:rPr>
+            </w:pPr>
+          </w:p>
+        </w:tc>
+        <w:tc>
+          <w:tcPr>
+            <w:tcW w:w="1490" w:type="pct"/>
+            <w:vAlign w:val="center"/>
+          </w:tcPr>
+          <w:p>
+            <w:pPr>
+              <w:ind w:firstLineChars="0" w:firstLine="0"/>
+              <w:jc w:val="center"/>
+              <w:rPr>
+                <w:rFonts w:hint="eastAsia"/>
+              </w:rPr>
+            </w:pPr>
+            <w:r>
+              <w:rPr>
+                <w:rFonts w:hint="eastAsia"/>
+              </w:rPr>
+              <w:t>完成</w:t>
+            </w:r>
+            <w:r>
+              <w:rPr>
+                <w:rFonts w:hint="eastAsia"/>
+              </w:rPr>
+              <w:t>性能监控</w:t>
+            </w:r>
+            <w:r>
+              <w:rPr>
+                <w:rFonts w:hint="eastAsia"/>
+              </w:rPr>
+              <w:t>部分的相关功能</w:t>
+            </w:r>
+          </w:p>
+        </w:tc>
+        <w:tc>
+          <w:tcPr>
+            <w:tcW w:w="1489" w:type="pct"/>
+            <w:vAlign w:val="center"/>
+          </w:tcPr>
+          <w:p>
+            <w:pPr>
+              <w:ind w:firstLineChars="0" w:firstLine="0"/>
+              <w:jc w:val="center"/>
+              <w:rPr>
+                <w:rFonts w:hint="eastAsia"/>
+              </w:rPr>
+            </w:pPr>
+          </w:p>
+        </w:tc>
+      </w:tr>
+      <w:tr>
+        <w:trPr>
+          <w:trHeight w:val="212"/>
+          <w:jc w:val="center"/>
+        </w:trPr>
+        <w:tc>
+          <w:tcPr>
+            <w:tcW w:w="531" w:type="pct"/>
+            <w:vMerge/>
+            <w:vAlign w:val="center"/>
+          </w:tcPr>
+          <w:p>
+            <w:pPr>
+              <w:ind w:firstLineChars="0" w:firstLine="0"/>
+              <w:jc w:val="center"/>
+              <w:rPr>
+                <w:rFonts w:hint="eastAsia"/>
+              </w:rPr>
+            </w:pPr>
+          </w:p>
+        </w:tc>
+        <w:tc>
+          <w:tcPr>
+            <w:tcW w:w="1490" w:type="pct"/>
+            <w:vMerge/>
+            <w:vAlign w:val="center"/>
+          </w:tcPr>
+          <w:p>
+            <w:pPr>
+              <w:ind w:firstLineChars="0" w:firstLine="0"/>
+              <w:jc w:val="center"/>
+              <w:rPr>
+                <w:rFonts w:hint="eastAsia"/>
+              </w:rPr>
+            </w:pPr>
+          </w:p>
+        </w:tc>
+        <w:tc>
+          <w:tcPr>
+            <w:tcW w:w="1490" w:type="pct"/>
+            <w:vAlign w:val="center"/>
+          </w:tcPr>
+          <w:p>
+            <w:pPr>
+              <w:ind w:firstLineChars="0" w:firstLine="0"/>
+              <w:jc w:val="center"/>
+              <w:rPr>
+                <w:rFonts w:hint="eastAsia"/>
+              </w:rPr>
+            </w:pPr>
+            <w:r>
+              <w:rPr>
+                <w:rFonts w:hint="eastAsia"/>
+              </w:rPr>
+              <w:t>完成</w:t>
+            </w:r>
+            <w:r>
+              <w:rPr>
+                <w:rFonts w:hint="eastAsia"/>
+              </w:rPr>
+              <w:t>模块管理</w:t>
+            </w:r>
+            <w:r>
+              <w:rPr>
+                <w:rFonts w:hint="eastAsia"/>
+              </w:rPr>
+              <w:t>部分的相关功能</w:t>
+            </w:r>
+          </w:p>
+        </w:tc>
+        <w:tc>
+          <w:tcPr>
+            <w:tcW w:w="1489" w:type="pct"/>
+            <w:vAlign w:val="center"/>
+          </w:tcPr>
+          <w:p>
+            <w:pPr>
+              <w:ind w:firstLineChars="0" w:firstLine="0"/>
+              <w:jc w:val="center"/>
+              <w:rPr>
+                <w:rFonts w:hint="eastAsia"/>
+              </w:rPr>
+            </w:pPr>
+          </w:p>
+        </w:tc>
+      </w:tr>
+      <w:tr>
+        <w:trPr>
+          <w:trHeight w:val="212"/>
+          <w:jc w:val="center"/>
+        </w:trPr>
+        <w:tc>
+          <w:tcPr>
+            <w:tcW w:w="531" w:type="pct"/>
+            <w:vMerge/>
+            <w:vAlign w:val="center"/>
+          </w:tcPr>
+          <w:p>
+            <w:pPr>
+              <w:ind w:firstLineChars="0" w:firstLine="0"/>
+              <w:jc w:val="center"/>
+              <w:rPr>
+                <w:rFonts w:hint="eastAsia"/>
+              </w:rPr>
+            </w:pPr>
+          </w:p>
+        </w:tc>
+        <w:tc>
+          <w:tcPr>
+            <w:tcW w:w="1490" w:type="pct"/>
+            <w:vMerge/>
+            <w:vAlign w:val="center"/>
+          </w:tcPr>
+          <w:p>
+            <w:pPr>
+              <w:ind w:firstLineChars="0" w:firstLine="0"/>
+              <w:jc w:val="center"/>
+              <w:rPr>
+                <w:rFonts w:hint="eastAsia"/>
+              </w:rPr>
+            </w:pPr>
+          </w:p>
+        </w:tc>
+        <w:tc>
+          <w:tcPr>
+            <w:tcW w:w="1490" w:type="pct"/>
+            <w:vAlign w:val="center"/>
+          </w:tcPr>
+          <w:p>
+            <w:pPr>
+              <w:ind w:firstLineChars="0" w:firstLine="0"/>
+              <w:jc w:val="center"/>
+              <w:rPr>
+                <w:rFonts w:hint="eastAsia"/>
+              </w:rPr>
+            </w:pPr>
+            <w:r>
+              <w:rPr>
+                <w:rFonts w:hint="eastAsia"/>
+              </w:rPr>
+              <w:t>制作</w:t>
+            </w:r>
+            <w:r>
+              <w:rPr>
+                <w:rFonts w:hint="eastAsia"/>
+              </w:rPr>
+              <w:t>PPT</w:t>
+            </w:r>
+          </w:p>
+        </w:tc>
+        <w:tc>
+          <w:tcPr>
+            <w:tcW w:w="1489" w:type="pct"/>
+            <w:vAlign w:val="center"/>
+          </w:tcPr>
+          <w:p>
+            <w:pPr>
+              <w:ind w:firstLineChars="0" w:firstLine="0"/>
+              <w:jc w:val="center"/>
+              <w:rPr>
+                <w:rFonts w:hint="eastAsia"/>
+              </w:rPr>
+            </w:pPr>
+          </w:p>
+        </w:tc>
+      </w:tr>
+      <w:tr>
+        <w:trPr>
+          <w:trHeight w:val="164"/>
+          <w:jc w:val="center"/>
+        </w:trPr>
+        <w:tc>
+          <w:tcPr>
+            <w:tcW w:w="531" w:type="pct"/>
+            <w:vMerge w:val="restart"/>
+            <w:vAlign w:val="center"/>
+          </w:tcPr>
+          <w:p>
+            <w:pPr>
+              <w:ind w:firstLineChars="0" w:firstLine="0"/>
+              <w:jc w:val="center"/>
+            </w:pPr>
+            <w:r>
+              <w:rPr>
+                <w:rFonts w:hint="eastAsia"/>
+              </w:rPr>
+              <w:t>软件产品展示</w:t>
+            </w:r>
+          </w:p>
+        </w:tc>
+        <w:tc>
+          <w:tcPr>
+            <w:tcW w:w="1490" w:type="pct"/>
+            <w:vMerge w:val="restart"/>
+            <w:vAlign w:val="center"/>
+          </w:tcPr>
+          <w:p>
+            <w:pPr>
+              <w:ind w:firstLineChars="0" w:firstLine="0"/>
+              <w:jc w:val="center"/>
+            </w:pPr>
+            <w:r>
+              <w:rPr>
+                <w:rFonts w:hint="eastAsia"/>
+              </w:rPr>
+              <w:t>校历第</w:t>
+            </w:r>
+            <w:r>
+              <w:rPr>
+                <w:rFonts w:hint="eastAsia"/>
+              </w:rPr>
+              <w:t>9</w:t>
+            </w:r>
+            <w:r>
+              <w:rPr>
+                <w:rFonts w:hint="eastAsia"/>
+              </w:rPr>
+              <w:t>周</w:t>
+            </w:r>
+          </w:p>
+        </w:tc>
+        <w:tc>
+          <w:tcPr>
+            <w:tcW w:w="1490" w:type="pct"/>
+            <w:vAlign w:val="center"/>
+          </w:tcPr>
+          <w:p>
+            <w:pPr>
+              <w:ind w:firstLineChars="0" w:firstLine="0"/>
+              <w:jc w:val="center"/>
+              <w:rPr>
+                <w:rFonts w:hint="eastAsia"/>
+              </w:rPr>
+            </w:pPr>
+            <w:r>
+              <w:rPr>
+                <w:rFonts w:hint="eastAsia"/>
+              </w:rPr>
+              <w:t>设计实现说明书大纲</w:t>
+            </w:r>
+          </w:p>
+        </w:tc>
+        <w:tc>
+          <w:tcPr>
+            <w:tcW w:w="1489" w:type="pct"/>
+            <w:vAlign w:val="center"/>
+          </w:tcPr>
+          <w:p>
+            <w:pPr>
+              <w:ind w:firstLineChars="0" w:firstLine="0"/>
+              <w:jc w:val="center"/>
+              <w:rPr>
+                <w:rFonts w:hint="eastAsia"/>
+              </w:rPr>
+            </w:pPr>
+          </w:p>
+        </w:tc>
+      </w:tr>
+      <w:tr>
+        <w:trPr>
+          <w:trHeight w:val="159"/>
+          <w:jc w:val="center"/>
+        </w:trPr>
+        <w:tc>
+          <w:tcPr>
+            <w:tcW w:w="531" w:type="pct"/>
+            <w:vMerge/>
+            <w:vAlign w:val="center"/>
+          </w:tcPr>
+          <w:p>
+            <w:pPr>
+              <w:ind w:firstLineChars="0" w:firstLine="0"/>
+              <w:jc w:val="center"/>
+              <w:rPr>
+                <w:rFonts w:hint="eastAsia"/>
+              </w:rPr>
+            </w:pPr>
+          </w:p>
+        </w:tc>
+        <w:tc>
+          <w:tcPr>
+            <w:tcW w:w="1490" w:type="pct"/>
+            <w:vMerge/>
+            <w:vAlign w:val="center"/>
+          </w:tcPr>
+          <w:p>
+            <w:pPr>
+              <w:ind w:firstLineChars="0" w:firstLine="0"/>
+              <w:jc w:val="center"/>
+              <w:rPr>
+                <w:rFonts w:hint="eastAsia"/>
+              </w:rPr>
+            </w:pPr>
+          </w:p>
+        </w:tc>
+        <w:tc>
+          <w:tcPr>
+            <w:tcW w:w="1490" w:type="pct"/>
+            <w:vAlign w:val="center"/>
+          </w:tcPr>
+          <w:p>
+            <w:pPr>
+              <w:ind w:firstLineChars="0" w:firstLine="0"/>
+              <w:jc w:val="center"/>
+              <w:rPr>
+                <w:rFonts w:hint="eastAsia"/>
+              </w:rPr>
+            </w:pPr>
+            <w:r>
+              <w:rPr>
+                <w:rFonts w:hint="eastAsia"/>
+              </w:rPr>
+              <w:t>讨论决定说明书内容</w:t>
+            </w:r>
+          </w:p>
+        </w:tc>
+        <w:tc>
+          <w:tcPr>
+            <w:tcW w:w="1489" w:type="pct"/>
+            <w:vAlign w:val="center"/>
+          </w:tcPr>
+          <w:p>
+            <w:pPr>
+              <w:ind w:firstLineChars="0" w:firstLine="0"/>
+              <w:jc w:val="center"/>
+              <w:rPr>
+                <w:rFonts w:hint="eastAsia"/>
+              </w:rPr>
+            </w:pPr>
+          </w:p>
+        </w:tc>
+      </w:tr>
+      <w:tr>
+        <w:trPr>
+          <w:trHeight w:val="159"/>
+          <w:jc w:val="center"/>
+        </w:trPr>
+        <w:tc>
+          <w:tcPr>
+            <w:tcW w:w="531" w:type="pct"/>
+            <w:vMerge/>
+            <w:vAlign w:val="center"/>
+          </w:tcPr>
+          <w:p>
+            <w:pPr>
+              <w:ind w:firstLineChars="0" w:firstLine="0"/>
+              <w:jc w:val="center"/>
+              <w:rPr>
+                <w:rFonts w:hint="eastAsia"/>
+              </w:rPr>
+            </w:pPr>
+          </w:p>
+        </w:tc>
+        <w:tc>
+          <w:tcPr>
+            <w:tcW w:w="1490" w:type="pct"/>
+            <w:vMerge/>
+            <w:vAlign w:val="center"/>
+          </w:tcPr>
+          <w:p>
+            <w:pPr>
+              <w:ind w:firstLineChars="0" w:firstLine="0"/>
+              <w:jc w:val="center"/>
+              <w:rPr>
+                <w:rFonts w:hint="eastAsia"/>
+              </w:rPr>
+            </w:pPr>
+          </w:p>
+        </w:tc>
+        <w:tc>
+          <w:tcPr>
+            <w:tcW w:w="1490" w:type="pct"/>
+            <w:vAlign w:val="center"/>
+          </w:tcPr>
+          <w:p>
+            <w:pPr>
+              <w:ind w:firstLineChars="0" w:firstLine="0"/>
+              <w:jc w:val="center"/>
+              <w:rPr>
+                <w:rFonts w:hint="eastAsia"/>
+              </w:rPr>
+            </w:pPr>
+            <w:r>
+              <w:rPr>
+                <w:rFonts w:hint="eastAsia"/>
+              </w:rPr>
+              <w:t>完成软件设计与实现说明书配置管理部分的撰写</w:t>
+            </w:r>
+          </w:p>
+        </w:tc>
+        <w:tc>
+          <w:tcPr>
+            <w:tcW w:w="1489" w:type="pct"/>
+            <w:vAlign w:val="center"/>
+          </w:tcPr>
+          <w:p>
+            <w:pPr>
+              <w:ind w:firstLineChars="0" w:firstLine="0"/>
+              <w:jc w:val="center"/>
+              <w:rPr>
+                <w:rFonts w:hint="eastAsia"/>
+              </w:rPr>
+            </w:pPr>
+          </w:p>
+        </w:tc>
+      </w:tr>
+      <w:tr>
+        <w:trPr>
+          <w:trHeight w:val="159"/>
+          <w:jc w:val="center"/>
+        </w:trPr>
+        <w:tc>
+          <w:tcPr>
+            <w:tcW w:w="531" w:type="pct"/>
+            <w:vMerge/>
+            <w:vAlign w:val="center"/>
+          </w:tcPr>
+          <w:p>
+            <w:pPr>
+              <w:ind w:firstLineChars="0" w:firstLine="0"/>
+              <w:jc w:val="center"/>
+              <w:rPr>
+                <w:rFonts w:hint="eastAsia"/>
+              </w:rPr>
+            </w:pPr>
+          </w:p>
+        </w:tc>
+        <w:tc>
+          <w:tcPr>
+            <w:tcW w:w="1490" w:type="pct"/>
+            <w:vMerge/>
+            <w:vAlign w:val="center"/>
+          </w:tcPr>
+          <w:p>
+            <w:pPr>
+              <w:ind w:firstLineChars="0" w:firstLine="0"/>
+              <w:jc w:val="center"/>
+              <w:rPr>
+                <w:rFonts w:hint="eastAsia"/>
+              </w:rPr>
+            </w:pPr>
+          </w:p>
+        </w:tc>
+        <w:tc>
+          <w:tcPr>
+            <w:tcW w:w="1490" w:type="pct"/>
+            <w:vAlign w:val="center"/>
+          </w:tcPr>
+          <w:p>
+            <w:pPr>
+              <w:ind w:firstLineChars="0" w:firstLine="0"/>
+              <w:jc w:val="center"/>
+              <w:rPr>
+                <w:rFonts w:hint="eastAsia"/>
+              </w:rPr>
+            </w:pPr>
+            <w:r>
+              <w:rPr>
+                <w:rFonts w:hint="eastAsia"/>
+              </w:rPr>
+              <w:t>完成软件设计与实现说明书底层</w:t>
+            </w:r>
+            <w:r>
+              <w:rPr>
+                <w:rFonts w:hint="eastAsia"/>
+              </w:rPr>
+              <w:t>API</w:t>
+            </w:r>
+            <w:r>
+              <w:rPr>
+                <w:rFonts w:hint="eastAsia"/>
+              </w:rPr>
+              <w:t>部分的撰写</w:t>
+            </w:r>
+          </w:p>
+        </w:tc>
+        <w:tc>
+          <w:tcPr>
+            <w:tcW w:w="1489" w:type="pct"/>
+            <w:vAlign w:val="center"/>
+          </w:tcPr>
+          <w:p>
+            <w:pPr>
+              <w:ind w:firstLineChars="0" w:firstLine="0"/>
+              <w:jc w:val="center"/>
+              <w:rPr>
+                <w:rFonts w:hint="eastAsia"/>
+              </w:rPr>
+            </w:pPr>
+          </w:p>
+        </w:tc>
+      </w:tr>
+      <w:tr>
+        <w:trPr>
+          <w:trHeight w:val="159"/>
+          <w:jc w:val="center"/>
+        </w:trPr>
+        <w:tc>
+          <w:tcPr>
+            <w:tcW w:w="531" w:type="pct"/>
+            <w:vMerge/>
+            <w:vAlign w:val="center"/>
+          </w:tcPr>
+          <w:p>
+            <w:pPr>
+              <w:ind w:firstLineChars="0" w:firstLine="0"/>
+              <w:jc w:val="center"/>
+              <w:rPr>
+                <w:rFonts w:hint="eastAsia"/>
+              </w:rPr>
+            </w:pPr>
+          </w:p>
+        </w:tc>
+        <w:tc>
+          <w:tcPr>
+            <w:tcW w:w="1490" w:type="pct"/>
+            <w:vMerge/>
+            <w:vAlign w:val="center"/>
+          </w:tcPr>
+          <w:p>
+            <w:pPr>
+              <w:ind w:firstLineChars="0" w:firstLine="0"/>
+              <w:jc w:val="center"/>
+              <w:rPr>
+                <w:rFonts w:hint="eastAsia"/>
+              </w:rPr>
+            </w:pPr>
+          </w:p>
+        </w:tc>
+        <w:tc>
+          <w:tcPr>
+            <w:tcW w:w="1490" w:type="pct"/>
+            <w:vAlign w:val="center"/>
+          </w:tcPr>
+          <w:p>
+            <w:pPr>
+              <w:ind w:firstLineChars="0" w:firstLine="0"/>
+              <w:jc w:val="center"/>
+              <w:rPr>
+                <w:rFonts w:hint="eastAsia"/>
+              </w:rPr>
+            </w:pPr>
+            <w:r>
+              <w:rPr>
+                <w:rFonts w:hint="eastAsia"/>
+              </w:rPr>
+              <w:t>完成软件设计与实现说明书日志管理部分的撰写</w:t>
+            </w:r>
+          </w:p>
+        </w:tc>
+        <w:tc>
+          <w:tcPr>
+            <w:tcW w:w="1489" w:type="pct"/>
+            <w:vAlign w:val="center"/>
+          </w:tcPr>
+          <w:p>
+            <w:pPr>
+              <w:ind w:firstLineChars="0" w:firstLine="0"/>
+              <w:jc w:val="center"/>
+              <w:rPr>
+                <w:rFonts w:hint="eastAsia"/>
+              </w:rPr>
+            </w:pPr>
+          </w:p>
+        </w:tc>
+      </w:tr>
+      <w:tr>
+        <w:trPr>
+          <w:trHeight w:val="159"/>
+          <w:jc w:val="center"/>
+        </w:trPr>
+        <w:tc>
+          <w:tcPr>
+            <w:tcW w:w="531" w:type="pct"/>
+            <w:vMerge/>
+            <w:vAlign w:val="center"/>
+          </w:tcPr>
+          <w:p>
+            <w:pPr>
+              <w:ind w:firstLineChars="0" w:firstLine="0"/>
+              <w:jc w:val="center"/>
+              <w:rPr>
+                <w:rFonts w:hint="eastAsia"/>
+              </w:rPr>
+            </w:pPr>
+          </w:p>
+        </w:tc>
+        <w:tc>
+          <w:tcPr>
+            <w:tcW w:w="1490" w:type="pct"/>
+            <w:vMerge/>
+            <w:vAlign w:val="center"/>
+          </w:tcPr>
+          <w:p>
+            <w:pPr>
+              <w:ind w:firstLineChars="0" w:firstLine="0"/>
+              <w:jc w:val="center"/>
+              <w:rPr>
+                <w:rFonts w:hint="eastAsia"/>
+              </w:rPr>
+            </w:pPr>
+          </w:p>
+        </w:tc>
+        <w:tc>
+          <w:tcPr>
+            <w:tcW w:w="1490" w:type="pct"/>
+            <w:vAlign w:val="center"/>
+          </w:tcPr>
+          <w:p>
+            <w:pPr>
+              <w:ind w:firstLineChars="0" w:firstLine="0"/>
+              <w:jc w:val="center"/>
+              <w:rPr>
+                <w:rFonts w:hint="eastAsia"/>
+              </w:rPr>
+            </w:pPr>
+            <w:r>
+              <w:rPr>
+                <w:rFonts w:hint="eastAsia"/>
+              </w:rPr>
+              <w:t>完成软件设计与实现说明书性能监控部分的撰写</w:t>
+            </w:r>
+          </w:p>
+        </w:tc>
+        <w:tc>
+          <w:tcPr>
+            <w:tcW w:w="1489" w:type="pct"/>
+            <w:vAlign w:val="center"/>
+          </w:tcPr>
+          <w:p>
+            <w:pPr>
+              <w:ind w:firstLineChars="0" w:firstLine="0"/>
+              <w:jc w:val="center"/>
+              <w:rPr>
+                <w:rFonts w:hint="eastAsia"/>
+              </w:rPr>
+            </w:pPr>
+          </w:p>
+        </w:tc>
+      </w:tr>
+      <w:tr>
+        <w:trPr>
+          <w:trHeight w:val="159"/>
+          <w:jc w:val="center"/>
+        </w:trPr>
+        <w:tc>
+          <w:tcPr>
+            <w:tcW w:w="531" w:type="pct"/>
+            <w:vMerge/>
+            <w:vAlign w:val="center"/>
+          </w:tcPr>
+          <w:p>
+            <w:pPr>
+              <w:ind w:firstLineChars="0" w:firstLine="0"/>
+              <w:jc w:val="center"/>
+              <w:rPr>
+                <w:rFonts w:hint="eastAsia"/>
+              </w:rPr>
+            </w:pPr>
+          </w:p>
+        </w:tc>
+        <w:tc>
+          <w:tcPr>
+            <w:tcW w:w="1490" w:type="pct"/>
+            <w:vMerge/>
+            <w:vAlign w:val="center"/>
+          </w:tcPr>
+          <w:p>
+            <w:pPr>
+              <w:ind w:firstLineChars="0" w:firstLine="0"/>
+              <w:jc w:val="center"/>
+              <w:rPr>
+                <w:rFonts w:hint="eastAsia"/>
+              </w:rPr>
+            </w:pPr>
+          </w:p>
+        </w:tc>
+        <w:tc>
+          <w:tcPr>
+            <w:tcW w:w="1490" w:type="pct"/>
+            <w:vAlign w:val="center"/>
+          </w:tcPr>
+          <w:p>
+            <w:pPr>
+              <w:ind w:firstLineChars="0" w:firstLine="0"/>
+              <w:jc w:val="center"/>
+              <w:rPr>
+                <w:rFonts w:hint="eastAsia"/>
+              </w:rPr>
+            </w:pPr>
+            <w:r>
+              <w:rPr>
+                <w:rFonts w:hint="eastAsia"/>
+              </w:rPr>
+              <w:t>完成软件设计与实现说明书模块管理部分的撰写</w:t>
+            </w:r>
+          </w:p>
+        </w:tc>
+        <w:tc>
+          <w:tcPr>
+            <w:tcW w:w="1489" w:type="pct"/>
+            <w:vAlign w:val="center"/>
+          </w:tcPr>
+          <w:p>
+            <w:pPr>
+              <w:ind w:firstLineChars="0" w:firstLine="0"/>
+              <w:jc w:val="center"/>
+              <w:rPr>
+                <w:rFonts w:hint="eastAsia"/>
+              </w:rPr>
+            </w:pPr>
+          </w:p>
+        </w:tc>
+      </w:tr>
+      <w:tr>
+        <w:trPr>
+          <w:trHeight w:val="159"/>
+          <w:jc w:val="center"/>
+        </w:trPr>
+        <w:tc>
+          <w:tcPr>
+            <w:tcW w:w="531" w:type="pct"/>
+            <w:vMerge/>
+            <w:vAlign w:val="center"/>
+          </w:tcPr>
+          <w:p>
+            <w:pPr>
+              <w:ind w:firstLineChars="0" w:firstLine="0"/>
+              <w:jc w:val="center"/>
+              <w:rPr>
+                <w:rFonts w:hint="eastAsia"/>
+              </w:rPr>
+            </w:pPr>
+          </w:p>
+        </w:tc>
+        <w:tc>
+          <w:tcPr>
+            <w:tcW w:w="1490" w:type="pct"/>
+            <w:vMerge/>
+            <w:vAlign w:val="center"/>
+          </w:tcPr>
+          <w:p>
+            <w:pPr>
+              <w:ind w:firstLineChars="0" w:firstLine="0"/>
+              <w:jc w:val="center"/>
+              <w:rPr>
+                <w:rFonts w:hint="eastAsia"/>
+              </w:rPr>
+            </w:pPr>
+          </w:p>
+        </w:tc>
+        <w:tc>
+          <w:tcPr>
+            <w:tcW w:w="1490" w:type="pct"/>
+            <w:vAlign w:val="center"/>
+          </w:tcPr>
+          <w:p>
+            <w:pPr>
+              <w:ind w:firstLineChars="0" w:firstLine="0"/>
+              <w:jc w:val="center"/>
+              <w:rPr>
+                <w:rFonts w:hint="eastAsia"/>
+              </w:rPr>
+            </w:pPr>
+            <w:r>
+              <w:rPr>
+                <w:rFonts w:hint="eastAsia"/>
+              </w:rPr>
+              <w:t>制作</w:t>
+            </w:r>
+            <w:r>
+              <w:t>PPT</w:t>
+            </w:r>
+          </w:p>
+        </w:tc>
+        <w:tc>
+          <w:tcPr>
+            <w:tcW w:w="1489" w:type="pct"/>
+            <w:vAlign w:val="center"/>
+          </w:tcPr>
+          <w:p>
+            <w:pPr>
+              <w:ind w:firstLineChars="0" w:firstLine="0"/>
+              <w:jc w:val="center"/>
+              <w:rPr>
+                <w:rFonts w:hint="eastAsia"/>
+              </w:rPr>
+            </w:pPr>
+          </w:p>
+        </w:tc>
+      </w:tr>
+      <w:tr>
+        <w:trPr>
+          <w:trHeight w:val="170"/>
+          <w:jc w:val="center"/>
+        </w:trPr>
+        <w:tc>
+          <w:tcPr>
+            <w:tcW w:w="531" w:type="pct"/>
+            <w:vMerge w:val="restart"/>
+            <w:vAlign w:val="center"/>
+          </w:tcPr>
+          <w:p>
+            <w:pPr>
+              <w:ind w:firstLineChars="0" w:firstLine="0"/>
+              <w:jc w:val="center"/>
+            </w:pPr>
+            <w:r>
+              <w:rPr>
+                <w:rFonts w:hint="eastAsia"/>
+              </w:rPr>
+              <w:t>软件测试</w:t>
+            </w:r>
+          </w:p>
+        </w:tc>
+        <w:tc>
+          <w:tcPr>
+            <w:tcW w:w="1490" w:type="pct"/>
+            <w:vMerge w:val="restart"/>
+            <w:vAlign w:val="center"/>
+          </w:tcPr>
+          <w:p>
+            <w:pPr>
+              <w:ind w:firstLineChars="0" w:firstLine="0"/>
+              <w:jc w:val="center"/>
+            </w:pPr>
+            <w:r>
+              <w:rPr>
+                <w:rFonts w:hint="eastAsia"/>
+              </w:rPr>
+              <w:t>校历</w:t>
+            </w:r>
+            <w:r>
+              <w:rPr>
+                <w:rFonts w:hint="eastAsia"/>
+              </w:rPr>
+              <w:t>10-11</w:t>
+            </w:r>
+            <w:r>
+              <w:rPr>
+                <w:rFonts w:hint="eastAsia"/>
+              </w:rPr>
+              <w:t>周</w:t>
+            </w:r>
+          </w:p>
+        </w:tc>
+        <w:tc>
+          <w:tcPr>
+            <w:tcW w:w="1490" w:type="pct"/>
+            <w:vAlign w:val="center"/>
+          </w:tcPr>
+          <w:p>
+            <w:pPr>
+              <w:ind w:firstLineChars="0" w:firstLine="0"/>
+              <w:jc w:val="center"/>
+              <w:rPr>
+                <w:rFonts w:hint="eastAsia"/>
+              </w:rPr>
+            </w:pPr>
+            <w:r>
+              <w:rPr>
+                <w:rFonts w:hint="eastAsia"/>
+              </w:rPr>
+              <w:t>讨论测试目标</w:t>
+            </w:r>
+          </w:p>
+        </w:tc>
+        <w:tc>
+          <w:tcPr>
+            <w:tcW w:w="1489" w:type="pct"/>
+            <w:vAlign w:val="center"/>
+          </w:tcPr>
+          <w:p>
+            <w:pPr>
+              <w:ind w:firstLineChars="0" w:firstLine="0"/>
+              <w:jc w:val="center"/>
+              <w:rPr>
+                <w:rFonts w:hint="eastAsia"/>
+              </w:rPr>
+            </w:pPr>
+          </w:p>
+        </w:tc>
+      </w:tr>
+      <w:tr>
+        <w:trPr>
+          <w:trHeight w:val="168"/>
+          <w:jc w:val="center"/>
+        </w:trPr>
+        <w:tc>
+          <w:tcPr>
+            <w:tcW w:w="531" w:type="pct"/>
+            <w:vMerge/>
+            <w:vAlign w:val="center"/>
+          </w:tcPr>
+          <w:p>
+            <w:pPr>
+              <w:ind w:firstLineChars="0" w:firstLine="0"/>
+              <w:jc w:val="center"/>
+              <w:rPr>
+                <w:rFonts w:hint="eastAsia"/>
+              </w:rPr>
+            </w:pPr>
+          </w:p>
+        </w:tc>
+        <w:tc>
+          <w:tcPr>
+            <w:tcW w:w="1490" w:type="pct"/>
+            <w:vMerge/>
+            <w:vAlign w:val="center"/>
+          </w:tcPr>
+          <w:p>
+            <w:pPr>
+              <w:ind w:firstLineChars="0" w:firstLine="0"/>
+              <w:jc w:val="center"/>
+              <w:rPr>
+                <w:rFonts w:hint="eastAsia"/>
+              </w:rPr>
+            </w:pPr>
+          </w:p>
+        </w:tc>
+        <w:tc>
+          <w:tcPr>
+            <w:tcW w:w="1490" w:type="pct"/>
+            <w:vAlign w:val="center"/>
+          </w:tcPr>
+          <w:p>
+            <w:pPr>
+              <w:ind w:firstLineChars="0" w:firstLine="0"/>
+              <w:jc w:val="center"/>
+              <w:rPr>
+                <w:rFonts w:hint="eastAsia"/>
+              </w:rPr>
+            </w:pPr>
+            <w:r>
+              <w:rPr>
+                <w:rFonts w:hint="eastAsia"/>
+              </w:rPr>
+              <w:t>测试需求分析</w:t>
+            </w:r>
+          </w:p>
+        </w:tc>
+        <w:tc>
+          <w:tcPr>
+            <w:tcW w:w="1489" w:type="pct"/>
+            <w:vAlign w:val="center"/>
+          </w:tcPr>
+          <w:p>
+            <w:pPr>
+              <w:ind w:firstLineChars="0" w:firstLine="0"/>
+              <w:jc w:val="center"/>
+              <w:rPr>
+                <w:rFonts w:hint="eastAsia"/>
+              </w:rPr>
+            </w:pPr>
+          </w:p>
+        </w:tc>
+      </w:tr>
+      <w:tr>
+        <w:trPr>
+          <w:trHeight w:val="168"/>
+          <w:jc w:val="center"/>
+        </w:trPr>
+        <w:tc>
+          <w:tcPr>
+            <w:tcW w:w="531" w:type="pct"/>
+            <w:vMerge/>
+            <w:vAlign w:val="center"/>
+          </w:tcPr>
+          <w:p>
+            <w:pPr>
+              <w:ind w:firstLineChars="0" w:firstLine="0"/>
+              <w:jc w:val="center"/>
+              <w:rPr>
+                <w:rFonts w:hint="eastAsia"/>
+              </w:rPr>
+            </w:pPr>
+          </w:p>
+        </w:tc>
+        <w:tc>
+          <w:tcPr>
+            <w:tcW w:w="1490" w:type="pct"/>
+            <w:vMerge/>
+            <w:vAlign w:val="center"/>
+          </w:tcPr>
+          <w:p>
+            <w:pPr>
+              <w:ind w:firstLineChars="0" w:firstLine="0"/>
+              <w:jc w:val="center"/>
+              <w:rPr>
+                <w:rFonts w:hint="eastAsia"/>
+              </w:rPr>
+            </w:pPr>
+          </w:p>
+        </w:tc>
+        <w:tc>
+          <w:tcPr>
+            <w:tcW w:w="1490" w:type="pct"/>
+            <w:vAlign w:val="center"/>
+          </w:tcPr>
+          <w:p>
+            <w:pPr>
+              <w:ind w:firstLineChars="0" w:firstLine="0"/>
+              <w:jc w:val="center"/>
+              <w:rPr>
+                <w:rFonts w:hint="eastAsia"/>
+              </w:rPr>
+            </w:pPr>
+            <w:r>
+              <w:rPr>
+                <w:rFonts w:hint="eastAsia"/>
+              </w:rPr>
+              <w:t>测试需求说明</w:t>
+            </w:r>
+          </w:p>
+        </w:tc>
+        <w:tc>
+          <w:tcPr>
+            <w:tcW w:w="1489" w:type="pct"/>
+            <w:vAlign w:val="center"/>
+          </w:tcPr>
+          <w:p>
+            <w:pPr>
+              <w:ind w:firstLineChars="0" w:firstLine="0"/>
+              <w:jc w:val="center"/>
+              <w:rPr>
+                <w:rFonts w:hint="eastAsia"/>
+              </w:rPr>
+            </w:pPr>
+          </w:p>
+        </w:tc>
+      </w:tr>
+      <w:tr>
+        <w:trPr>
+          <w:trHeight w:val="168"/>
+          <w:jc w:val="center"/>
+        </w:trPr>
+        <w:tc>
+          <w:tcPr>
+            <w:tcW w:w="531" w:type="pct"/>
+            <w:vMerge/>
+            <w:vAlign w:val="center"/>
+          </w:tcPr>
+          <w:p>
+            <w:pPr>
+              <w:ind w:firstLineChars="0" w:firstLine="0"/>
+              <w:jc w:val="center"/>
+              <w:rPr>
+                <w:rFonts w:hint="eastAsia"/>
+              </w:rPr>
+            </w:pPr>
+          </w:p>
+        </w:tc>
+        <w:tc>
+          <w:tcPr>
+            <w:tcW w:w="1490" w:type="pct"/>
+            <w:vMerge/>
+            <w:vAlign w:val="center"/>
+          </w:tcPr>
+          <w:p>
+            <w:pPr>
+              <w:ind w:firstLineChars="0" w:firstLine="0"/>
+              <w:jc w:val="center"/>
+              <w:rPr>
+                <w:rFonts w:hint="eastAsia"/>
+              </w:rPr>
+            </w:pPr>
+          </w:p>
+        </w:tc>
+        <w:tc>
+          <w:tcPr>
+            <w:tcW w:w="1490" w:type="pct"/>
+            <w:vAlign w:val="center"/>
+          </w:tcPr>
+          <w:p>
+            <w:pPr>
+              <w:ind w:firstLineChars="0" w:firstLine="0"/>
+              <w:jc w:val="center"/>
+              <w:rPr>
+                <w:rFonts w:hint="eastAsia"/>
+              </w:rPr>
+            </w:pPr>
+            <w:r>
+              <w:rPr>
+                <w:rFonts w:hint="eastAsia"/>
+              </w:rPr>
+              <w:t>制作</w:t>
+            </w:r>
+            <w:r>
+              <w:rPr>
+                <w:rFonts w:hint="eastAsia"/>
+              </w:rPr>
+              <w:t>PPT</w:t>
+            </w:r>
+          </w:p>
+        </w:tc>
+        <w:tc>
+          <w:tcPr>
+            <w:tcW w:w="1489" w:type="pct"/>
+            <w:vAlign w:val="center"/>
+          </w:tcPr>
+          <w:p>
+            <w:pPr>
+              <w:ind w:firstLineChars="0" w:firstLine="0"/>
+              <w:jc w:val="center"/>
+              <w:rPr>
+                <w:rFonts w:hint="eastAsia"/>
+              </w:rPr>
+            </w:pPr>
+          </w:p>
+        </w:tc>
+      </w:tr>
+      <w:tr>
+        <w:trPr>
+          <w:trHeight w:val="168"/>
+          <w:jc w:val="center"/>
+        </w:trPr>
+        <w:tc>
+          <w:tcPr>
+            <w:tcW w:w="531" w:type="pct"/>
+            <w:vMerge/>
+            <w:vAlign w:val="center"/>
+          </w:tcPr>
+          <w:p>
+            <w:pPr>
+              <w:ind w:firstLineChars="0" w:firstLine="0"/>
+              <w:jc w:val="center"/>
+              <w:rPr>
+                <w:rFonts w:hint="eastAsia"/>
+              </w:rPr>
+            </w:pPr>
+          </w:p>
+        </w:tc>
+        <w:tc>
+          <w:tcPr>
+            <w:tcW w:w="1490" w:type="pct"/>
+            <w:vMerge/>
+            <w:vAlign w:val="center"/>
+          </w:tcPr>
+          <w:p>
+            <w:pPr>
+              <w:ind w:firstLineChars="0" w:firstLine="0"/>
+              <w:jc w:val="center"/>
+              <w:rPr>
+                <w:rFonts w:hint="eastAsia"/>
+              </w:rPr>
+            </w:pPr>
+          </w:p>
+        </w:tc>
+        <w:tc>
+          <w:tcPr>
+            <w:tcW w:w="1490" w:type="pct"/>
+            <w:vAlign w:val="center"/>
+          </w:tcPr>
+          <w:p>
+            <w:pPr>
+              <w:ind w:firstLineChars="0" w:firstLine="0"/>
+              <w:jc w:val="center"/>
+              <w:rPr>
+                <w:rFonts w:hint="eastAsia"/>
+              </w:rPr>
+            </w:pPr>
+            <w:r>
+              <w:rPr>
+                <w:rFonts w:hint="eastAsia"/>
+              </w:rPr>
+              <w:t>记录课上问题及老师评语</w:t>
+            </w:r>
+          </w:p>
+        </w:tc>
+        <w:tc>
+          <w:tcPr>
+            <w:tcW w:w="1489" w:type="pct"/>
+            <w:vAlign w:val="center"/>
+          </w:tcPr>
+          <w:p>
+            <w:pPr>
+              <w:ind w:firstLineChars="0" w:firstLine="0"/>
+              <w:jc w:val="center"/>
+              <w:rPr>
+                <w:rFonts w:hint="eastAsia"/>
+              </w:rPr>
+            </w:pPr>
+          </w:p>
+        </w:tc>
+      </w:tr>
+      <w:tr>
+        <w:trPr>
+          <w:trHeight w:val="427"/>
+          <w:jc w:val="center"/>
+        </w:trPr>
+        <w:tc>
+          <w:tcPr>
+            <w:tcW w:w="531" w:type="pct"/>
+            <w:vMerge w:val="restart"/>
+            <w:vAlign w:val="center"/>
+          </w:tcPr>
+          <w:p>
+            <w:pPr>
+              <w:ind w:firstLineChars="0" w:firstLine="0"/>
+              <w:jc w:val="center"/>
+            </w:pPr>
+            <w:r>
+              <w:rPr>
+                <w:rFonts w:hint="eastAsia"/>
+              </w:rPr>
+              <w:lastRenderedPageBreak/>
+              <w:t>软件测试评审</w:t>
+            </w:r>
+          </w:p>
+        </w:tc>
+        <w:tc>
+          <w:tcPr>
+            <w:tcW w:w="1490" w:type="pct"/>
+            <w:vMerge w:val="restart"/>
+            <w:vAlign w:val="center"/>
+          </w:tcPr>
+          <w:p>
+            <w:pPr>
+              <w:ind w:firstLineChars="0" w:firstLine="0"/>
+              <w:jc w:val="center"/>
+            </w:pPr>
+            <w:r>
+              <w:rPr>
+                <w:rFonts w:hint="eastAsia"/>
+              </w:rPr>
+              <w:t>校历</w:t>
+            </w:r>
+            <w:r>
+              <w:rPr>
+                <w:rFonts w:hint="eastAsia"/>
+              </w:rPr>
+              <w:t>11-12</w:t>
+            </w:r>
+            <w:r>
+              <w:rPr>
+                <w:rFonts w:hint="eastAsia"/>
+              </w:rPr>
+              <w:t>周</w:t>
+            </w:r>
+          </w:p>
+        </w:tc>
+        <w:tc>
+          <w:tcPr>
+            <w:tcW w:w="1490" w:type="pct"/>
+            <w:vAlign w:val="center"/>
+          </w:tcPr>
+          <w:p>
+            <w:pPr>
+              <w:ind w:firstLineChars="0" w:firstLine="0"/>
+              <w:jc w:val="center"/>
+              <w:rPr>
+                <w:rFonts w:hint="eastAsia"/>
+              </w:rPr>
+            </w:pPr>
+            <w:r>
+              <w:rPr>
+                <w:rFonts w:hint="eastAsia"/>
+              </w:rPr>
+              <w:t>评审其他组提交产品</w:t>
+            </w:r>
+          </w:p>
+        </w:tc>
+        <w:tc>
+          <w:tcPr>
+            <w:tcW w:w="1489" w:type="pct"/>
+            <w:vAlign w:val="center"/>
+          </w:tcPr>
+          <w:p>
+            <w:pPr>
+              <w:ind w:firstLineChars="0" w:firstLine="0"/>
+              <w:jc w:val="center"/>
+              <w:rPr>
+                <w:rFonts w:hint="eastAsia"/>
+              </w:rPr>
+            </w:pPr>
+          </w:p>
+        </w:tc>
+      </w:tr>
+      <w:tr>
+        <w:trPr>
+          <w:trHeight w:val="425"/>
+          <w:jc w:val="center"/>
+        </w:trPr>
+        <w:tc>
+          <w:tcPr>
+            <w:tcW w:w="531" w:type="pct"/>
+            <w:vMerge/>
+            <w:vAlign w:val="center"/>
+          </w:tcPr>
+          <w:p>
+            <w:pPr>
+              <w:ind w:firstLineChars="0" w:firstLine="0"/>
+              <w:jc w:val="center"/>
+              <w:rPr>
+                <w:rFonts w:hint="eastAsia"/>
+              </w:rPr>
+            </w:pPr>
+          </w:p>
+        </w:tc>
+        <w:tc>
+          <w:tcPr>
+            <w:tcW w:w="1490" w:type="pct"/>
+            <w:vMerge/>
+            <w:vAlign w:val="center"/>
+          </w:tcPr>
+          <w:p>
+            <w:pPr>
+              <w:ind w:firstLineChars="0" w:firstLine="0"/>
+              <w:jc w:val="center"/>
+              <w:rPr>
+                <w:rFonts w:hint="eastAsia"/>
+              </w:rPr>
+            </w:pPr>
+          </w:p>
+        </w:tc>
+        <w:tc>
+          <w:tcPr>
+            <w:tcW w:w="1490" w:type="pct"/>
+            <w:vAlign w:val="center"/>
+          </w:tcPr>
+          <w:p>
+            <w:pPr>
+              <w:ind w:firstLineChars="0" w:firstLine="0"/>
+              <w:jc w:val="center"/>
+              <w:rPr>
+                <w:rFonts w:hint="eastAsia"/>
+              </w:rPr>
+            </w:pPr>
+            <w:r>
+              <w:rPr>
+                <w:rFonts w:hint="eastAsia"/>
+              </w:rPr>
+              <w:t>复评审其他组提交产品</w:t>
+            </w:r>
+          </w:p>
+        </w:tc>
+        <w:tc>
+          <w:tcPr>
+            <w:tcW w:w="1489" w:type="pct"/>
+            <w:vAlign w:val="center"/>
+          </w:tcPr>
+          <w:p>
+            <w:pPr>
+              <w:ind w:firstLineChars="0" w:firstLine="0"/>
+              <w:jc w:val="center"/>
+              <w:rPr>
+                <w:rFonts w:hint="eastAsia"/>
+              </w:rPr>
+            </w:pPr>
+          </w:p>
+        </w:tc>
+      </w:tr>
+      <w:tr>
+        <w:trPr>
+          <w:trHeight w:val="425"/>
+          <w:jc w:val="center"/>
+        </w:trPr>
+        <w:tc>
+          <w:tcPr>
+            <w:tcW w:w="531" w:type="pct"/>
+            <w:vMerge/>
+            <w:vAlign w:val="center"/>
+          </w:tcPr>
+          <w:p>
+            <w:pPr>
+              <w:ind w:firstLineChars="0" w:firstLine="0"/>
+              <w:jc w:val="center"/>
+              <w:rPr>
+                <w:rFonts w:hint="eastAsia"/>
+              </w:rPr>
+            </w:pPr>
+          </w:p>
+        </w:tc>
+        <w:tc>
+          <w:tcPr>
+            <w:tcW w:w="1490" w:type="pct"/>
+            <w:vMerge/>
+            <w:vAlign w:val="center"/>
+          </w:tcPr>
+          <w:p>
+            <w:pPr>
+              <w:ind w:firstLineChars="0" w:firstLine="0"/>
+              <w:jc w:val="center"/>
+              <w:rPr>
+                <w:rFonts w:hint="eastAsia"/>
+              </w:rPr>
+            </w:pPr>
+          </w:p>
+        </w:tc>
+        <w:tc>
+          <w:tcPr>
+            <w:tcW w:w="1490" w:type="pct"/>
+            <w:vAlign w:val="center"/>
+          </w:tcPr>
+          <w:p>
+            <w:pPr>
+              <w:ind w:firstLineChars="0" w:firstLine="0"/>
+              <w:jc w:val="center"/>
+              <w:rPr>
+                <w:rFonts w:hint="eastAsia"/>
+              </w:rPr>
+            </w:pPr>
+            <w:r>
+              <w:rPr>
+                <w:rFonts w:hint="eastAsia"/>
+              </w:rPr>
+              <w:t>制作</w:t>
+            </w:r>
+            <w:r>
+              <w:rPr>
+                <w:rFonts w:hint="eastAsia"/>
+              </w:rPr>
+              <w:t>PPT</w:t>
+            </w:r>
+          </w:p>
+        </w:tc>
+        <w:tc>
+          <w:tcPr>
+            <w:tcW w:w="1489" w:type="pct"/>
+            <w:vAlign w:val="center"/>
+          </w:tcPr>
+          <w:p>
+            <w:pPr>
+              <w:ind w:firstLineChars="0" w:firstLine="0"/>
+              <w:jc w:val="center"/>
+              <w:rPr>
+                <w:rFonts w:hint="eastAsia"/>
+              </w:rPr>
+            </w:pPr>
+          </w:p>
+        </w:tc>
+      </w:tr>
+      <w:tr>
+        <w:trPr>
+          <w:trHeight w:val="427"/>
+          <w:jc w:val="center"/>
+        </w:trPr>
+        <w:tc>
+          <w:tcPr>
+            <w:tcW w:w="531" w:type="pct"/>
+            <w:vMerge w:val="restart"/>
+            <w:vAlign w:val="center"/>
+          </w:tcPr>
+          <w:p>
+            <w:pPr>
+              <w:ind w:firstLineChars="0" w:firstLine="0"/>
+              <w:jc w:val="center"/>
+            </w:pPr>
+            <w:r>
+              <w:rPr>
+                <w:rFonts w:hint="eastAsia"/>
+              </w:rPr>
+              <w:t>项目进度控制</w:t>
+            </w:r>
+          </w:p>
+        </w:tc>
+        <w:tc>
+          <w:tcPr>
+            <w:tcW w:w="1490" w:type="pct"/>
+            <w:vMerge w:val="restart"/>
+            <w:vAlign w:val="center"/>
+          </w:tcPr>
+          <w:p>
+            <w:pPr>
+              <w:ind w:firstLineChars="0" w:firstLine="0"/>
+              <w:jc w:val="center"/>
+            </w:pPr>
+            <w:r>
+              <w:rPr>
+                <w:rFonts w:hint="eastAsia"/>
+              </w:rPr>
+              <w:t>校历</w:t>
+            </w:r>
+            <w:r>
+              <w:rPr>
+                <w:rFonts w:hint="eastAsia"/>
+              </w:rPr>
+              <w:t>2-16</w:t>
+            </w:r>
+            <w:r>
+              <w:rPr>
+                <w:rFonts w:hint="eastAsia"/>
+              </w:rPr>
+              <w:t>周</w:t>
+            </w:r>
+          </w:p>
+        </w:tc>
+        <w:tc>
+          <w:tcPr>
+            <w:tcW w:w="1490" w:type="pct"/>
+            <w:vAlign w:val="center"/>
+          </w:tcPr>
+          <w:p>
+            <w:pPr>
+              <w:ind w:firstLineChars="0" w:firstLine="0"/>
+              <w:jc w:val="center"/>
+              <w:rPr>
+                <w:rFonts w:hint="eastAsia"/>
+              </w:rPr>
+            </w:pPr>
+            <w:r>
+              <w:rPr>
+                <w:rFonts w:hint="eastAsia"/>
+              </w:rPr>
+              <w:t>审核每周实验提交文档</w:t>
+            </w:r>
+          </w:p>
+        </w:tc>
+        <w:tc>
+          <w:tcPr>
+            <w:tcW w:w="1489" w:type="pct"/>
+            <w:vAlign w:val="center"/>
+          </w:tcPr>
+          <w:p>
+            <w:pPr>
+              <w:ind w:firstLineChars="0" w:firstLine="0"/>
+              <w:jc w:val="center"/>
+              <w:rPr>
+                <w:rFonts w:hint="eastAsia"/>
+              </w:rPr>
+            </w:pPr>
+          </w:p>
+        </w:tc>
+      </w:tr>
+      <w:tr>
+        <w:trPr>
+          <w:trHeight w:val="425"/>
+          <w:jc w:val="center"/>
+        </w:trPr>
+        <w:tc>
+          <w:tcPr>
+            <w:tcW w:w="531" w:type="pct"/>
+            <w:vMerge/>
+            <w:vAlign w:val="center"/>
+          </w:tcPr>
+          <w:p>
+            <w:pPr>
+              <w:ind w:firstLineChars="0" w:firstLine="0"/>
+              <w:jc w:val="center"/>
+              <w:rPr>
+                <w:rFonts w:hint="eastAsia"/>
+              </w:rPr>
+            </w:pPr>
+          </w:p>
+        </w:tc>
+        <w:tc>
+          <w:tcPr>
+            <w:tcW w:w="1490" w:type="pct"/>
+            <w:vMerge/>
+            <w:vAlign w:val="center"/>
+          </w:tcPr>
+          <w:p>
+            <w:pPr>
+              <w:ind w:firstLineChars="0" w:firstLine="0"/>
+              <w:jc w:val="center"/>
+              <w:rPr>
+                <w:rFonts w:hint="eastAsia"/>
+              </w:rPr>
+            </w:pPr>
+          </w:p>
+        </w:tc>
+        <w:tc>
+          <w:tcPr>
+            <w:tcW w:w="1490" w:type="pct"/>
+            <w:vAlign w:val="center"/>
+          </w:tcPr>
+          <w:p>
+            <w:pPr>
+              <w:ind w:firstLineChars="0" w:firstLine="0"/>
+              <w:jc w:val="center"/>
+              <w:rPr>
+                <w:rFonts w:hint="eastAsia"/>
+              </w:rPr>
+            </w:pPr>
+            <w:r>
+              <w:rPr>
+                <w:rFonts w:hint="eastAsia"/>
+              </w:rPr>
+              <w:t>每周实验文档格式转换和初步审核</w:t>
+            </w:r>
+          </w:p>
+        </w:tc>
+        <w:tc>
+          <w:tcPr>
+            <w:tcW w:w="1489" w:type="pct"/>
+            <w:vAlign w:val="center"/>
+          </w:tcPr>
+          <w:p>
+            <w:pPr>
+              <w:ind w:firstLineChars="0" w:firstLine="0"/>
+              <w:jc w:val="center"/>
+              <w:rPr>
+                <w:rFonts w:hint="eastAsia"/>
+              </w:rPr>
+            </w:pPr>
+          </w:p>
+        </w:tc>
+      </w:tr>
+      <w:tr>
+        <w:trPr>
+          <w:trHeight w:val="425"/>
+          <w:jc w:val="center"/>
+        </w:trPr>
+        <w:tc>
+          <w:tcPr>
+            <w:tcW w:w="531" w:type="pct"/>
+            <w:vMerge/>
+            <w:vAlign w:val="center"/>
+          </w:tcPr>
+          <w:p>
+            <w:pPr>
+              <w:ind w:firstLineChars="0" w:firstLine="0"/>
+              <w:jc w:val="center"/>
+              <w:rPr>
+                <w:rFonts w:hint="eastAsia"/>
+              </w:rPr>
+            </w:pPr>
+          </w:p>
+        </w:tc>
+        <w:tc>
+          <w:tcPr>
+            <w:tcW w:w="1490" w:type="pct"/>
+            <w:vMerge/>
+            <w:vAlign w:val="center"/>
+          </w:tcPr>
+          <w:p>
+            <w:pPr>
+              <w:ind w:firstLineChars="0" w:firstLine="0"/>
+              <w:jc w:val="center"/>
+              <w:rPr>
+                <w:rFonts w:hint="eastAsia"/>
+              </w:rPr>
+            </w:pPr>
+          </w:p>
+        </w:tc>
+        <w:tc>
+          <w:tcPr>
+            <w:tcW w:w="1490" w:type="pct"/>
+            <w:vAlign w:val="center"/>
+          </w:tcPr>
+          <w:p>
+            <w:pPr>
+              <w:ind w:firstLineChars="0" w:firstLine="0"/>
+              <w:jc w:val="center"/>
+              <w:rPr>
+                <w:rFonts w:hint="eastAsia"/>
+              </w:rPr>
+            </w:pPr>
+            <w:r>
+              <w:rPr>
+                <w:rFonts w:hint="eastAsia"/>
+              </w:rPr>
+              <w:t>制作</w:t>
+            </w:r>
+            <w:r>
+              <w:rPr>
+                <w:rFonts w:hint="eastAsia"/>
+              </w:rPr>
+              <w:t>PPT</w:t>
+            </w:r>
+          </w:p>
+        </w:tc>
+        <w:tc>
+          <w:tcPr>
+            <w:tcW w:w="1489" w:type="pct"/>
+            <w:vAlign w:val="center"/>
+          </w:tcPr>
+          <w:p>
+            <w:pPr>
+              <w:ind w:firstLineChars="0" w:firstLine="0"/>
+              <w:jc w:val="center"/>
+              <w:rPr>
+                <w:rFonts w:hint="eastAsia"/>
+              </w:rPr>
+            </w:pPr>
+          </w:p>
+        </w:tc>
+      </w:tr>
+      <w:tr>
+        <w:trPr>
+          <w:trHeight w:val="282"/>
+          <w:jc w:val="center"/>
+        </w:trPr>
+        <w:tc>
+          <w:tcPr>
+            <w:tcW w:w="531" w:type="pct"/>
+            <w:vMerge w:val="restart"/>
+            <w:vAlign w:val="center"/>
+          </w:tcPr>
+          <w:p>
+            <w:pPr>
+              <w:ind w:firstLineChars="0" w:firstLine="0"/>
+              <w:jc w:val="center"/>
+            </w:pPr>
+            <w:r>
+              <w:rPr>
+                <w:rFonts w:hint="eastAsia"/>
+              </w:rPr>
+              <w:t>配置管理</w:t>
+            </w:r>
+          </w:p>
+        </w:tc>
+        <w:tc>
+          <w:tcPr>
+            <w:tcW w:w="1490" w:type="pct"/>
+            <w:vMerge w:val="restart"/>
+            <w:vAlign w:val="center"/>
+          </w:tcPr>
+          <w:p>
+            <w:pPr>
+              <w:ind w:firstLineChars="0" w:firstLine="0"/>
+              <w:jc w:val="center"/>
+            </w:pPr>
+            <w:r>
+              <w:rPr>
+                <w:rFonts w:hint="eastAsia"/>
+              </w:rPr>
+              <w:t>校历</w:t>
+            </w:r>
+            <w:r>
+              <w:rPr>
+                <w:rFonts w:hint="eastAsia"/>
+              </w:rPr>
               <w:t>1-18</w:t>
             </w:r>
             <w:r>
@@ -1122,6 +4729,516 @@
               </w:rPr>
               <w:t>周</w:t>
             </w:r>
+          </w:p>
+        </w:tc>
+        <w:tc>
+          <w:tcPr>
+            <w:tcW w:w="1490" w:type="pct"/>
+            <w:vAlign w:val="center"/>
+          </w:tcPr>
+          <w:p>
+            <w:pPr>
+              <w:ind w:firstLineChars="0" w:firstLine="0"/>
+              <w:jc w:val="center"/>
+              <w:rPr>
+                <w:rFonts w:hint="eastAsia"/>
+              </w:rPr>
+            </w:pPr>
+            <w:r>
+              <w:rPr>
+                <w:rFonts w:hint="eastAsia"/>
+              </w:rPr>
+              <w:t>每周会议记录</w:t>
+            </w:r>
+          </w:p>
+        </w:tc>
+        <w:tc>
+          <w:tcPr>
+            <w:tcW w:w="1489" w:type="pct"/>
+            <w:vAlign w:val="center"/>
+          </w:tcPr>
+          <w:p>
+            <w:pPr>
+              <w:ind w:firstLineChars="0" w:firstLine="0"/>
+              <w:jc w:val="center"/>
+              <w:rPr>
+                <w:rFonts w:hint="eastAsia"/>
+              </w:rPr>
+            </w:pPr>
+          </w:p>
+        </w:tc>
+      </w:tr>
+      <w:tr>
+        <w:trPr>
+          <w:trHeight w:val="280"/>
+          <w:jc w:val="center"/>
+        </w:trPr>
+        <w:tc>
+          <w:tcPr>
+            <w:tcW w:w="531" w:type="pct"/>
+            <w:vMerge/>
+            <w:vAlign w:val="center"/>
+          </w:tcPr>
+          <w:p>
+            <w:pPr>
+              <w:ind w:firstLineChars="0" w:firstLine="0"/>
+              <w:jc w:val="center"/>
+              <w:rPr>
+                <w:rFonts w:hint="eastAsia"/>
+              </w:rPr>
+            </w:pPr>
+          </w:p>
+        </w:tc>
+        <w:tc>
+          <w:tcPr>
+            <w:tcW w:w="1490" w:type="pct"/>
+            <w:vMerge/>
+            <w:vAlign w:val="center"/>
+          </w:tcPr>
+          <w:p>
+            <w:pPr>
+              <w:ind w:firstLineChars="0" w:firstLine="0"/>
+              <w:jc w:val="center"/>
+              <w:rPr>
+                <w:rFonts w:hint="eastAsia"/>
+              </w:rPr>
+            </w:pPr>
+          </w:p>
+        </w:tc>
+        <w:tc>
+          <w:tcPr>
+            <w:tcW w:w="1490" w:type="pct"/>
+            <w:vAlign w:val="center"/>
+          </w:tcPr>
+          <w:p>
+            <w:pPr>
+              <w:ind w:firstLineChars="0" w:firstLine="0"/>
+              <w:jc w:val="center"/>
+              <w:rPr>
+                <w:rFonts w:hint="eastAsia"/>
+              </w:rPr>
+            </w:pPr>
+            <w:r>
+              <w:rPr>
+                <w:rFonts w:hint="eastAsia"/>
+              </w:rPr>
+              <w:t>审核每周本实验提交文档</w:t>
+            </w:r>
+          </w:p>
+        </w:tc>
+        <w:tc>
+          <w:tcPr>
+            <w:tcW w:w="1489" w:type="pct"/>
+            <w:vAlign w:val="center"/>
+          </w:tcPr>
+          <w:p>
+            <w:pPr>
+              <w:ind w:firstLineChars="0" w:firstLine="0"/>
+              <w:jc w:val="center"/>
+              <w:rPr>
+                <w:rFonts w:hint="eastAsia"/>
+              </w:rPr>
+            </w:pPr>
+          </w:p>
+        </w:tc>
+      </w:tr>
+      <w:tr>
+        <w:trPr>
+          <w:trHeight w:val="280"/>
+          <w:jc w:val="center"/>
+        </w:trPr>
+        <w:tc>
+          <w:tcPr>
+            <w:tcW w:w="531" w:type="pct"/>
+            <w:vMerge/>
+            <w:vAlign w:val="center"/>
+          </w:tcPr>
+          <w:p>
+            <w:pPr>
+              <w:ind w:firstLineChars="0" w:firstLine="0"/>
+              <w:jc w:val="center"/>
+              <w:rPr>
+                <w:rFonts w:hint="eastAsia"/>
+              </w:rPr>
+            </w:pPr>
+          </w:p>
+        </w:tc>
+        <w:tc>
+          <w:tcPr>
+            <w:tcW w:w="1490" w:type="pct"/>
+            <w:vMerge/>
+            <w:vAlign w:val="center"/>
+          </w:tcPr>
+          <w:p>
+            <w:pPr>
+              <w:ind w:firstLineChars="0" w:firstLine="0"/>
+              <w:jc w:val="center"/>
+              <w:rPr>
+                <w:rFonts w:hint="eastAsia"/>
+              </w:rPr>
+            </w:pPr>
+          </w:p>
+        </w:tc>
+        <w:tc>
+          <w:tcPr>
+            <w:tcW w:w="1490" w:type="pct"/>
+            <w:vAlign w:val="center"/>
+          </w:tcPr>
+          <w:p>
+            <w:pPr>
+              <w:ind w:firstLineChars="0" w:firstLine="0"/>
+              <w:jc w:val="center"/>
+              <w:rPr>
+                <w:rFonts w:hint="eastAsia"/>
+              </w:rPr>
+            </w:pPr>
+            <w:r>
+              <w:rPr>
+                <w:rFonts w:hint="eastAsia"/>
+              </w:rPr>
+              <w:t>制作</w:t>
+            </w:r>
+            <w:r>
+              <w:rPr>
+                <w:rFonts w:hint="eastAsia"/>
+              </w:rPr>
+              <w:t>PPT</w:t>
+            </w:r>
+          </w:p>
+        </w:tc>
+        <w:tc>
+          <w:tcPr>
+            <w:tcW w:w="1489" w:type="pct"/>
+            <w:vAlign w:val="center"/>
+          </w:tcPr>
+          <w:p>
+            <w:pPr>
+              <w:ind w:firstLineChars="0" w:firstLine="0"/>
+              <w:jc w:val="center"/>
+              <w:rPr>
+                <w:rFonts w:hint="eastAsia"/>
+              </w:rPr>
+            </w:pPr>
+          </w:p>
+        </w:tc>
+      </w:tr>
+      <w:tr>
+        <w:trPr>
+          <w:trHeight w:val="532"/>
+          <w:jc w:val="center"/>
+        </w:trPr>
+        <w:tc>
+          <w:tcPr>
+            <w:tcW w:w="531" w:type="pct"/>
+            <w:vMerge w:val="restart"/>
+            <w:vAlign w:val="center"/>
+          </w:tcPr>
+          <w:p>
+            <w:pPr>
+              <w:ind w:firstLineChars="0" w:firstLine="0"/>
+              <w:jc w:val="center"/>
+            </w:pPr>
+            <w:r>
+              <w:rPr>
+                <w:rFonts w:hint="eastAsia"/>
+              </w:rPr>
+              <w:t>工作量估计与统计分析</w:t>
+            </w:r>
+          </w:p>
+        </w:tc>
+        <w:tc>
+          <w:tcPr>
+            <w:tcW w:w="1490" w:type="pct"/>
+            <w:vMerge w:val="restart"/>
+            <w:vAlign w:val="center"/>
+          </w:tcPr>
+          <w:p>
+            <w:pPr>
+              <w:ind w:firstLineChars="0" w:firstLine="0"/>
+              <w:jc w:val="center"/>
+            </w:pPr>
+            <w:r>
+              <w:rPr>
+                <w:rFonts w:hint="eastAsia"/>
+              </w:rPr>
+              <w:t>校历</w:t>
+            </w:r>
+            <w:r>
+              <w:rPr>
+                <w:rFonts w:hint="eastAsia"/>
+              </w:rPr>
+              <w:t>1-18</w:t>
+            </w:r>
+            <w:r>
+              <w:rPr>
+                <w:rFonts w:hint="eastAsia"/>
+              </w:rPr>
+              <w:t>周</w:t>
+            </w:r>
+          </w:p>
+        </w:tc>
+        <w:tc>
+          <w:tcPr>
+            <w:tcW w:w="1490" w:type="pct"/>
+            <w:vAlign w:val="center"/>
+          </w:tcPr>
+          <w:p>
+            <w:pPr>
+              <w:ind w:firstLineChars="0" w:firstLine="0"/>
+              <w:jc w:val="center"/>
+              <w:rPr>
+                <w:rFonts w:hint="eastAsia"/>
+              </w:rPr>
+            </w:pPr>
+            <w:r>
+              <w:rPr>
+                <w:rFonts w:hint="eastAsia"/>
+              </w:rPr>
+              <w:t>每周审核本实验提交的产品</w:t>
+            </w:r>
+          </w:p>
+        </w:tc>
+        <w:tc>
+          <w:tcPr>
+            <w:tcW w:w="1489" w:type="pct"/>
+            <w:vAlign w:val="center"/>
+          </w:tcPr>
+          <w:p>
+            <w:pPr>
+              <w:ind w:firstLineChars="0" w:firstLine="0"/>
+              <w:jc w:val="center"/>
+              <w:rPr>
+                <w:rFonts w:hint="eastAsia"/>
+              </w:rPr>
+            </w:pPr>
+          </w:p>
+        </w:tc>
+      </w:tr>
+      <w:tr>
+        <w:trPr>
+          <w:trHeight w:val="529"/>
+          <w:jc w:val="center"/>
+        </w:trPr>
+        <w:tc>
+          <w:tcPr>
+            <w:tcW w:w="531" w:type="pct"/>
+            <w:vMerge/>
+            <w:vAlign w:val="center"/>
+          </w:tcPr>
+          <w:p>
+            <w:pPr>
+              <w:ind w:firstLineChars="0" w:firstLine="0"/>
+              <w:jc w:val="center"/>
+              <w:rPr>
+                <w:rFonts w:hint="eastAsia"/>
+              </w:rPr>
+            </w:pPr>
+          </w:p>
+        </w:tc>
+        <w:tc>
+          <w:tcPr>
+            <w:tcW w:w="1490" w:type="pct"/>
+            <w:vMerge/>
+            <w:vAlign w:val="center"/>
+          </w:tcPr>
+          <w:p>
+            <w:pPr>
+              <w:ind w:firstLineChars="0" w:firstLine="0"/>
+              <w:jc w:val="center"/>
+              <w:rPr>
+                <w:rFonts w:hint="eastAsia"/>
+              </w:rPr>
+            </w:pPr>
+          </w:p>
+        </w:tc>
+        <w:tc>
+          <w:tcPr>
+            <w:tcW w:w="1490" w:type="pct"/>
+            <w:vAlign w:val="center"/>
+          </w:tcPr>
+          <w:p>
+            <w:pPr>
+              <w:ind w:firstLineChars="0" w:firstLine="0"/>
+              <w:jc w:val="center"/>
+              <w:rPr>
+                <w:rFonts w:hint="eastAsia"/>
+              </w:rPr>
+            </w:pPr>
+            <w:r>
+              <w:rPr>
+                <w:rFonts w:hint="eastAsia"/>
+              </w:rPr>
+              <w:t>会议记录</w:t>
+            </w:r>
+          </w:p>
+        </w:tc>
+        <w:tc>
+          <w:tcPr>
+            <w:tcW w:w="1489" w:type="pct"/>
+            <w:vAlign w:val="center"/>
+          </w:tcPr>
+          <w:p>
+            <w:pPr>
+              <w:ind w:firstLineChars="0" w:firstLine="0"/>
+              <w:jc w:val="center"/>
+              <w:rPr>
+                <w:rFonts w:hint="eastAsia"/>
+              </w:rPr>
+            </w:pPr>
+          </w:p>
+        </w:tc>
+      </w:tr>
+      <w:tr>
+        <w:trPr>
+          <w:trHeight w:val="529"/>
+          <w:jc w:val="center"/>
+        </w:trPr>
+        <w:tc>
+          <w:tcPr>
+            <w:tcW w:w="531" w:type="pct"/>
+            <w:vMerge/>
+            <w:vAlign w:val="center"/>
+          </w:tcPr>
+          <w:p>
+            <w:pPr>
+              <w:ind w:firstLineChars="0" w:firstLine="0"/>
+              <w:jc w:val="center"/>
+              <w:rPr>
+                <w:rFonts w:hint="eastAsia"/>
+              </w:rPr>
+            </w:pPr>
+          </w:p>
+        </w:tc>
+        <w:tc>
+          <w:tcPr>
+            <w:tcW w:w="1490" w:type="pct"/>
+            <w:vMerge/>
+            <w:vAlign w:val="center"/>
+          </w:tcPr>
+          <w:p>
+            <w:pPr>
+              <w:ind w:firstLineChars="0" w:firstLine="0"/>
+              <w:jc w:val="center"/>
+              <w:rPr>
+                <w:rFonts w:hint="eastAsia"/>
+              </w:rPr>
+            </w:pPr>
+          </w:p>
+        </w:tc>
+        <w:tc>
+          <w:tcPr>
+            <w:tcW w:w="1490" w:type="pct"/>
+            <w:vAlign w:val="center"/>
+          </w:tcPr>
+          <w:p>
+            <w:pPr>
+              <w:ind w:firstLineChars="0" w:firstLine="0"/>
+              <w:jc w:val="center"/>
+              <w:rPr>
+                <w:rFonts w:hint="eastAsia"/>
+              </w:rPr>
+            </w:pPr>
+            <w:r>
+              <w:rPr>
+                <w:rFonts w:hint="eastAsia"/>
+              </w:rPr>
+              <w:t>制作</w:t>
+            </w:r>
+            <w:r>
+              <w:rPr>
+                <w:rFonts w:hint="eastAsia"/>
+              </w:rPr>
+              <w:t>PPT</w:t>
+            </w:r>
+          </w:p>
+        </w:tc>
+        <w:tc>
+          <w:tcPr>
+            <w:tcW w:w="1489" w:type="pct"/>
+            <w:vAlign w:val="center"/>
+          </w:tcPr>
+          <w:p>
+            <w:pPr>
+              <w:ind w:firstLineChars="0" w:firstLine="0"/>
+              <w:jc w:val="center"/>
+              <w:rPr>
+                <w:rFonts w:hint="eastAsia"/>
+              </w:rPr>
+            </w:pPr>
+          </w:p>
+        </w:tc>
+      </w:tr>
+      <w:tr>
+        <w:trPr>
+          <w:trHeight w:val="529"/>
+          <w:jc w:val="center"/>
+        </w:trPr>
+        <w:tc>
+          <w:tcPr>
+            <w:tcW w:w="531" w:type="pct"/>
+            <w:vMerge/>
+            <w:vAlign w:val="center"/>
+          </w:tcPr>
+          <w:p>
+            <w:pPr>
+              <w:ind w:firstLineChars="0" w:firstLine="0"/>
+              <w:jc w:val="center"/>
+              <w:rPr>
+                <w:rFonts w:hint="eastAsia"/>
+              </w:rPr>
+            </w:pPr>
+          </w:p>
+        </w:tc>
+        <w:tc>
+          <w:tcPr>
+            <w:tcW w:w="1490" w:type="pct"/>
+            <w:vMerge/>
+            <w:vAlign w:val="center"/>
+          </w:tcPr>
+          <w:p>
+            <w:pPr>
+              <w:ind w:firstLineChars="0" w:firstLine="0"/>
+              <w:jc w:val="center"/>
+              <w:rPr>
+                <w:rFonts w:hint="eastAsia"/>
+              </w:rPr>
+            </w:pPr>
+          </w:p>
+        </w:tc>
+        <w:tc>
+          <w:tcPr>
+            <w:tcW w:w="1490" w:type="pct"/>
+            <w:vAlign w:val="center"/>
+          </w:tcPr>
+          <w:p>
+            <w:pPr>
+              <w:ind w:firstLineChars="0" w:firstLine="0"/>
+              <w:jc w:val="center"/>
+              <w:rPr>
+                <w:rFonts w:hint="eastAsia"/>
+              </w:rPr>
+            </w:pPr>
+            <w:r>
+              <w:rPr>
+                <w:rFonts w:hint="eastAsia"/>
+              </w:rPr>
+              <w:t>记录课上问题及老师意见</w:t>
+            </w:r>
+          </w:p>
+        </w:tc>
+        <w:tc>
+          <w:tcPr>
+            <w:tcW w:w="1489" w:type="pct"/>
+            <w:vAlign w:val="center"/>
+          </w:tcPr>
+          <w:p>
+            <w:pPr>
+              <w:ind w:firstLineChars="0" w:firstLine="0"/>
+              <w:jc w:val="center"/>
+              <w:rPr>
+                <w:rFonts w:hint="eastAsia"/>
+              </w:rPr>
+            </w:pPr>
           </w:p>
         </w:tc>
       </w:tr>
@@ -1144,15 +5261,6 @@
         </w:rPr>
         <w:t>项目任务量</w:t>
       </w:r>
-      <w:r>
-        <w:rPr>
-          <w:rFonts w:hint="eastAsia"/>
-          <w:highlight w:val="yellow"/>
-        </w:rPr>
-        <w:t>这部分要添加一个实际工作量的监控表，理由同上</w:t>
-      </w:r>
-      <w:bookmarkStart w:id="1" w:name="_GoBack"/>
-      <w:bookmarkEnd w:id="1"/>
     </w:p>
     <w:p>
       <w:r>
@@ -1256,8 +5364,9 @@
         <w:tblLook w:val="04A0" w:firstRow="1" w:lastRow="0" w:firstColumn="1" w:lastColumn="0" w:noHBand="0" w:noVBand="1"/>
       </w:tblPr>
       <w:tblGrid>
-        <w:gridCol w:w="3444"/>
-        <w:gridCol w:w="4852"/>
+        <w:gridCol w:w="2174"/>
+        <w:gridCol w:w="3061"/>
+        <w:gridCol w:w="3061"/>
       </w:tblGrid>
       <w:tr>
         <w:trPr>
@@ -1266,7 +5375,7 @@
         </w:trPr>
         <w:tc>
           <w:tcPr>
-            <w:tcW w:w="2076" w:type="pct"/>
+            <w:tcW w:w="1310" w:type="pct"/>
             <w:vAlign w:val="center"/>
           </w:tcPr>
           <w:p>
@@ -1284,19 +5393,39 @@
         </w:tc>
         <w:tc>
           <w:tcPr>
-            <w:tcW w:w="2924" w:type="pct"/>
-            <w:vAlign w:val="center"/>
-          </w:tcPr>
-          <w:p>
-            <w:pPr>
-              <w:ind w:firstLineChars="0" w:firstLine="0"/>
-              <w:jc w:val="center"/>
-            </w:pPr>
-            <w:r>
-              <w:rPr>
-                <w:rFonts w:hint="eastAsia"/>
-              </w:rPr>
-              <w:t>各人任务量（单位：人时）</w:t>
+            <w:tcW w:w="1845" w:type="pct"/>
+            <w:vAlign w:val="center"/>
+          </w:tcPr>
+          <w:p>
+            <w:pPr>
+              <w:ind w:firstLineChars="0" w:firstLine="0"/>
+              <w:jc w:val="center"/>
+            </w:pPr>
+            <w:r>
+              <w:rPr>
+                <w:rFonts w:hint="eastAsia"/>
+              </w:rPr>
+              <w:t>预估各人任务量（单位：人时）</w:t>
+            </w:r>
+          </w:p>
+        </w:tc>
+        <w:tc>
+          <w:tcPr>
+            <w:tcW w:w="1845" w:type="pct"/>
+          </w:tcPr>
+          <w:p>
+            <w:pPr>
+              <w:ind w:firstLineChars="0" w:firstLine="0"/>
+              <w:jc w:val="center"/>
+              <w:rPr>
+                <w:rFonts w:hint="eastAsia"/>
+              </w:rPr>
+            </w:pPr>
+            <w:r>
+              <w:rPr>
+                <w:rFonts w:hint="eastAsia"/>
+              </w:rPr>
+              <w:t>实际各人工作量（单位：人时）</w:t>
             </w:r>
           </w:p>
         </w:tc>
@@ -1308,25 +5437,26 @@
         </w:trPr>
         <w:tc>
           <w:tcPr>
-            <w:tcW w:w="2076" w:type="pct"/>
-            <w:vAlign w:val="center"/>
-          </w:tcPr>
-          <w:p>
-            <w:pPr>
-              <w:ind w:firstLineChars="0" w:firstLine="0"/>
-              <w:jc w:val="center"/>
-            </w:pPr>
-            <w:r>
-              <w:rPr>
-                <w:rFonts w:hint="eastAsia"/>
-              </w:rPr>
+            <w:tcW w:w="1310" w:type="pct"/>
+            <w:vAlign w:val="center"/>
+          </w:tcPr>
+          <w:p>
+            <w:pPr>
+              <w:ind w:firstLineChars="0" w:firstLine="0"/>
+              <w:jc w:val="center"/>
+            </w:pPr>
+            <w:r>
+              <w:rPr>
+                <w:rFonts w:hint="eastAsia"/>
+              </w:rPr>
+              <w:lastRenderedPageBreak/>
               <w:t>软件需求分析</w:t>
             </w:r>
           </w:p>
         </w:tc>
         <w:tc>
           <w:tcPr>
-            <w:tcW w:w="2924" w:type="pct"/>
+            <w:tcW w:w="1845" w:type="pct"/>
             <w:vAlign w:val="center"/>
           </w:tcPr>
           <w:p>
@@ -1358,14 +5488,12 @@
               <w:ind w:firstLineChars="0" w:firstLine="0"/>
               <w:jc w:val="center"/>
             </w:pPr>
-            <w:proofErr w:type="gramStart"/>
             <w:r>
               <w:rPr>
                 <w:rFonts w:hint="eastAsia"/>
               </w:rPr>
               <w:t>叶俊辰</w:t>
             </w:r>
-            <w:proofErr w:type="gramEnd"/>
             <w:r>
               <w:rPr>
                 <w:rFonts w:hint="eastAsia"/>
@@ -1384,14 +5512,12 @@
               <w:ind w:firstLineChars="0" w:firstLine="0"/>
               <w:jc w:val="center"/>
             </w:pPr>
-            <w:proofErr w:type="gramStart"/>
             <w:r>
               <w:rPr>
                 <w:rFonts w:hint="eastAsia"/>
               </w:rPr>
               <w:t>姬索肇</w:t>
             </w:r>
-            <w:proofErr w:type="gramEnd"/>
             <w:r>
               <w:rPr>
                 <w:rFonts w:hint="eastAsia"/>
@@ -1414,7 +5540,6 @@
               <w:rPr>
                 <w:rFonts w:hint="eastAsia"/>
               </w:rPr>
-              <w:lastRenderedPageBreak/>
               <w:t>王宁</w:t>
             </w:r>
             <w:r>
@@ -1452,6 +5577,134 @@
                 <w:rFonts w:hint="eastAsia"/>
               </w:rPr>
               <w:t>7.5</w:t>
+            </w:r>
+          </w:p>
+        </w:tc>
+        <w:tc>
+          <w:tcPr>
+            <w:tcW w:w="1845" w:type="pct"/>
+          </w:tcPr>
+          <w:p>
+            <w:pPr>
+              <w:ind w:firstLineChars="0" w:firstLine="0"/>
+              <w:jc w:val="center"/>
+            </w:pPr>
+            <w:r>
+              <w:rPr>
+                <w:rFonts w:hint="eastAsia"/>
+              </w:rPr>
+              <w:t>王嘉凯</w:t>
+            </w:r>
+            <w:r>
+              <w:rPr>
+                <w:rFonts w:hint="eastAsia"/>
+              </w:rPr>
+              <w:t>：</w:t>
+            </w:r>
+            <w:r>
+              <w:rPr>
+                <w:rFonts w:hint="eastAsia"/>
+              </w:rPr>
+              <w:t>10</w:t>
+            </w:r>
+          </w:p>
+          <w:p>
+            <w:pPr>
+              <w:ind w:firstLineChars="0" w:firstLine="0"/>
+              <w:jc w:val="center"/>
+            </w:pPr>
+            <w:r>
+              <w:rPr>
+                <w:rFonts w:hint="eastAsia"/>
+              </w:rPr>
+              <w:t>叶俊辰</w:t>
+            </w:r>
+            <w:r>
+              <w:rPr>
+                <w:rFonts w:hint="eastAsia"/>
+              </w:rPr>
+              <w:t>：</w:t>
+            </w:r>
+            <w:r>
+              <w:rPr>
+                <w:rFonts w:hint="eastAsia"/>
+              </w:rPr>
+              <w:t>9</w:t>
+            </w:r>
+          </w:p>
+          <w:p>
+            <w:pPr>
+              <w:ind w:firstLineChars="0" w:firstLine="0"/>
+              <w:jc w:val="center"/>
+            </w:pPr>
+            <w:r>
+              <w:rPr>
+                <w:rFonts w:hint="eastAsia"/>
+              </w:rPr>
+              <w:t>姬索肇</w:t>
+            </w:r>
+            <w:r>
+              <w:rPr>
+                <w:rFonts w:hint="eastAsia"/>
+              </w:rPr>
+              <w:t>：</w:t>
+            </w:r>
+            <w:r>
+              <w:rPr>
+                <w:rFonts w:hint="eastAsia"/>
+              </w:rPr>
+              <w:t>9</w:t>
+            </w:r>
+          </w:p>
+          <w:p>
+            <w:pPr>
+              <w:ind w:firstLineChars="0" w:firstLine="0"/>
+              <w:jc w:val="center"/>
+            </w:pPr>
+            <w:r>
+              <w:rPr>
+                <w:rFonts w:hint="eastAsia"/>
+              </w:rPr>
+              <w:t>王宁</w:t>
+            </w:r>
+            <w:r>
+              <w:rPr>
+                <w:rFonts w:hint="eastAsia"/>
+              </w:rPr>
+              <w:t>：</w:t>
+            </w:r>
+            <w:r>
+              <w:rPr>
+                <w:rFonts w:hint="eastAsia"/>
+              </w:rPr>
+              <w:t>8</w:t>
+            </w:r>
+          </w:p>
+          <w:p>
+            <w:pPr>
+              <w:ind w:firstLineChars="0" w:firstLine="0"/>
+              <w:jc w:val="center"/>
+              <w:rPr>
+                <w:rFonts w:hint="eastAsia"/>
+              </w:rPr>
+            </w:pPr>
+            <w:r>
+              <w:rPr>
+                <w:rFonts w:hint="eastAsia"/>
+              </w:rPr>
+              <w:t>韩慧敏</w:t>
+            </w:r>
+            <w:r>
+              <w:rPr>
+                <w:rFonts w:hint="eastAsia"/>
+              </w:rPr>
+              <w:t>：</w:t>
+            </w:r>
+            <w:r>
+              <w:rPr>
+                <w:rFonts w:hint="eastAsia"/>
+              </w:rPr>
+              <w:t>8</w:t>
             </w:r>
           </w:p>
         </w:tc>
@@ -1463,26 +5716,25 @@
         </w:trPr>
         <w:tc>
           <w:tcPr>
-            <w:tcW w:w="2076" w:type="pct"/>
-            <w:vAlign w:val="center"/>
-          </w:tcPr>
-          <w:p>
-            <w:pPr>
-              <w:ind w:firstLineChars="0" w:firstLine="0"/>
-              <w:jc w:val="center"/>
-            </w:pPr>
-            <w:r>
-              <w:rPr>
-                <w:rFonts w:hint="eastAsia"/>
-              </w:rPr>
-              <w:lastRenderedPageBreak/>
+            <w:tcW w:w="1310" w:type="pct"/>
+            <w:vAlign w:val="center"/>
+          </w:tcPr>
+          <w:p>
+            <w:pPr>
+              <w:ind w:firstLineChars="0" w:firstLine="0"/>
+              <w:jc w:val="center"/>
+            </w:pPr>
+            <w:r>
+              <w:rPr>
+                <w:rFonts w:hint="eastAsia"/>
+              </w:rPr>
               <w:t>软件项目计划</w:t>
             </w:r>
           </w:p>
         </w:tc>
         <w:tc>
           <w:tcPr>
-            <w:tcW w:w="2924" w:type="pct"/>
+            <w:tcW w:w="1845" w:type="pct"/>
             <w:vAlign w:val="center"/>
           </w:tcPr>
           <w:p>
@@ -1514,14 +5766,12 @@
               <w:ind w:firstLineChars="0" w:firstLine="0"/>
               <w:jc w:val="center"/>
             </w:pPr>
-            <w:proofErr w:type="gramStart"/>
             <w:r>
               <w:rPr>
                 <w:rFonts w:hint="eastAsia"/>
               </w:rPr>
               <w:t>叶俊辰</w:t>
             </w:r>
-            <w:proofErr w:type="gramEnd"/>
             <w:r>
               <w:rPr>
                 <w:rFonts w:hint="eastAsia"/>
@@ -1540,14 +5790,12 @@
               <w:ind w:firstLineChars="0" w:firstLine="0"/>
               <w:jc w:val="center"/>
             </w:pPr>
-            <w:proofErr w:type="gramStart"/>
             <w:r>
               <w:rPr>
                 <w:rFonts w:hint="eastAsia"/>
               </w:rPr>
               <w:t>姬索肇</w:t>
             </w:r>
-            <w:proofErr w:type="gramEnd"/>
             <w:r>
               <w:rPr>
                 <w:rFonts w:hint="eastAsia"/>
@@ -1607,6 +5855,136 @@
                 <w:rFonts w:hint="eastAsia"/>
               </w:rPr>
               <w:t>2</w:t>
+            </w:r>
+          </w:p>
+        </w:tc>
+        <w:tc>
+          <w:tcPr>
+            <w:tcW w:w="1845" w:type="pct"/>
+          </w:tcPr>
+          <w:p>
+            <w:pPr>
+              <w:ind w:firstLineChars="0" w:firstLine="0"/>
+              <w:jc w:val="center"/>
+            </w:pPr>
+            <w:r>
+              <w:rPr>
+                <w:rFonts w:hint="eastAsia"/>
+              </w:rPr>
+              <w:t>王嘉凯</w:t>
+            </w:r>
+            <w:r>
+              <w:rPr>
+                <w:rFonts w:hint="eastAsia"/>
+              </w:rPr>
+              <w:t>：</w:t>
+            </w:r>
+            <w:r>
+              <w:rPr>
+                <w:rFonts w:hint="eastAsia"/>
+              </w:rPr>
+              <w:t>4</w:t>
+            </w:r>
+          </w:p>
+          <w:p>
+            <w:pPr>
+              <w:ind w:firstLineChars="0" w:firstLine="0"/>
+              <w:jc w:val="center"/>
+            </w:pPr>
+            <w:r>
+              <w:rPr>
+                <w:rFonts w:hint="eastAsia"/>
+              </w:rPr>
+              <w:t>叶俊辰</w:t>
+            </w:r>
+            <w:r>
+              <w:rPr>
+                <w:rFonts w:hint="eastAsia"/>
+              </w:rPr>
+              <w:t>：</w:t>
+            </w:r>
+            <w:r>
+              <w:rPr>
+                <w:rFonts w:hint="eastAsia"/>
+              </w:rPr>
+              <w:t>3</w:t>
+            </w:r>
+          </w:p>
+          <w:p>
+            <w:pPr>
+              <w:ind w:firstLineChars="0" w:firstLine="0"/>
+              <w:jc w:val="center"/>
+            </w:pPr>
+            <w:r>
+              <w:rPr>
+                <w:rFonts w:hint="eastAsia"/>
+              </w:rPr>
+              <w:t>姬索肇</w:t>
+            </w:r>
+            <w:r>
+              <w:rPr>
+                <w:rFonts w:hint="eastAsia"/>
+              </w:rPr>
+              <w:t>：</w:t>
+            </w:r>
+            <w:r>
+              <w:rPr>
+                <w:rFonts w:hint="eastAsia"/>
+              </w:rPr>
+              <w:t>3</w:t>
+            </w:r>
+            <w:bookmarkStart w:id="1" w:name="_GoBack"/>
+            <w:bookmarkEnd w:id="1"/>
+          </w:p>
+          <w:p>
+            <w:pPr>
+              <w:ind w:firstLineChars="0" w:firstLine="0"/>
+              <w:jc w:val="center"/>
+            </w:pPr>
+            <w:r>
+              <w:rPr>
+                <w:rFonts w:hint="eastAsia"/>
+              </w:rPr>
+              <w:t>王宁</w:t>
+            </w:r>
+            <w:r>
+              <w:rPr>
+                <w:rFonts w:hint="eastAsia"/>
+              </w:rPr>
+              <w:t>：</w:t>
+            </w:r>
+            <w:r>
+              <w:rPr>
+                <w:rFonts w:hint="eastAsia"/>
+              </w:rPr>
+              <w:t>3</w:t>
+            </w:r>
+          </w:p>
+          <w:p>
+            <w:pPr>
+              <w:ind w:firstLineChars="0" w:firstLine="0"/>
+              <w:jc w:val="center"/>
+              <w:rPr>
+                <w:rFonts w:hint="eastAsia"/>
+              </w:rPr>
+            </w:pPr>
+            <w:r>
+              <w:rPr>
+                <w:rFonts w:hint="eastAsia"/>
+              </w:rPr>
+              <w:t>韩慧敏</w:t>
+            </w:r>
+            <w:r>
+              <w:rPr>
+                <w:rFonts w:hint="eastAsia"/>
+              </w:rPr>
+              <w:t>：</w:t>
+            </w:r>
+            <w:r>
+              <w:rPr>
+                <w:rFonts w:hint="eastAsia"/>
+              </w:rPr>
+              <w:t>3</w:t>
             </w:r>
           </w:p>
         </w:tc>
@@ -1618,7 +5996,7 @@
         </w:trPr>
         <w:tc>
           <w:tcPr>
-            <w:tcW w:w="2076" w:type="pct"/>
+            <w:tcW w:w="1310" w:type="pct"/>
             <w:vAlign w:val="center"/>
           </w:tcPr>
           <w:p>
@@ -1636,7 +6014,7 @@
         </w:tc>
         <w:tc>
           <w:tcPr>
-            <w:tcW w:w="2924" w:type="pct"/>
+            <w:tcW w:w="1845" w:type="pct"/>
             <w:vAlign w:val="center"/>
           </w:tcPr>
           <w:p>
@@ -1668,14 +6046,12 @@
               <w:ind w:firstLineChars="0" w:firstLine="0"/>
               <w:jc w:val="center"/>
             </w:pPr>
-            <w:proofErr w:type="gramStart"/>
             <w:r>
               <w:rPr>
                 <w:rFonts w:hint="eastAsia"/>
               </w:rPr>
               <w:t>叶俊辰</w:t>
             </w:r>
-            <w:proofErr w:type="gramEnd"/>
             <w:r>
               <w:rPr>
                 <w:rFonts w:hint="eastAsia"/>
@@ -1694,14 +6070,12 @@
               <w:ind w:firstLineChars="0" w:firstLine="0"/>
               <w:jc w:val="center"/>
             </w:pPr>
-            <w:proofErr w:type="gramStart"/>
             <w:r>
               <w:rPr>
                 <w:rFonts w:hint="eastAsia"/>
               </w:rPr>
               <w:t>姬索肇</w:t>
             </w:r>
-            <w:proofErr w:type="gramEnd"/>
             <w:r>
               <w:rPr>
                 <w:rFonts w:hint="eastAsia"/>
@@ -1761,6 +6135,104 @@
                 <w:rFonts w:hint="eastAsia"/>
               </w:rPr>
               <w:t>12.5</w:t>
+            </w:r>
+          </w:p>
+        </w:tc>
+        <w:tc>
+          <w:tcPr>
+            <w:tcW w:w="1845" w:type="pct"/>
+          </w:tcPr>
+          <w:p>
+            <w:pPr>
+              <w:ind w:firstLineChars="0" w:firstLine="0"/>
+              <w:jc w:val="center"/>
+            </w:pPr>
+            <w:r>
+              <w:rPr>
+                <w:rFonts w:hint="eastAsia"/>
+              </w:rPr>
+              <w:t>王嘉凯</w:t>
+            </w:r>
+            <w:r>
+              <w:rPr>
+                <w:rFonts w:hint="eastAsia"/>
+              </w:rPr>
+              <w:t>：</w:t>
+            </w:r>
+          </w:p>
+          <w:p>
+            <w:pPr>
+              <w:ind w:firstLineChars="0" w:firstLine="0"/>
+              <w:jc w:val="center"/>
+            </w:pPr>
+            <w:r>
+              <w:rPr>
+                <w:rFonts w:hint="eastAsia"/>
+              </w:rPr>
+              <w:t>叶俊辰</w:t>
+            </w:r>
+            <w:r>
+              <w:rPr>
+                <w:rFonts w:hint="eastAsia"/>
+              </w:rPr>
+              <w:t>：</w:t>
+            </w:r>
+          </w:p>
+          <w:p>
+            <w:pPr>
+              <w:ind w:firstLineChars="0" w:firstLine="0"/>
+              <w:jc w:val="center"/>
+            </w:pPr>
+            <w:r>
+              <w:rPr>
+                <w:rFonts w:hint="eastAsia"/>
+              </w:rPr>
+              <w:t>姬索肇</w:t>
+            </w:r>
+            <w:r>
+              <w:rPr>
+                <w:rFonts w:hint="eastAsia"/>
+              </w:rPr>
+              <w:t>：</w:t>
+            </w:r>
+          </w:p>
+          <w:p>
+            <w:pPr>
+              <w:ind w:firstLineChars="0" w:firstLine="0"/>
+              <w:jc w:val="center"/>
+            </w:pPr>
+            <w:r>
+              <w:rPr>
+                <w:rFonts w:hint="eastAsia"/>
+              </w:rPr>
+              <w:t>王宁</w:t>
+            </w:r>
+            <w:r>
+              <w:rPr>
+                <w:rFonts w:hint="eastAsia"/>
+              </w:rPr>
+              <w:t>：</w:t>
+            </w:r>
+          </w:p>
+          <w:p>
+            <w:pPr>
+              <w:ind w:firstLineChars="0" w:firstLine="0"/>
+              <w:jc w:val="center"/>
+              <w:rPr>
+                <w:rFonts w:hint="eastAsia"/>
+              </w:rPr>
+            </w:pPr>
+            <w:r>
+              <w:rPr>
+                <w:rFonts w:hint="eastAsia"/>
+              </w:rPr>
+              <w:t>韩慧敏</w:t>
+            </w:r>
+            <w:r>
+              <w:rPr>
+                <w:rFonts w:hint="eastAsia"/>
+              </w:rPr>
+              <w:t>：</w:t>
             </w:r>
           </w:p>
         </w:tc>
@@ -1772,7 +6244,7 @@
         </w:trPr>
         <w:tc>
           <w:tcPr>
-            <w:tcW w:w="2076" w:type="pct"/>
+            <w:tcW w:w="1310" w:type="pct"/>
             <w:vAlign w:val="center"/>
           </w:tcPr>
           <w:p>
@@ -1790,7 +6262,7 @@
         </w:tc>
         <w:tc>
           <w:tcPr>
-            <w:tcW w:w="2924" w:type="pct"/>
+            <w:tcW w:w="1845" w:type="pct"/>
             <w:vAlign w:val="center"/>
           </w:tcPr>
           <w:p>
@@ -1822,14 +6294,12 @@
               <w:ind w:firstLineChars="0" w:firstLine="0"/>
               <w:jc w:val="center"/>
             </w:pPr>
-            <w:proofErr w:type="gramStart"/>
             <w:r>
               <w:rPr>
                 <w:rFonts w:hint="eastAsia"/>
               </w:rPr>
               <w:t>叶俊辰</w:t>
             </w:r>
-            <w:proofErr w:type="gramEnd"/>
             <w:r>
               <w:rPr>
                 <w:rFonts w:hint="eastAsia"/>
@@ -1848,14 +6318,12 @@
               <w:ind w:firstLineChars="0" w:firstLine="0"/>
               <w:jc w:val="center"/>
             </w:pPr>
-            <w:proofErr w:type="gramStart"/>
             <w:r>
               <w:rPr>
                 <w:rFonts w:hint="eastAsia"/>
               </w:rPr>
               <w:t>姬索肇</w:t>
             </w:r>
-            <w:proofErr w:type="gramEnd"/>
             <w:r>
               <w:rPr>
                 <w:rFonts w:hint="eastAsia"/>
@@ -1915,6 +6383,104 @@
                 <w:rFonts w:hint="eastAsia"/>
               </w:rPr>
               <w:t>16.5</w:t>
+            </w:r>
+          </w:p>
+        </w:tc>
+        <w:tc>
+          <w:tcPr>
+            <w:tcW w:w="1845" w:type="pct"/>
+          </w:tcPr>
+          <w:p>
+            <w:pPr>
+              <w:ind w:firstLineChars="0" w:firstLine="0"/>
+              <w:jc w:val="center"/>
+            </w:pPr>
+            <w:r>
+              <w:rPr>
+                <w:rFonts w:hint="eastAsia"/>
+              </w:rPr>
+              <w:t>王嘉凯</w:t>
+            </w:r>
+            <w:r>
+              <w:rPr>
+                <w:rFonts w:hint="eastAsia"/>
+              </w:rPr>
+              <w:t>：</w:t>
+            </w:r>
+          </w:p>
+          <w:p>
+            <w:pPr>
+              <w:ind w:firstLineChars="0" w:firstLine="0"/>
+              <w:jc w:val="center"/>
+            </w:pPr>
+            <w:r>
+              <w:rPr>
+                <w:rFonts w:hint="eastAsia"/>
+              </w:rPr>
+              <w:t>叶俊辰</w:t>
+            </w:r>
+            <w:r>
+              <w:rPr>
+                <w:rFonts w:hint="eastAsia"/>
+              </w:rPr>
+              <w:t>：</w:t>
+            </w:r>
+          </w:p>
+          <w:p>
+            <w:pPr>
+              <w:ind w:firstLineChars="0" w:firstLine="0"/>
+              <w:jc w:val="center"/>
+            </w:pPr>
+            <w:r>
+              <w:rPr>
+                <w:rFonts w:hint="eastAsia"/>
+              </w:rPr>
+              <w:t>姬索肇</w:t>
+            </w:r>
+            <w:r>
+              <w:rPr>
+                <w:rFonts w:hint="eastAsia"/>
+              </w:rPr>
+              <w:t>：</w:t>
+            </w:r>
+          </w:p>
+          <w:p>
+            <w:pPr>
+              <w:ind w:firstLineChars="0" w:firstLine="0"/>
+              <w:jc w:val="center"/>
+            </w:pPr>
+            <w:r>
+              <w:rPr>
+                <w:rFonts w:hint="eastAsia"/>
+              </w:rPr>
+              <w:t>王宁</w:t>
+            </w:r>
+            <w:r>
+              <w:rPr>
+                <w:rFonts w:hint="eastAsia"/>
+              </w:rPr>
+              <w:t>：</w:t>
+            </w:r>
+          </w:p>
+          <w:p>
+            <w:pPr>
+              <w:ind w:firstLineChars="0" w:firstLine="0"/>
+              <w:jc w:val="center"/>
+              <w:rPr>
+                <w:rFonts w:hint="eastAsia"/>
+              </w:rPr>
+            </w:pPr>
+            <w:r>
+              <w:rPr>
+                <w:rFonts w:hint="eastAsia"/>
+              </w:rPr>
+              <w:t>韩慧敏</w:t>
+            </w:r>
+            <w:r>
+              <w:rPr>
+                <w:rFonts w:hint="eastAsia"/>
+              </w:rPr>
+              <w:t>：</w:t>
             </w:r>
           </w:p>
         </w:tc>
@@ -1926,7 +6492,7 @@
         </w:trPr>
         <w:tc>
           <w:tcPr>
-            <w:tcW w:w="2076" w:type="pct"/>
+            <w:tcW w:w="1310" w:type="pct"/>
             <w:vAlign w:val="center"/>
           </w:tcPr>
           <w:p>
@@ -1944,7 +6510,7 @@
         </w:tc>
         <w:tc>
           <w:tcPr>
-            <w:tcW w:w="2924" w:type="pct"/>
+            <w:tcW w:w="1845" w:type="pct"/>
             <w:vAlign w:val="center"/>
           </w:tcPr>
           <w:p>
@@ -1976,14 +6542,12 @@
               <w:ind w:firstLineChars="0" w:firstLine="0"/>
               <w:jc w:val="center"/>
             </w:pPr>
-            <w:proofErr w:type="gramStart"/>
             <w:r>
               <w:rPr>
                 <w:rFonts w:hint="eastAsia"/>
               </w:rPr>
               <w:t>叶俊辰</w:t>
             </w:r>
-            <w:proofErr w:type="gramEnd"/>
             <w:r>
               <w:rPr>
                 <w:rFonts w:hint="eastAsia"/>
@@ -2002,14 +6566,12 @@
               <w:ind w:firstLineChars="0" w:firstLine="0"/>
               <w:jc w:val="center"/>
             </w:pPr>
-            <w:proofErr w:type="gramStart"/>
             <w:r>
               <w:rPr>
                 <w:rFonts w:hint="eastAsia"/>
               </w:rPr>
               <w:t>姬索肇</w:t>
             </w:r>
-            <w:proofErr w:type="gramEnd"/>
             <w:r>
               <w:rPr>
                 <w:rFonts w:hint="eastAsia"/>
@@ -2069,6 +6631,104 @@
                 <w:rFonts w:hint="eastAsia"/>
               </w:rPr>
               <w:t>8.5</w:t>
+            </w:r>
+          </w:p>
+        </w:tc>
+        <w:tc>
+          <w:tcPr>
+            <w:tcW w:w="1845" w:type="pct"/>
+          </w:tcPr>
+          <w:p>
+            <w:pPr>
+              <w:ind w:firstLineChars="0" w:firstLine="0"/>
+              <w:jc w:val="center"/>
+            </w:pPr>
+            <w:r>
+              <w:rPr>
+                <w:rFonts w:hint="eastAsia"/>
+              </w:rPr>
+              <w:t>王嘉凯</w:t>
+            </w:r>
+            <w:r>
+              <w:rPr>
+                <w:rFonts w:hint="eastAsia"/>
+              </w:rPr>
+              <w:t>：</w:t>
+            </w:r>
+          </w:p>
+          <w:p>
+            <w:pPr>
+              <w:ind w:firstLineChars="0" w:firstLine="0"/>
+              <w:jc w:val="center"/>
+            </w:pPr>
+            <w:r>
+              <w:rPr>
+                <w:rFonts w:hint="eastAsia"/>
+              </w:rPr>
+              <w:t>叶俊辰</w:t>
+            </w:r>
+            <w:r>
+              <w:rPr>
+                <w:rFonts w:hint="eastAsia"/>
+              </w:rPr>
+              <w:t>：</w:t>
+            </w:r>
+          </w:p>
+          <w:p>
+            <w:pPr>
+              <w:ind w:firstLineChars="0" w:firstLine="0"/>
+              <w:jc w:val="center"/>
+            </w:pPr>
+            <w:r>
+              <w:rPr>
+                <w:rFonts w:hint="eastAsia"/>
+              </w:rPr>
+              <w:t>姬索肇</w:t>
+            </w:r>
+            <w:r>
+              <w:rPr>
+                <w:rFonts w:hint="eastAsia"/>
+              </w:rPr>
+              <w:t>：</w:t>
+            </w:r>
+          </w:p>
+          <w:p>
+            <w:pPr>
+              <w:ind w:firstLineChars="0" w:firstLine="0"/>
+              <w:jc w:val="center"/>
+            </w:pPr>
+            <w:r>
+              <w:rPr>
+                <w:rFonts w:hint="eastAsia"/>
+              </w:rPr>
+              <w:t>王宁</w:t>
+            </w:r>
+            <w:r>
+              <w:rPr>
+                <w:rFonts w:hint="eastAsia"/>
+              </w:rPr>
+              <w:t>：</w:t>
+            </w:r>
+          </w:p>
+          <w:p>
+            <w:pPr>
+              <w:ind w:firstLineChars="0" w:firstLine="0"/>
+              <w:jc w:val="center"/>
+              <w:rPr>
+                <w:rFonts w:hint="eastAsia"/>
+              </w:rPr>
+            </w:pPr>
+            <w:r>
+              <w:rPr>
+                <w:rFonts w:hint="eastAsia"/>
+              </w:rPr>
+              <w:t>韩慧敏</w:t>
+            </w:r>
+            <w:r>
+              <w:rPr>
+                <w:rFonts w:hint="eastAsia"/>
+              </w:rPr>
+              <w:t>：</w:t>
             </w:r>
           </w:p>
         </w:tc>
@@ -2080,7 +6740,7 @@
         </w:trPr>
         <w:tc>
           <w:tcPr>
-            <w:tcW w:w="2076" w:type="pct"/>
+            <w:tcW w:w="1310" w:type="pct"/>
             <w:vAlign w:val="center"/>
           </w:tcPr>
           <w:p>
@@ -2098,7 +6758,7 @@
         </w:tc>
         <w:tc>
           <w:tcPr>
-            <w:tcW w:w="2924" w:type="pct"/>
+            <w:tcW w:w="1845" w:type="pct"/>
             <w:vAlign w:val="center"/>
           </w:tcPr>
           <w:p>
@@ -2130,14 +6790,12 @@
               <w:ind w:firstLineChars="0" w:firstLine="0"/>
               <w:jc w:val="center"/>
             </w:pPr>
-            <w:proofErr w:type="gramStart"/>
             <w:r>
               <w:rPr>
                 <w:rFonts w:hint="eastAsia"/>
               </w:rPr>
               <w:t>叶俊辰</w:t>
             </w:r>
-            <w:proofErr w:type="gramEnd"/>
             <w:r>
               <w:rPr>
                 <w:rFonts w:hint="eastAsia"/>
@@ -2156,14 +6814,12 @@
               <w:ind w:firstLineChars="0" w:firstLine="0"/>
               <w:jc w:val="center"/>
             </w:pPr>
-            <w:proofErr w:type="gramStart"/>
             <w:r>
               <w:rPr>
                 <w:rFonts w:hint="eastAsia"/>
               </w:rPr>
               <w:t>姬索肇</w:t>
             </w:r>
-            <w:proofErr w:type="gramEnd"/>
             <w:r>
               <w:rPr>
                 <w:rFonts w:hint="eastAsia"/>
@@ -2210,6 +6866,7 @@
               <w:rPr>
                 <w:rFonts w:hint="eastAsia"/>
               </w:rPr>
+              <w:lastRenderedPageBreak/>
               <w:t>韩慧敏</w:t>
             </w:r>
             <w:r>
@@ -2223,6 +6880,106 @@
                 <w:rFonts w:hint="eastAsia"/>
               </w:rPr>
               <w:t>6.5</w:t>
+            </w:r>
+          </w:p>
+        </w:tc>
+        <w:tc>
+          <w:tcPr>
+            <w:tcW w:w="1845" w:type="pct"/>
+          </w:tcPr>
+          <w:p>
+            <w:pPr>
+              <w:ind w:firstLineChars="0" w:firstLine="0"/>
+              <w:jc w:val="center"/>
+            </w:pPr>
+            <w:r>
+              <w:rPr>
+                <w:rFonts w:hint="eastAsia"/>
+              </w:rPr>
+              <w:lastRenderedPageBreak/>
+              <w:t>王嘉凯</w:t>
+            </w:r>
+            <w:r>
+              <w:rPr>
+                <w:rFonts w:hint="eastAsia"/>
+              </w:rPr>
+              <w:t>：</w:t>
+            </w:r>
+          </w:p>
+          <w:p>
+            <w:pPr>
+              <w:ind w:firstLineChars="0" w:firstLine="0"/>
+              <w:jc w:val="center"/>
+            </w:pPr>
+            <w:r>
+              <w:rPr>
+                <w:rFonts w:hint="eastAsia"/>
+              </w:rPr>
+              <w:t>叶俊辰</w:t>
+            </w:r>
+            <w:r>
+              <w:rPr>
+                <w:rFonts w:hint="eastAsia"/>
+              </w:rPr>
+              <w:t>：</w:t>
+            </w:r>
+          </w:p>
+          <w:p>
+            <w:pPr>
+              <w:ind w:firstLineChars="0" w:firstLine="0"/>
+              <w:jc w:val="center"/>
+            </w:pPr>
+            <w:r>
+              <w:rPr>
+                <w:rFonts w:hint="eastAsia"/>
+              </w:rPr>
+              <w:t>姬索肇</w:t>
+            </w:r>
+            <w:r>
+              <w:rPr>
+                <w:rFonts w:hint="eastAsia"/>
+              </w:rPr>
+              <w:t>：</w:t>
+            </w:r>
+          </w:p>
+          <w:p>
+            <w:pPr>
+              <w:ind w:firstLineChars="0" w:firstLine="0"/>
+              <w:jc w:val="center"/>
+            </w:pPr>
+            <w:r>
+              <w:rPr>
+                <w:rFonts w:hint="eastAsia"/>
+              </w:rPr>
+              <w:t>王宁</w:t>
+            </w:r>
+            <w:r>
+              <w:rPr>
+                <w:rFonts w:hint="eastAsia"/>
+              </w:rPr>
+              <w:t>：</w:t>
+            </w:r>
+          </w:p>
+          <w:p>
+            <w:pPr>
+              <w:ind w:firstLineChars="0" w:firstLine="0"/>
+              <w:jc w:val="center"/>
+              <w:rPr>
+                <w:rFonts w:hint="eastAsia"/>
+              </w:rPr>
+            </w:pPr>
+            <w:r>
+              <w:rPr>
+                <w:rFonts w:hint="eastAsia"/>
+              </w:rPr>
+              <w:lastRenderedPageBreak/>
+              <w:t>韩慧敏</w:t>
+            </w:r>
+            <w:r>
+              <w:rPr>
+                <w:rFonts w:hint="eastAsia"/>
+              </w:rPr>
+              <w:t>：</w:t>
             </w:r>
           </w:p>
         </w:tc>
@@ -2234,25 +6991,26 @@
         </w:trPr>
         <w:tc>
           <w:tcPr>
-            <w:tcW w:w="2076" w:type="pct"/>
-            <w:vAlign w:val="center"/>
-          </w:tcPr>
-          <w:p>
-            <w:pPr>
-              <w:ind w:firstLineChars="0" w:firstLine="0"/>
-              <w:jc w:val="center"/>
-            </w:pPr>
-            <w:r>
-              <w:rPr>
-                <w:rFonts w:hint="eastAsia"/>
-              </w:rPr>
+            <w:tcW w:w="1310" w:type="pct"/>
+            <w:vAlign w:val="center"/>
+          </w:tcPr>
+          <w:p>
+            <w:pPr>
+              <w:ind w:firstLineChars="0" w:firstLine="0"/>
+              <w:jc w:val="center"/>
+            </w:pPr>
+            <w:r>
+              <w:rPr>
+                <w:rFonts w:hint="eastAsia"/>
+              </w:rPr>
+              <w:lastRenderedPageBreak/>
               <w:t>软件测试评审</w:t>
             </w:r>
           </w:p>
         </w:tc>
         <w:tc>
           <w:tcPr>
-            <w:tcW w:w="2924" w:type="pct"/>
+            <w:tcW w:w="1845" w:type="pct"/>
             <w:vAlign w:val="center"/>
           </w:tcPr>
           <w:p>
@@ -2284,14 +7042,12 @@
               <w:ind w:firstLineChars="0" w:firstLine="0"/>
               <w:jc w:val="center"/>
             </w:pPr>
-            <w:proofErr w:type="gramStart"/>
             <w:r>
               <w:rPr>
                 <w:rFonts w:hint="eastAsia"/>
               </w:rPr>
               <w:t>叶俊辰</w:t>
             </w:r>
-            <w:proofErr w:type="gramEnd"/>
             <w:r>
               <w:rPr>
                 <w:rFonts w:hint="eastAsia"/>
@@ -2310,15 +7066,12 @@
               <w:ind w:firstLineChars="0" w:firstLine="0"/>
               <w:jc w:val="center"/>
             </w:pPr>
-            <w:proofErr w:type="gramStart"/>
-            <w:r>
-              <w:rPr>
-                <w:rFonts w:hint="eastAsia"/>
-              </w:rPr>
-              <w:lastRenderedPageBreak/>
+            <w:r>
+              <w:rPr>
+                <w:rFonts w:hint="eastAsia"/>
+              </w:rPr>
               <w:t>姬索肇</w:t>
             </w:r>
-            <w:proofErr w:type="gramEnd"/>
             <w:r>
               <w:rPr>
                 <w:rFonts w:hint="eastAsia"/>
@@ -2378,6 +7131,104 @@
                 <w:rFonts w:hint="eastAsia"/>
               </w:rPr>
               <w:t>5.5</w:t>
+            </w:r>
+          </w:p>
+        </w:tc>
+        <w:tc>
+          <w:tcPr>
+            <w:tcW w:w="1845" w:type="pct"/>
+          </w:tcPr>
+          <w:p>
+            <w:pPr>
+              <w:ind w:firstLineChars="0" w:firstLine="0"/>
+              <w:jc w:val="center"/>
+            </w:pPr>
+            <w:r>
+              <w:rPr>
+                <w:rFonts w:hint="eastAsia"/>
+              </w:rPr>
+              <w:t>王嘉凯</w:t>
+            </w:r>
+            <w:r>
+              <w:rPr>
+                <w:rFonts w:hint="eastAsia"/>
+              </w:rPr>
+              <w:t>：</w:t>
+            </w:r>
+          </w:p>
+          <w:p>
+            <w:pPr>
+              <w:ind w:firstLineChars="0" w:firstLine="0"/>
+              <w:jc w:val="center"/>
+            </w:pPr>
+            <w:r>
+              <w:rPr>
+                <w:rFonts w:hint="eastAsia"/>
+              </w:rPr>
+              <w:t>叶俊辰</w:t>
+            </w:r>
+            <w:r>
+              <w:rPr>
+                <w:rFonts w:hint="eastAsia"/>
+              </w:rPr>
+              <w:t>：</w:t>
+            </w:r>
+          </w:p>
+          <w:p>
+            <w:pPr>
+              <w:ind w:firstLineChars="0" w:firstLine="0"/>
+              <w:jc w:val="center"/>
+            </w:pPr>
+            <w:r>
+              <w:rPr>
+                <w:rFonts w:hint="eastAsia"/>
+              </w:rPr>
+              <w:t>姬索肇</w:t>
+            </w:r>
+            <w:r>
+              <w:rPr>
+                <w:rFonts w:hint="eastAsia"/>
+              </w:rPr>
+              <w:t>：</w:t>
+            </w:r>
+          </w:p>
+          <w:p>
+            <w:pPr>
+              <w:ind w:firstLineChars="0" w:firstLine="0"/>
+              <w:jc w:val="center"/>
+            </w:pPr>
+            <w:r>
+              <w:rPr>
+                <w:rFonts w:hint="eastAsia"/>
+              </w:rPr>
+              <w:t>王宁</w:t>
+            </w:r>
+            <w:r>
+              <w:rPr>
+                <w:rFonts w:hint="eastAsia"/>
+              </w:rPr>
+              <w:t>：</w:t>
+            </w:r>
+          </w:p>
+          <w:p>
+            <w:pPr>
+              <w:ind w:firstLineChars="0" w:firstLine="0"/>
+              <w:jc w:val="center"/>
+              <w:rPr>
+                <w:rFonts w:hint="eastAsia"/>
+              </w:rPr>
+            </w:pPr>
+            <w:r>
+              <w:rPr>
+                <w:rFonts w:hint="eastAsia"/>
+              </w:rPr>
+              <w:t>韩慧敏</w:t>
+            </w:r>
+            <w:r>
+              <w:rPr>
+                <w:rFonts w:hint="eastAsia"/>
+              </w:rPr>
+              <w:t>：</w:t>
             </w:r>
           </w:p>
         </w:tc>
@@ -2389,26 +7240,25 @@
         </w:trPr>
         <w:tc>
           <w:tcPr>
-            <w:tcW w:w="2076" w:type="pct"/>
-            <w:vAlign w:val="center"/>
-          </w:tcPr>
-          <w:p>
-            <w:pPr>
-              <w:ind w:firstLineChars="0" w:firstLine="0"/>
-              <w:jc w:val="center"/>
-            </w:pPr>
-            <w:r>
-              <w:rPr>
-                <w:rFonts w:hint="eastAsia"/>
-              </w:rPr>
-              <w:lastRenderedPageBreak/>
+            <w:tcW w:w="1310" w:type="pct"/>
+            <w:vAlign w:val="center"/>
+          </w:tcPr>
+          <w:p>
+            <w:pPr>
+              <w:ind w:firstLineChars="0" w:firstLine="0"/>
+              <w:jc w:val="center"/>
+            </w:pPr>
+            <w:r>
+              <w:rPr>
+                <w:rFonts w:hint="eastAsia"/>
+              </w:rPr>
               <w:t>项目进度控制</w:t>
             </w:r>
           </w:p>
         </w:tc>
         <w:tc>
           <w:tcPr>
-            <w:tcW w:w="2924" w:type="pct"/>
+            <w:tcW w:w="1845" w:type="pct"/>
             <w:vAlign w:val="center"/>
           </w:tcPr>
           <w:p>
@@ -2440,14 +7290,12 @@
               <w:ind w:firstLineChars="0" w:firstLine="0"/>
               <w:jc w:val="center"/>
             </w:pPr>
-            <w:proofErr w:type="gramStart"/>
             <w:r>
               <w:rPr>
                 <w:rFonts w:hint="eastAsia"/>
               </w:rPr>
               <w:t>叶俊辰</w:t>
             </w:r>
-            <w:proofErr w:type="gramEnd"/>
             <w:r>
               <w:rPr>
                 <w:rFonts w:hint="eastAsia"/>
@@ -2459,6 +7307,104 @@
                 <w:rFonts w:hint="eastAsia"/>
               </w:rPr>
               <w:t>16</w:t>
+            </w:r>
+          </w:p>
+        </w:tc>
+        <w:tc>
+          <w:tcPr>
+            <w:tcW w:w="1845" w:type="pct"/>
+          </w:tcPr>
+          <w:p>
+            <w:pPr>
+              <w:ind w:firstLineChars="0" w:firstLine="0"/>
+              <w:jc w:val="center"/>
+            </w:pPr>
+            <w:r>
+              <w:rPr>
+                <w:rFonts w:hint="eastAsia"/>
+              </w:rPr>
+              <w:t>王嘉凯</w:t>
+            </w:r>
+            <w:r>
+              <w:rPr>
+                <w:rFonts w:hint="eastAsia"/>
+              </w:rPr>
+              <w:t>：</w:t>
+            </w:r>
+          </w:p>
+          <w:p>
+            <w:pPr>
+              <w:ind w:firstLineChars="0" w:firstLine="0"/>
+              <w:jc w:val="center"/>
+            </w:pPr>
+            <w:r>
+              <w:rPr>
+                <w:rFonts w:hint="eastAsia"/>
+              </w:rPr>
+              <w:t>叶俊辰</w:t>
+            </w:r>
+            <w:r>
+              <w:rPr>
+                <w:rFonts w:hint="eastAsia"/>
+              </w:rPr>
+              <w:t>：</w:t>
+            </w:r>
+          </w:p>
+          <w:p>
+            <w:pPr>
+              <w:ind w:firstLineChars="0" w:firstLine="0"/>
+              <w:jc w:val="center"/>
+            </w:pPr>
+            <w:r>
+              <w:rPr>
+                <w:rFonts w:hint="eastAsia"/>
+              </w:rPr>
+              <w:t>姬索肇</w:t>
+            </w:r>
+            <w:r>
+              <w:rPr>
+                <w:rFonts w:hint="eastAsia"/>
+              </w:rPr>
+              <w:t>：</w:t>
+            </w:r>
+          </w:p>
+          <w:p>
+            <w:pPr>
+              <w:ind w:firstLineChars="0" w:firstLine="0"/>
+              <w:jc w:val="center"/>
+            </w:pPr>
+            <w:r>
+              <w:rPr>
+                <w:rFonts w:hint="eastAsia"/>
+              </w:rPr>
+              <w:t>王宁</w:t>
+            </w:r>
+            <w:r>
+              <w:rPr>
+                <w:rFonts w:hint="eastAsia"/>
+              </w:rPr>
+              <w:t>：</w:t>
+            </w:r>
+          </w:p>
+          <w:p>
+            <w:pPr>
+              <w:ind w:firstLineChars="0" w:firstLine="0"/>
+              <w:jc w:val="center"/>
+              <w:rPr>
+                <w:rFonts w:hint="eastAsia"/>
+              </w:rPr>
+            </w:pPr>
+            <w:r>
+              <w:rPr>
+                <w:rFonts w:hint="eastAsia"/>
+              </w:rPr>
+              <w:t>韩慧敏</w:t>
+            </w:r>
+            <w:r>
+              <w:rPr>
+                <w:rFonts w:hint="eastAsia"/>
+              </w:rPr>
+              <w:t>：</w:t>
             </w:r>
           </w:p>
         </w:tc>
@@ -2470,7 +7416,7 @@
         </w:trPr>
         <w:tc>
           <w:tcPr>
-            <w:tcW w:w="2076" w:type="pct"/>
+            <w:tcW w:w="1310" w:type="pct"/>
             <w:vAlign w:val="center"/>
           </w:tcPr>
           <w:p>
@@ -2488,7 +7434,7 @@
         </w:tc>
         <w:tc>
           <w:tcPr>
-            <w:tcW w:w="2924" w:type="pct"/>
+            <w:tcW w:w="1845" w:type="pct"/>
             <w:vAlign w:val="center"/>
           </w:tcPr>
           <w:p>
@@ -2520,14 +7466,12 @@
               <w:ind w:firstLineChars="0" w:firstLine="0"/>
               <w:jc w:val="center"/>
             </w:pPr>
-            <w:proofErr w:type="gramStart"/>
             <w:r>
               <w:rPr>
                 <w:rFonts w:hint="eastAsia"/>
               </w:rPr>
               <w:t>叶俊辰</w:t>
             </w:r>
-            <w:proofErr w:type="gramEnd"/>
             <w:r>
               <w:rPr>
                 <w:rFonts w:hint="eastAsia"/>
@@ -2546,14 +7490,12 @@
               <w:ind w:firstLineChars="0" w:firstLine="0"/>
               <w:jc w:val="center"/>
             </w:pPr>
-            <w:proofErr w:type="gramStart"/>
             <w:r>
               <w:rPr>
                 <w:rFonts w:hint="eastAsia"/>
               </w:rPr>
               <w:t>姬索肇</w:t>
             </w:r>
-            <w:proofErr w:type="gramEnd"/>
             <w:r>
               <w:rPr>
                 <w:rFonts w:hint="eastAsia"/>
@@ -2613,6 +7555,104 @@
                 <w:rFonts w:hint="eastAsia"/>
               </w:rPr>
               <w:t>7</w:t>
+            </w:r>
+          </w:p>
+        </w:tc>
+        <w:tc>
+          <w:tcPr>
+            <w:tcW w:w="1845" w:type="pct"/>
+          </w:tcPr>
+          <w:p>
+            <w:pPr>
+              <w:ind w:firstLineChars="0" w:firstLine="0"/>
+              <w:jc w:val="center"/>
+            </w:pPr>
+            <w:r>
+              <w:rPr>
+                <w:rFonts w:hint="eastAsia"/>
+              </w:rPr>
+              <w:t>王嘉凯</w:t>
+            </w:r>
+            <w:r>
+              <w:rPr>
+                <w:rFonts w:hint="eastAsia"/>
+              </w:rPr>
+              <w:t>：</w:t>
+            </w:r>
+          </w:p>
+          <w:p>
+            <w:pPr>
+              <w:ind w:firstLineChars="0" w:firstLine="0"/>
+              <w:jc w:val="center"/>
+            </w:pPr>
+            <w:r>
+              <w:rPr>
+                <w:rFonts w:hint="eastAsia"/>
+              </w:rPr>
+              <w:t>叶俊辰</w:t>
+            </w:r>
+            <w:r>
+              <w:rPr>
+                <w:rFonts w:hint="eastAsia"/>
+              </w:rPr>
+              <w:t>：</w:t>
+            </w:r>
+          </w:p>
+          <w:p>
+            <w:pPr>
+              <w:ind w:firstLineChars="0" w:firstLine="0"/>
+              <w:jc w:val="center"/>
+            </w:pPr>
+            <w:r>
+              <w:rPr>
+                <w:rFonts w:hint="eastAsia"/>
+              </w:rPr>
+              <w:t>姬索肇</w:t>
+            </w:r>
+            <w:r>
+              <w:rPr>
+                <w:rFonts w:hint="eastAsia"/>
+              </w:rPr>
+              <w:t>：</w:t>
+            </w:r>
+          </w:p>
+          <w:p>
+            <w:pPr>
+              <w:ind w:firstLineChars="0" w:firstLine="0"/>
+              <w:jc w:val="center"/>
+            </w:pPr>
+            <w:r>
+              <w:rPr>
+                <w:rFonts w:hint="eastAsia"/>
+              </w:rPr>
+              <w:t>王宁</w:t>
+            </w:r>
+            <w:r>
+              <w:rPr>
+                <w:rFonts w:hint="eastAsia"/>
+              </w:rPr>
+              <w:t>：</w:t>
+            </w:r>
+          </w:p>
+          <w:p>
+            <w:pPr>
+              <w:ind w:firstLineChars="0" w:firstLine="0"/>
+              <w:jc w:val="center"/>
+              <w:rPr>
+                <w:rFonts w:hint="eastAsia"/>
+              </w:rPr>
+            </w:pPr>
+            <w:r>
+              <w:rPr>
+                <w:rFonts w:hint="eastAsia"/>
+              </w:rPr>
+              <w:t>韩慧敏</w:t>
+            </w:r>
+            <w:r>
+              <w:rPr>
+                <w:rFonts w:hint="eastAsia"/>
+              </w:rPr>
+              <w:t>：</w:t>
             </w:r>
           </w:p>
         </w:tc>
@@ -2624,7 +7664,7 @@
         </w:trPr>
         <w:tc>
           <w:tcPr>
-            <w:tcW w:w="2076" w:type="pct"/>
+            <w:tcW w:w="1310" w:type="pct"/>
             <w:vAlign w:val="center"/>
           </w:tcPr>
           <w:p>
@@ -2642,7 +7682,7 @@
         </w:tc>
         <w:tc>
           <w:tcPr>
-            <w:tcW w:w="2924" w:type="pct"/>
+            <w:tcW w:w="1845" w:type="pct"/>
             <w:vAlign w:val="center"/>
           </w:tcPr>
           <w:p>
@@ -2674,14 +7714,12 @@
               <w:ind w:firstLineChars="0" w:firstLine="0"/>
               <w:jc w:val="center"/>
             </w:pPr>
-            <w:proofErr w:type="gramStart"/>
             <w:r>
               <w:rPr>
                 <w:rFonts w:hint="eastAsia"/>
               </w:rPr>
               <w:t>叶俊辰</w:t>
             </w:r>
-            <w:proofErr w:type="gramEnd"/>
             <w:r>
               <w:rPr>
                 <w:rFonts w:hint="eastAsia"/>
@@ -2700,14 +7738,12 @@
               <w:ind w:firstLineChars="0" w:firstLine="0"/>
               <w:jc w:val="center"/>
             </w:pPr>
-            <w:proofErr w:type="gramStart"/>
             <w:r>
               <w:rPr>
                 <w:rFonts w:hint="eastAsia"/>
               </w:rPr>
               <w:t>姬索肇</w:t>
             </w:r>
-            <w:proofErr w:type="gramEnd"/>
             <w:r>
               <w:rPr>
                 <w:rFonts w:hint="eastAsia"/>
@@ -2767,6 +7803,104 @@
                 <w:rFonts w:hint="eastAsia"/>
               </w:rPr>
               <w:t>7</w:t>
+            </w:r>
+          </w:p>
+        </w:tc>
+        <w:tc>
+          <w:tcPr>
+            <w:tcW w:w="1845" w:type="pct"/>
+          </w:tcPr>
+          <w:p>
+            <w:pPr>
+              <w:ind w:firstLineChars="0" w:firstLine="0"/>
+              <w:jc w:val="center"/>
+            </w:pPr>
+            <w:r>
+              <w:rPr>
+                <w:rFonts w:hint="eastAsia"/>
+              </w:rPr>
+              <w:t>王嘉凯</w:t>
+            </w:r>
+            <w:r>
+              <w:rPr>
+                <w:rFonts w:hint="eastAsia"/>
+              </w:rPr>
+              <w:t>：</w:t>
+            </w:r>
+          </w:p>
+          <w:p>
+            <w:pPr>
+              <w:ind w:firstLineChars="0" w:firstLine="0"/>
+              <w:jc w:val="center"/>
+            </w:pPr>
+            <w:r>
+              <w:rPr>
+                <w:rFonts w:hint="eastAsia"/>
+              </w:rPr>
+              <w:t>叶俊辰</w:t>
+            </w:r>
+            <w:r>
+              <w:rPr>
+                <w:rFonts w:hint="eastAsia"/>
+              </w:rPr>
+              <w:t>：</w:t>
+            </w:r>
+          </w:p>
+          <w:p>
+            <w:pPr>
+              <w:ind w:firstLineChars="0" w:firstLine="0"/>
+              <w:jc w:val="center"/>
+            </w:pPr>
+            <w:r>
+              <w:rPr>
+                <w:rFonts w:hint="eastAsia"/>
+              </w:rPr>
+              <w:t>姬索肇</w:t>
+            </w:r>
+            <w:r>
+              <w:rPr>
+                <w:rFonts w:hint="eastAsia"/>
+              </w:rPr>
+              <w:t>：</w:t>
+            </w:r>
+          </w:p>
+          <w:p>
+            <w:pPr>
+              <w:ind w:firstLineChars="0" w:firstLine="0"/>
+              <w:jc w:val="center"/>
+            </w:pPr>
+            <w:r>
+              <w:rPr>
+                <w:rFonts w:hint="eastAsia"/>
+              </w:rPr>
+              <w:t>王宁</w:t>
+            </w:r>
+            <w:r>
+              <w:rPr>
+                <w:rFonts w:hint="eastAsia"/>
+              </w:rPr>
+              <w:t>：</w:t>
+            </w:r>
+          </w:p>
+          <w:p>
+            <w:pPr>
+              <w:ind w:firstLineChars="0" w:firstLine="0"/>
+              <w:jc w:val="center"/>
+              <w:rPr>
+                <w:rFonts w:hint="eastAsia"/>
+              </w:rPr>
+            </w:pPr>
+            <w:r>
+              <w:rPr>
+                <w:rFonts w:hint="eastAsia"/>
+              </w:rPr>
+              <w:t>韩慧敏</w:t>
+            </w:r>
+            <w:r>
+              <w:rPr>
+                <w:rFonts w:hint="eastAsia"/>
+              </w:rPr>
+              <w:t>：</w:t>
             </w:r>
           </w:p>
         </w:tc>
@@ -2821,7 +7955,14 @@
         <w:rPr>
           <w:rFonts w:hint="eastAsia"/>
         </w:rPr>
-        <w:t>，及时了解项目计划的实际执行情况（包括工作量、成本、进度、缺陷、承诺以及风险等），评价项目状态，为项目管理者提供项目当前真实情况的可视性，并用以判断项目是否沿着计划所期望的轨道健康地取得了进展。</w:t>
+        <w:t>，及时了解项目计划的实际执行情况（包括工作量、成本、进度、缺陷、承诺以及风险等），评价项目状态，为项目管理者提供项目当前真</w:t>
+      </w:r>
+      <w:r>
+        <w:rPr>
+          <w:rFonts w:hint="eastAsia"/>
+        </w:rPr>
+        <w:lastRenderedPageBreak/>
+        <w:t>实情况的可视性，并用以判断项目是否沿着计划所期望的轨道健康地取得了进展。</w:t>
       </w:r>
     </w:p>
     <w:p>
@@ -2887,7 +8028,7 @@
 </file>
 
 <file path=word/endnotes.xml><?xml version="1.0" encoding="utf-8"?>
-<w:endnotes xmlns:wpc="http://schemas.microsoft.com/office/word/2010/wordprocessingCanvas" xmlns:cx="http://schemas.microsoft.com/office/drawing/2014/chartex" xmlns:cx1="http://schemas.microsoft.com/office/drawing/2015/9/8/chartex" xmlns:cx2="http://schemas.microsoft.com/office/drawing/2015/10/21/chartex" xmlns:cx3="http://schemas.microsoft.com/office/drawing/2016/5/9/chartex" xmlns:cx4="http://schemas.microsoft.com/office/drawing/2016/5/10/chartex" xmlns:cx5="http://schemas.microsoft.com/office/drawing/2016/5/11/chartex" xmlns:cx6="http://schemas.microsoft.com/office/drawing/2016/5/12/chartex" xmlns:cx7="http://schemas.microsoft.com/office/drawing/2016/5/13/chartex" xmlns:cx8="http://schemas.microsoft.com/office/drawing/2016/5/14/chartex" xmlns:mc="http://schemas.openxmlformats.org/markup-compatibility/2006" xmlns:aink="http://schemas.microsoft.com/office/drawing/2016/ink" xmlns:am3d="http://schemas.microsoft.com/office/drawing/2017/model3d" xmlns:o="urn:schemas-microsoft-com:office:office" xmlns:r="http://schemas.openxmlformats.org/officeDocument/2006/relationships" xmlns:m="http://schemas.openxmlformats.org/officeDocument/2006/math" xmlns:v="urn:schemas-microsoft-com:vml" xmlns:wp14="http://schemas.microsoft.com/office/word/2010/wordprocessingDrawing" xmlns:wp="http://schemas.openxmlformats.org/drawingml/2006/wordprocessingDrawing" xmlns:w10="urn:schemas-microsoft-com:office:word" xmlns:w="http://schemas.openxmlformats.org/wordprocessingml/2006/main" xmlns:w14="http://schemas.microsoft.com/office/word/2010/wordml" xmlns:w15="http://schemas.microsoft.com/office/word/2012/wordml" xmlns:w16cid="http://schemas.microsoft.com/office/word/2016/wordml/cid" xmlns:w16se="http://schemas.microsoft.com/office/word/2015/wordml/symex" xmlns:wpg="http://schemas.microsoft.com/office/word/2010/wordprocessingGroup" xmlns:wpi="http://schemas.microsoft.com/office/word/2010/wordprocessingInk" xmlns:wne="http://schemas.microsoft.com/office/word/2006/wordml" xmlns:wps="http://schemas.microsoft.com/office/word/2010/wordprocessingShape" mc:Ignorable="w14 w15 w16se w16cid wp14">
+<w:endnotes xmlns:wpc="http://schemas.microsoft.com/office/word/2010/wordprocessingCanvas" xmlns:cx="http://schemas.microsoft.com/office/drawing/2014/chartex" xmlns:mc="http://schemas.openxmlformats.org/markup-compatibility/2006" xmlns:o="urn:schemas-microsoft-com:office:office" xmlns:r="http://schemas.openxmlformats.org/officeDocument/2006/relationships" xmlns:m="http://schemas.openxmlformats.org/officeDocument/2006/math" xmlns:v="urn:schemas-microsoft-com:vml" xmlns:wp14="http://schemas.microsoft.com/office/word/2010/wordprocessingDrawing" xmlns:wp="http://schemas.openxmlformats.org/drawingml/2006/wordprocessingDrawing" xmlns:w10="urn:schemas-microsoft-com:office:word" xmlns:w="http://schemas.openxmlformats.org/wordprocessingml/2006/main" xmlns:w14="http://schemas.microsoft.com/office/word/2010/wordml" xmlns:w15="http://schemas.microsoft.com/office/word/2012/wordml" xmlns:w16se="http://schemas.microsoft.com/office/word/2015/wordml/symex" xmlns:wpg="http://schemas.microsoft.com/office/word/2010/wordprocessingGroup" xmlns:wpi="http://schemas.microsoft.com/office/word/2010/wordprocessingInk" xmlns:wne="http://schemas.microsoft.com/office/word/2006/wordml" xmlns:wps="http://schemas.microsoft.com/office/word/2010/wordprocessingShape" mc:Ignorable="w14 w15 w16se wp14">
   <w:endnote w:type="separator" w:id="-1">
     <w:p>
       <w:r>
@@ -2906,7 +8047,7 @@
 </file>
 
 <file path=word/footnotes.xml><?xml version="1.0" encoding="utf-8"?>
-<w:footnotes xmlns:wpc="http://schemas.microsoft.com/office/word/2010/wordprocessingCanvas" xmlns:cx="http://schemas.microsoft.com/office/drawing/2014/chartex" xmlns:cx1="http://schemas.microsoft.com/office/drawing/2015/9/8/chartex" xmlns:cx2="http://schemas.microsoft.com/office/drawing/2015/10/21/chartex" xmlns:cx3="http://schemas.microsoft.com/office/drawing/2016/5/9/chartex" xmlns:cx4="http://schemas.microsoft.com/office/drawing/2016/5/10/chartex" xmlns:cx5="http://schemas.microsoft.com/office/drawing/2016/5/11/chartex" xmlns:cx6="http://schemas.microsoft.com/office/drawing/2016/5/12/chartex" xmlns:cx7="http://schemas.microsoft.com/office/drawing/2016/5/13/chartex" xmlns:cx8="http://schemas.microsoft.com/office/drawing/2016/5/14/chartex" xmlns:mc="http://schemas.openxmlformats.org/markup-compatibility/2006" xmlns:aink="http://schemas.microsoft.com/office/drawing/2016/ink" xmlns:am3d="http://schemas.microsoft.com/office/drawing/2017/model3d" xmlns:o="urn:schemas-microsoft-com:office:office" xmlns:r="http://schemas.openxmlformats.org/officeDocument/2006/relationships" xmlns:m="http://schemas.openxmlformats.org/officeDocument/2006/math" xmlns:v="urn:schemas-microsoft-com:vml" xmlns:wp14="http://schemas.microsoft.com/office/word/2010/wordprocessingDrawing" xmlns:wp="http://schemas.openxmlformats.org/drawingml/2006/wordprocessingDrawing" xmlns:w10="urn:schemas-microsoft-com:office:word" xmlns:w="http://schemas.openxmlformats.org/wordprocessingml/2006/main" xmlns:w14="http://schemas.microsoft.com/office/word/2010/wordml" xmlns:w15="http://schemas.microsoft.com/office/word/2012/wordml" xmlns:w16cid="http://schemas.microsoft.com/office/word/2016/wordml/cid" xmlns:w16se="http://schemas.microsoft.com/office/word/2015/wordml/symex" xmlns:wpg="http://schemas.microsoft.com/office/word/2010/wordprocessingGroup" xmlns:wpi="http://schemas.microsoft.com/office/word/2010/wordprocessingInk" xmlns:wne="http://schemas.microsoft.com/office/word/2006/wordml" xmlns:wps="http://schemas.microsoft.com/office/word/2010/wordprocessingShape" mc:Ignorable="w14 w15 w16se w16cid wp14">
+<w:footnotes xmlns:wpc="http://schemas.microsoft.com/office/word/2010/wordprocessingCanvas" xmlns:cx="http://schemas.microsoft.com/office/drawing/2014/chartex" xmlns:mc="http://schemas.openxmlformats.org/markup-compatibility/2006" xmlns:o="urn:schemas-microsoft-com:office:office" xmlns:r="http://schemas.openxmlformats.org/officeDocument/2006/relationships" xmlns:m="http://schemas.openxmlformats.org/officeDocument/2006/math" xmlns:v="urn:schemas-microsoft-com:vml" xmlns:wp14="http://schemas.microsoft.com/office/word/2010/wordprocessingDrawing" xmlns:wp="http://schemas.openxmlformats.org/drawingml/2006/wordprocessingDrawing" xmlns:w10="urn:schemas-microsoft-com:office:word" xmlns:w="http://schemas.openxmlformats.org/wordprocessingml/2006/main" xmlns:w14="http://schemas.microsoft.com/office/word/2010/wordml" xmlns:w15="http://schemas.microsoft.com/office/word/2012/wordml" xmlns:w16se="http://schemas.microsoft.com/office/word/2015/wordml/symex" xmlns:wpg="http://schemas.microsoft.com/office/word/2010/wordprocessingGroup" xmlns:wpi="http://schemas.microsoft.com/office/word/2010/wordprocessingInk" xmlns:wne="http://schemas.microsoft.com/office/word/2006/wordml" xmlns:wps="http://schemas.microsoft.com/office/word/2010/wordprocessingShape" mc:Ignorable="w14 w15 w16se wp14">
   <w:footnote w:type="separator" w:id="-1">
     <w:p>
       <w:r>
@@ -2925,7 +8066,7 @@
 </file>
 
 <file path=word/styles.xml><?xml version="1.0" encoding="utf-8"?>
-<w:styles xmlns:mc="http://schemas.openxmlformats.org/markup-compatibility/2006" xmlns:r="http://schemas.openxmlformats.org/officeDocument/2006/relationships" xmlns:w="http://schemas.openxmlformats.org/wordprocessingml/2006/main" xmlns:w14="http://schemas.microsoft.com/office/word/2010/wordml" xmlns:w15="http://schemas.microsoft.com/office/word/2012/wordml" xmlns:w16cid="http://schemas.microsoft.com/office/word/2016/wordml/cid" xmlns:w16se="http://schemas.microsoft.com/office/word/2015/wordml/symex" mc:Ignorable="w14 w15 w16se w16cid">
+<w:styles xmlns:mc="http://schemas.openxmlformats.org/markup-compatibility/2006" xmlns:r="http://schemas.openxmlformats.org/officeDocument/2006/relationships" xmlns:w="http://schemas.openxmlformats.org/wordprocessingml/2006/main" xmlns:w14="http://schemas.microsoft.com/office/word/2010/wordml" xmlns:w15="http://schemas.microsoft.com/office/word/2012/wordml" xmlns:w16se="http://schemas.microsoft.com/office/word/2015/wordml/symex" mc:Ignorable="w14 w15 w16se">
   <w:docDefaults>
     <w:rPrDefault>
       <w:rPr>
@@ -2938,7 +8079,7 @@
     </w:rPrDefault>
     <w:pPrDefault/>
   </w:docDefaults>
-  <w:latentStyles w:defLockedState="0" w:defUIPriority="99" w:defSemiHidden="0" w:defUnhideWhenUsed="0" w:defQFormat="0" w:count="376">
+  <w:latentStyles w:defLockedState="0" w:defUIPriority="99" w:defSemiHidden="0" w:defUnhideWhenUsed="0" w:defQFormat="0" w:count="371">
     <w:lsdException w:name="Normal" w:uiPriority="0" w:qFormat="1"/>
     <w:lsdException w:name="heading 1" w:uiPriority="9" w:qFormat="1"/>
     <w:lsdException w:name="heading 2" w:semiHidden="1" w:uiPriority="9" w:unhideWhenUsed="1" w:qFormat="1"/>
@@ -3044,6 +8185,7 @@
     <w:lsdException w:name="HTML Sample" w:semiHidden="1" w:unhideWhenUsed="1"/>
     <w:lsdException w:name="HTML Typewriter" w:semiHidden="1" w:unhideWhenUsed="1"/>
     <w:lsdException w:name="HTML Variable" w:semiHidden="1" w:unhideWhenUsed="1"/>
+    <w:lsdException w:name="Normal Table" w:semiHidden="1" w:unhideWhenUsed="1"/>
     <w:lsdException w:name="annotation subject" w:semiHidden="1" w:unhideWhenUsed="1"/>
     <w:lsdException w:name="No List" w:semiHidden="1" w:unhideWhenUsed="1"/>
     <w:lsdException w:name="Outline List 1" w:semiHidden="1" w:unhideWhenUsed="1"/>
@@ -3086,8 +8228,11 @@
     <w:lsdException w:name="Table Contemporary" w:semiHidden="1" w:unhideWhenUsed="1"/>
     <w:lsdException w:name="Table Elegant" w:semiHidden="1" w:unhideWhenUsed="1"/>
     <w:lsdException w:name="Table Professional" w:semiHidden="1" w:unhideWhenUsed="1"/>
+    <w:lsdException w:name="Table Subtle 1" w:semiHidden="1" w:unhideWhenUsed="1"/>
     <w:lsdException w:name="Table Subtle 2" w:semiHidden="1" w:unhideWhenUsed="1"/>
     <w:lsdException w:name="Table Web 1" w:semiHidden="1" w:unhideWhenUsed="1"/>
+    <w:lsdException w:name="Table Web 2" w:semiHidden="1" w:unhideWhenUsed="1"/>
+    <w:lsdException w:name="Table Web 3" w:semiHidden="1" w:unhideWhenUsed="1"/>
     <w:lsdException w:name="Balloon Text" w:semiHidden="1" w:unhideWhenUsed="1"/>
     <w:lsdException w:name="Table Grid" w:uiPriority="39"/>
     <w:lsdException w:name="Table Theme" w:semiHidden="1" w:unhideWhenUsed="1"/>
@@ -3306,11 +8451,6 @@
     <w:lsdException w:name="List Table 5 Dark Accent 6" w:uiPriority="50"/>
     <w:lsdException w:name="List Table 6 Colorful Accent 6" w:uiPriority="51"/>
     <w:lsdException w:name="List Table 7 Colorful Accent 6" w:uiPriority="52"/>
-    <w:lsdException w:name="Mention" w:semiHidden="1" w:unhideWhenUsed="1"/>
-    <w:lsdException w:name="Smart Hyperlink" w:semiHidden="1" w:unhideWhenUsed="1"/>
-    <w:lsdException w:name="Hashtag" w:semiHidden="1" w:unhideWhenUsed="1"/>
-    <w:lsdException w:name="Unresolved Mention" w:semiHidden="1" w:unhideWhenUsed="1"/>
-    <w:lsdException w:name="Smart Link" w:semiHidden="1" w:unhideWhenUsed="1"/>
   </w:latentStyles>
   <w:style w:type="paragraph" w:default="1" w:styleId="a">
     <w:name w:val="Normal"/>
